--- a/3. Report/Report_Fix.docx
+++ b/3. Report/Report_Fix.docx
@@ -5,14 +5,14 @@
     <w:p>
       <w:pPr>
         <w:rPr>
-          <w:rFonts w:ascii="Times New Roman" w:hAnsi="Times New Roman" w:cs="Times New Roman"/>
+          <w:rFonts w:cs="Times New Roman"/>
           <w:sz w:val="28"/>
           <w:szCs w:val="28"/>
         </w:rPr>
       </w:pPr>
       <w:r>
         <w:rPr>
-          <w:rFonts w:ascii="Times New Roman" w:hAnsi="Times New Roman" w:cs="Times New Roman"/>
+          <w:rFonts w:cs="Times New Roman"/>
           <w:sz w:val="28"/>
           <w:szCs w:val="28"/>
         </w:rPr>
@@ -20,7 +20,7 @@
       </w:r>
       <w:r>
         <w:rPr>
-          <w:rFonts w:ascii="Times New Roman" w:hAnsi="Times New Roman" w:cs="Times New Roman"/>
+          <w:rFonts w:cs="Times New Roman"/>
           <w:sz w:val="28"/>
           <w:szCs w:val="28"/>
         </w:rPr>
@@ -29,7 +29,7 @@
       </w:r>
       <w:r>
         <w:rPr>
-          <w:rFonts w:ascii="Times New Roman" w:hAnsi="Times New Roman" w:cs="Times New Roman"/>
+          <w:rFonts w:cs="Times New Roman"/>
           <w:sz w:val="28"/>
           <w:szCs w:val="28"/>
         </w:rPr>
@@ -39,6 +39,12 @@
     </w:p>
     <w:sdt>
       <w:sdtPr>
+        <w:rPr>
+          <w:rFonts w:asciiTheme="minorHAnsi" w:eastAsiaTheme="minorHAnsi" w:hAnsiTheme="minorHAnsi" w:cstheme="minorBidi"/>
+          <w:color w:val="auto"/>
+          <w:sz w:val="22"/>
+          <w:szCs w:val="22"/>
+        </w:rPr>
         <w:id w:val="-631862280"/>
         <w:docPartObj>
           <w:docPartGallery w:val="Table of Contents"/>
@@ -47,13 +53,11 @@
       </w:sdtPr>
       <w:sdtEndPr>
         <w:rPr>
-          <w:rFonts w:asciiTheme="minorHAnsi" w:eastAsiaTheme="minorHAnsi" w:hAnsiTheme="minorHAnsi" w:cstheme="minorBidi"/>
+          <w:rFonts w:ascii="Times New Roman" w:hAnsi="Times New Roman"/>
           <w:b/>
           <w:bCs/>
           <w:noProof/>
-          <w:color w:val="auto"/>
-          <w:sz w:val="22"/>
-          <w:szCs w:val="22"/>
+          <w:sz w:val="26"/>
         </w:rPr>
       </w:sdtEndPr>
       <w:sdtContent>
@@ -81,7 +85,7 @@
             </w:tabs>
             <w:spacing w:line="360" w:lineRule="auto"/>
             <w:rPr>
-              <w:rFonts w:ascii="Times New Roman" w:hAnsi="Times New Roman" w:cs="Times New Roman"/>
+              <w:rFonts w:cs="Times New Roman"/>
               <w:noProof/>
               <w:sz w:val="28"/>
               <w:szCs w:val="28"/>
@@ -115,7 +119,7 @@
             <w:r>
               <w:rPr>
                 <w:rStyle w:val="Hyperlink"/>
-                <w:rFonts w:ascii="Times New Roman" w:hAnsi="Times New Roman" w:cs="Times New Roman"/>
+                <w:rFonts w:cs="Times New Roman"/>
                 <w:noProof/>
                 <w:sz w:val="28"/>
                 <w:szCs w:val="28"/>
@@ -124,7 +128,7 @@
             </w:r>
             <w:r>
               <w:rPr>
-                <w:rFonts w:ascii="Times New Roman" w:hAnsi="Times New Roman" w:cs="Times New Roman"/>
+                <w:rFonts w:cs="Times New Roman"/>
                 <w:noProof/>
                 <w:sz w:val="28"/>
                 <w:szCs w:val="28"/>
@@ -134,7 +138,7 @@
             <w:r>
               <w:rPr>
                 <w:rStyle w:val="Hyperlink"/>
-                <w:rFonts w:ascii="Times New Roman" w:hAnsi="Times New Roman" w:cs="Times New Roman"/>
+                <w:rFonts w:cs="Times New Roman"/>
                 <w:noProof/>
                 <w:sz w:val="28"/>
                 <w:szCs w:val="28"/>
@@ -143,7 +147,7 @@
             </w:r>
             <w:r>
               <w:rPr>
-                <w:rFonts w:ascii="Times New Roman" w:hAnsi="Times New Roman" w:cs="Times New Roman"/>
+                <w:rFonts w:cs="Times New Roman"/>
                 <w:noProof/>
                 <w:webHidden/>
                 <w:sz w:val="28"/>
@@ -153,7 +157,7 @@
             </w:r>
             <w:r>
               <w:rPr>
-                <w:rFonts w:ascii="Times New Roman" w:hAnsi="Times New Roman" w:cs="Times New Roman"/>
+                <w:rFonts w:cs="Times New Roman"/>
                 <w:noProof/>
                 <w:webHidden/>
                 <w:sz w:val="28"/>
@@ -163,7 +167,7 @@
             </w:r>
             <w:r>
               <w:rPr>
-                <w:rFonts w:ascii="Times New Roman" w:hAnsi="Times New Roman" w:cs="Times New Roman"/>
+                <w:rFonts w:cs="Times New Roman"/>
                 <w:noProof/>
                 <w:webHidden/>
                 <w:sz w:val="28"/>
@@ -173,16 +177,16 @@
             </w:r>
             <w:r>
               <w:rPr>
-                <w:rFonts w:ascii="Times New Roman" w:hAnsi="Times New Roman" w:cs="Times New Roman"/>
-                <w:noProof/>
-                <w:webHidden/>
-                <w:sz w:val="28"/>
-                <w:szCs w:val="28"/>
-              </w:rPr>
-            </w:r>
-            <w:r>
-              <w:rPr>
-                <w:rFonts w:ascii="Times New Roman" w:hAnsi="Times New Roman" w:cs="Times New Roman"/>
+                <w:rFonts w:cs="Times New Roman"/>
+                <w:noProof/>
+                <w:webHidden/>
+                <w:sz w:val="28"/>
+                <w:szCs w:val="28"/>
+              </w:rPr>
+            </w:r>
+            <w:r>
+              <w:rPr>
+                <w:rFonts w:cs="Times New Roman"/>
                 <w:noProof/>
                 <w:webHidden/>
                 <w:sz w:val="28"/>
@@ -192,7 +196,7 @@
             </w:r>
             <w:r>
               <w:rPr>
-                <w:rFonts w:ascii="Times New Roman" w:hAnsi="Times New Roman" w:cs="Times New Roman"/>
+                <w:rFonts w:cs="Times New Roman"/>
                 <w:noProof/>
                 <w:webHidden/>
                 <w:sz w:val="28"/>
@@ -202,7 +206,7 @@
             </w:r>
             <w:r>
               <w:rPr>
-                <w:rFonts w:ascii="Times New Roman" w:hAnsi="Times New Roman" w:cs="Times New Roman"/>
+                <w:rFonts w:cs="Times New Roman"/>
                 <w:noProof/>
                 <w:webHidden/>
                 <w:sz w:val="28"/>
@@ -221,7 +225,7 @@
             </w:tabs>
             <w:spacing w:line="360" w:lineRule="auto"/>
             <w:rPr>
-              <w:rFonts w:ascii="Times New Roman" w:hAnsi="Times New Roman" w:cs="Times New Roman"/>
+              <w:rFonts w:cs="Times New Roman"/>
               <w:noProof/>
               <w:sz w:val="28"/>
               <w:szCs w:val="28"/>
@@ -231,7 +235,7 @@
             <w:r>
               <w:rPr>
                 <w:rStyle w:val="Hyperlink"/>
-                <w:rFonts w:ascii="Times New Roman" w:hAnsi="Times New Roman" w:cs="Times New Roman"/>
+                <w:rFonts w:cs="Times New Roman"/>
                 <w:noProof/>
                 <w:sz w:val="28"/>
                 <w:szCs w:val="28"/>
@@ -240,7 +244,7 @@
             </w:r>
             <w:r>
               <w:rPr>
-                <w:rFonts w:ascii="Times New Roman" w:hAnsi="Times New Roman" w:cs="Times New Roman"/>
+                <w:rFonts w:cs="Times New Roman"/>
                 <w:noProof/>
                 <w:sz w:val="28"/>
                 <w:szCs w:val="28"/>
@@ -250,7 +254,7 @@
             <w:r>
               <w:rPr>
                 <w:rStyle w:val="Hyperlink"/>
-                <w:rFonts w:ascii="Times New Roman" w:hAnsi="Times New Roman" w:cs="Times New Roman"/>
+                <w:rFonts w:cs="Times New Roman"/>
                 <w:noProof/>
                 <w:sz w:val="28"/>
                 <w:szCs w:val="28"/>
@@ -260,7 +264,7 @@
             </w:r>
             <w:r>
               <w:rPr>
-                <w:rFonts w:ascii="Times New Roman" w:hAnsi="Times New Roman" w:cs="Times New Roman"/>
+                <w:rFonts w:cs="Times New Roman"/>
                 <w:noProof/>
                 <w:webHidden/>
                 <w:sz w:val="28"/>
@@ -270,7 +274,7 @@
             </w:r>
             <w:r>
               <w:rPr>
-                <w:rFonts w:ascii="Times New Roman" w:hAnsi="Times New Roman" w:cs="Times New Roman"/>
+                <w:rFonts w:cs="Times New Roman"/>
                 <w:noProof/>
                 <w:webHidden/>
                 <w:sz w:val="28"/>
@@ -280,7 +284,7 @@
             </w:r>
             <w:r>
               <w:rPr>
-                <w:rFonts w:ascii="Times New Roman" w:hAnsi="Times New Roman" w:cs="Times New Roman"/>
+                <w:rFonts w:cs="Times New Roman"/>
                 <w:noProof/>
                 <w:webHidden/>
                 <w:sz w:val="28"/>
@@ -290,16 +294,16 @@
             </w:r>
             <w:r>
               <w:rPr>
-                <w:rFonts w:ascii="Times New Roman" w:hAnsi="Times New Roman" w:cs="Times New Roman"/>
-                <w:noProof/>
-                <w:webHidden/>
-                <w:sz w:val="28"/>
-                <w:szCs w:val="28"/>
-              </w:rPr>
-            </w:r>
-            <w:r>
-              <w:rPr>
-                <w:rFonts w:ascii="Times New Roman" w:hAnsi="Times New Roman" w:cs="Times New Roman"/>
+                <w:rFonts w:cs="Times New Roman"/>
+                <w:noProof/>
+                <w:webHidden/>
+                <w:sz w:val="28"/>
+                <w:szCs w:val="28"/>
+              </w:rPr>
+            </w:r>
+            <w:r>
+              <w:rPr>
+                <w:rFonts w:cs="Times New Roman"/>
                 <w:noProof/>
                 <w:webHidden/>
                 <w:sz w:val="28"/>
@@ -309,7 +313,7 @@
             </w:r>
             <w:r>
               <w:rPr>
-                <w:rFonts w:ascii="Times New Roman" w:hAnsi="Times New Roman" w:cs="Times New Roman"/>
+                <w:rFonts w:cs="Times New Roman"/>
                 <w:noProof/>
                 <w:webHidden/>
                 <w:sz w:val="28"/>
@@ -319,7 +323,7 @@
             </w:r>
             <w:r>
               <w:rPr>
-                <w:rFonts w:ascii="Times New Roman" w:hAnsi="Times New Roman" w:cs="Times New Roman"/>
+                <w:rFonts w:cs="Times New Roman"/>
                 <w:noProof/>
                 <w:webHidden/>
                 <w:sz w:val="28"/>
@@ -338,7 +342,7 @@
             </w:tabs>
             <w:spacing w:line="360" w:lineRule="auto"/>
             <w:rPr>
-              <w:rFonts w:ascii="Times New Roman" w:hAnsi="Times New Roman" w:cs="Times New Roman"/>
+              <w:rFonts w:cs="Times New Roman"/>
               <w:noProof/>
               <w:sz w:val="28"/>
               <w:szCs w:val="28"/>
@@ -348,7 +352,7 @@
             <w:r>
               <w:rPr>
                 <w:rStyle w:val="Hyperlink"/>
-                <w:rFonts w:ascii="Times New Roman" w:hAnsi="Times New Roman" w:cs="Times New Roman"/>
+                <w:rFonts w:cs="Times New Roman"/>
                 <w:noProof/>
                 <w:sz w:val="28"/>
                 <w:szCs w:val="28"/>
@@ -357,7 +361,7 @@
             </w:r>
             <w:r>
               <w:rPr>
-                <w:rFonts w:ascii="Times New Roman" w:hAnsi="Times New Roman" w:cs="Times New Roman"/>
+                <w:rFonts w:cs="Times New Roman"/>
                 <w:noProof/>
                 <w:sz w:val="28"/>
                 <w:szCs w:val="28"/>
@@ -367,7 +371,7 @@
             <w:r>
               <w:rPr>
                 <w:rStyle w:val="Hyperlink"/>
-                <w:rFonts w:ascii="Times New Roman" w:hAnsi="Times New Roman" w:cs="Times New Roman"/>
+                <w:rFonts w:cs="Times New Roman"/>
                 <w:noProof/>
                 <w:sz w:val="28"/>
                 <w:szCs w:val="28"/>
@@ -378,7 +382,7 @@
             <w:r>
               <w:rPr>
                 <w:rStyle w:val="Hyperlink"/>
-                <w:rFonts w:ascii="Times New Roman" w:hAnsi="Times New Roman" w:cs="Times New Roman"/>
+                <w:rFonts w:cs="Times New Roman"/>
                 <w:noProof/>
                 <w:sz w:val="28"/>
                 <w:szCs w:val="28"/>
@@ -388,7 +392,7 @@
             <w:r>
               <w:rPr>
                 <w:rStyle w:val="Hyperlink"/>
-                <w:rFonts w:ascii="Times New Roman" w:hAnsi="Times New Roman" w:cs="Times New Roman"/>
+                <w:rFonts w:cs="Times New Roman"/>
                 <w:noProof/>
                 <w:sz w:val="28"/>
                 <w:szCs w:val="28"/>
@@ -398,7 +402,7 @@
             </w:r>
             <w:r>
               <w:rPr>
-                <w:rFonts w:ascii="Times New Roman" w:hAnsi="Times New Roman" w:cs="Times New Roman"/>
+                <w:rFonts w:cs="Times New Roman"/>
                 <w:noProof/>
                 <w:webHidden/>
                 <w:sz w:val="28"/>
@@ -408,7 +412,7 @@
             </w:r>
             <w:r>
               <w:rPr>
-                <w:rFonts w:ascii="Times New Roman" w:hAnsi="Times New Roman" w:cs="Times New Roman"/>
+                <w:rFonts w:cs="Times New Roman"/>
                 <w:noProof/>
                 <w:webHidden/>
                 <w:sz w:val="28"/>
@@ -418,7 +422,7 @@
             </w:r>
             <w:r>
               <w:rPr>
-                <w:rFonts w:ascii="Times New Roman" w:hAnsi="Times New Roman" w:cs="Times New Roman"/>
+                <w:rFonts w:cs="Times New Roman"/>
                 <w:noProof/>
                 <w:webHidden/>
                 <w:sz w:val="28"/>
@@ -428,16 +432,16 @@
             </w:r>
             <w:r>
               <w:rPr>
-                <w:rFonts w:ascii="Times New Roman" w:hAnsi="Times New Roman" w:cs="Times New Roman"/>
-                <w:noProof/>
-                <w:webHidden/>
-                <w:sz w:val="28"/>
-                <w:szCs w:val="28"/>
-              </w:rPr>
-            </w:r>
-            <w:r>
-              <w:rPr>
-                <w:rFonts w:ascii="Times New Roman" w:hAnsi="Times New Roman" w:cs="Times New Roman"/>
+                <w:rFonts w:cs="Times New Roman"/>
+                <w:noProof/>
+                <w:webHidden/>
+                <w:sz w:val="28"/>
+                <w:szCs w:val="28"/>
+              </w:rPr>
+            </w:r>
+            <w:r>
+              <w:rPr>
+                <w:rFonts w:cs="Times New Roman"/>
                 <w:noProof/>
                 <w:webHidden/>
                 <w:sz w:val="28"/>
@@ -447,7 +451,7 @@
             </w:r>
             <w:r>
               <w:rPr>
-                <w:rFonts w:ascii="Times New Roman" w:hAnsi="Times New Roman" w:cs="Times New Roman"/>
+                <w:rFonts w:cs="Times New Roman"/>
                 <w:noProof/>
                 <w:webHidden/>
                 <w:sz w:val="28"/>
@@ -457,7 +461,7 @@
             </w:r>
             <w:r>
               <w:rPr>
-                <w:rFonts w:ascii="Times New Roman" w:hAnsi="Times New Roman" w:cs="Times New Roman"/>
+                <w:rFonts w:cs="Times New Roman"/>
                 <w:noProof/>
                 <w:webHidden/>
                 <w:sz w:val="28"/>
@@ -476,7 +480,7 @@
             </w:tabs>
             <w:spacing w:line="360" w:lineRule="auto"/>
             <w:rPr>
-              <w:rFonts w:ascii="Times New Roman" w:hAnsi="Times New Roman" w:cs="Times New Roman"/>
+              <w:rFonts w:cs="Times New Roman"/>
               <w:noProof/>
               <w:sz w:val="28"/>
               <w:szCs w:val="28"/>
@@ -486,7 +490,7 @@
             <w:r>
               <w:rPr>
                 <w:rStyle w:val="Hyperlink"/>
-                <w:rFonts w:ascii="Times New Roman" w:hAnsi="Times New Roman" w:cs="Times New Roman"/>
+                <w:rFonts w:cs="Times New Roman"/>
                 <w:noProof/>
                 <w:sz w:val="28"/>
                 <w:szCs w:val="28"/>
@@ -495,7 +499,7 @@
             </w:r>
             <w:r>
               <w:rPr>
-                <w:rFonts w:ascii="Times New Roman" w:hAnsi="Times New Roman" w:cs="Times New Roman"/>
+                <w:rFonts w:cs="Times New Roman"/>
                 <w:noProof/>
                 <w:sz w:val="28"/>
                 <w:szCs w:val="28"/>
@@ -505,7 +509,7 @@
             <w:r>
               <w:rPr>
                 <w:rStyle w:val="Hyperlink"/>
-                <w:rFonts w:ascii="Times New Roman" w:hAnsi="Times New Roman" w:cs="Times New Roman"/>
+                <w:rFonts w:cs="Times New Roman"/>
                 <w:noProof/>
                 <w:sz w:val="28"/>
                 <w:szCs w:val="28"/>
@@ -514,7 +518,7 @@
             </w:r>
             <w:r>
               <w:rPr>
-                <w:rFonts w:ascii="Times New Roman" w:hAnsi="Times New Roman" w:cs="Times New Roman"/>
+                <w:rFonts w:cs="Times New Roman"/>
                 <w:noProof/>
                 <w:webHidden/>
                 <w:sz w:val="28"/>
@@ -524,7 +528,7 @@
             </w:r>
             <w:r>
               <w:rPr>
-                <w:rFonts w:ascii="Times New Roman" w:hAnsi="Times New Roman" w:cs="Times New Roman"/>
+                <w:rFonts w:cs="Times New Roman"/>
                 <w:noProof/>
                 <w:webHidden/>
                 <w:sz w:val="28"/>
@@ -534,7 +538,7 @@
             </w:r>
             <w:r>
               <w:rPr>
-                <w:rFonts w:ascii="Times New Roman" w:hAnsi="Times New Roman" w:cs="Times New Roman"/>
+                <w:rFonts w:cs="Times New Roman"/>
                 <w:noProof/>
                 <w:webHidden/>
                 <w:sz w:val="28"/>
@@ -544,16 +548,16 @@
             </w:r>
             <w:r>
               <w:rPr>
-                <w:rFonts w:ascii="Times New Roman" w:hAnsi="Times New Roman" w:cs="Times New Roman"/>
-                <w:noProof/>
-                <w:webHidden/>
-                <w:sz w:val="28"/>
-                <w:szCs w:val="28"/>
-              </w:rPr>
-            </w:r>
-            <w:r>
-              <w:rPr>
-                <w:rFonts w:ascii="Times New Roman" w:hAnsi="Times New Roman" w:cs="Times New Roman"/>
+                <w:rFonts w:cs="Times New Roman"/>
+                <w:noProof/>
+                <w:webHidden/>
+                <w:sz w:val="28"/>
+                <w:szCs w:val="28"/>
+              </w:rPr>
+            </w:r>
+            <w:r>
+              <w:rPr>
+                <w:rFonts w:cs="Times New Roman"/>
                 <w:noProof/>
                 <w:webHidden/>
                 <w:sz w:val="28"/>
@@ -563,7 +567,7 @@
             </w:r>
             <w:r>
               <w:rPr>
-                <w:rFonts w:ascii="Times New Roman" w:hAnsi="Times New Roman" w:cs="Times New Roman"/>
+                <w:rFonts w:cs="Times New Roman"/>
                 <w:noProof/>
                 <w:webHidden/>
                 <w:sz w:val="28"/>
@@ -573,7 +577,7 @@
             </w:r>
             <w:r>
               <w:rPr>
-                <w:rFonts w:ascii="Times New Roman" w:hAnsi="Times New Roman" w:cs="Times New Roman"/>
+                <w:rFonts w:cs="Times New Roman"/>
                 <w:noProof/>
                 <w:webHidden/>
                 <w:sz w:val="28"/>
@@ -592,7 +596,7 @@
             </w:tabs>
             <w:spacing w:line="360" w:lineRule="auto"/>
             <w:rPr>
-              <w:rFonts w:ascii="Times New Roman" w:hAnsi="Times New Roman" w:cs="Times New Roman"/>
+              <w:rFonts w:cs="Times New Roman"/>
               <w:noProof/>
               <w:sz w:val="28"/>
               <w:szCs w:val="28"/>
@@ -602,7 +606,7 @@
             <w:r>
               <w:rPr>
                 <w:rStyle w:val="Hyperlink"/>
-                <w:rFonts w:ascii="Times New Roman" w:hAnsi="Times New Roman" w:cs="Times New Roman"/>
+                <w:rFonts w:cs="Times New Roman"/>
                 <w:noProof/>
                 <w:sz w:val="28"/>
                 <w:szCs w:val="28"/>
@@ -611,7 +615,7 @@
             </w:r>
             <w:r>
               <w:rPr>
-                <w:rFonts w:ascii="Times New Roman" w:hAnsi="Times New Roman" w:cs="Times New Roman"/>
+                <w:rFonts w:cs="Times New Roman"/>
                 <w:noProof/>
                 <w:sz w:val="28"/>
                 <w:szCs w:val="28"/>
@@ -621,7 +625,7 @@
             <w:r>
               <w:rPr>
                 <w:rStyle w:val="Hyperlink"/>
-                <w:rFonts w:ascii="Times New Roman" w:hAnsi="Times New Roman" w:cs="Times New Roman"/>
+                <w:rFonts w:cs="Times New Roman"/>
                 <w:noProof/>
                 <w:sz w:val="28"/>
                 <w:szCs w:val="28"/>
@@ -630,7 +634,7 @@
             </w:r>
             <w:r>
               <w:rPr>
-                <w:rFonts w:ascii="Times New Roman" w:hAnsi="Times New Roman" w:cs="Times New Roman"/>
+                <w:rFonts w:cs="Times New Roman"/>
                 <w:noProof/>
                 <w:webHidden/>
                 <w:sz w:val="28"/>
@@ -640,7 +644,7 @@
             </w:r>
             <w:r>
               <w:rPr>
-                <w:rFonts w:ascii="Times New Roman" w:hAnsi="Times New Roman" w:cs="Times New Roman"/>
+                <w:rFonts w:cs="Times New Roman"/>
                 <w:noProof/>
                 <w:webHidden/>
                 <w:sz w:val="28"/>
@@ -650,7 +654,7 @@
             </w:r>
             <w:r>
               <w:rPr>
-                <w:rFonts w:ascii="Times New Roman" w:hAnsi="Times New Roman" w:cs="Times New Roman"/>
+                <w:rFonts w:cs="Times New Roman"/>
                 <w:noProof/>
                 <w:webHidden/>
                 <w:sz w:val="28"/>
@@ -660,16 +664,16 @@
             </w:r>
             <w:r>
               <w:rPr>
-                <w:rFonts w:ascii="Times New Roman" w:hAnsi="Times New Roman" w:cs="Times New Roman"/>
-                <w:noProof/>
-                <w:webHidden/>
-                <w:sz w:val="28"/>
-                <w:szCs w:val="28"/>
-              </w:rPr>
-            </w:r>
-            <w:r>
-              <w:rPr>
-                <w:rFonts w:ascii="Times New Roman" w:hAnsi="Times New Roman" w:cs="Times New Roman"/>
+                <w:rFonts w:cs="Times New Roman"/>
+                <w:noProof/>
+                <w:webHidden/>
+                <w:sz w:val="28"/>
+                <w:szCs w:val="28"/>
+              </w:rPr>
+            </w:r>
+            <w:r>
+              <w:rPr>
+                <w:rFonts w:cs="Times New Roman"/>
                 <w:noProof/>
                 <w:webHidden/>
                 <w:sz w:val="28"/>
@@ -679,7 +683,7 @@
             </w:r>
             <w:r>
               <w:rPr>
-                <w:rFonts w:ascii="Times New Roman" w:hAnsi="Times New Roman" w:cs="Times New Roman"/>
+                <w:rFonts w:cs="Times New Roman"/>
                 <w:noProof/>
                 <w:webHidden/>
                 <w:sz w:val="28"/>
@@ -689,7 +693,7 @@
             </w:r>
             <w:r>
               <w:rPr>
-                <w:rFonts w:ascii="Times New Roman" w:hAnsi="Times New Roman" w:cs="Times New Roman"/>
+                <w:rFonts w:cs="Times New Roman"/>
                 <w:noProof/>
                 <w:webHidden/>
                 <w:sz w:val="28"/>
@@ -708,7 +712,7 @@
             </w:tabs>
             <w:spacing w:line="360" w:lineRule="auto"/>
             <w:rPr>
-              <w:rFonts w:ascii="Times New Roman" w:hAnsi="Times New Roman" w:cs="Times New Roman"/>
+              <w:rFonts w:cs="Times New Roman"/>
               <w:noProof/>
               <w:sz w:val="28"/>
               <w:szCs w:val="28"/>
@@ -718,7 +722,7 @@
             <w:r>
               <w:rPr>
                 <w:rStyle w:val="Hyperlink"/>
-                <w:rFonts w:ascii="Times New Roman" w:hAnsi="Times New Roman" w:cs="Times New Roman"/>
+                <w:rFonts w:cs="Times New Roman"/>
                 <w:noProof/>
                 <w:sz w:val="28"/>
                 <w:szCs w:val="28"/>
@@ -727,7 +731,7 @@
             </w:r>
             <w:r>
               <w:rPr>
-                <w:rFonts w:ascii="Times New Roman" w:hAnsi="Times New Roman" w:cs="Times New Roman"/>
+                <w:rFonts w:cs="Times New Roman"/>
                 <w:noProof/>
                 <w:sz w:val="28"/>
                 <w:szCs w:val="28"/>
@@ -737,7 +741,7 @@
             <w:r>
               <w:rPr>
                 <w:rStyle w:val="Hyperlink"/>
-                <w:rFonts w:ascii="Times New Roman" w:hAnsi="Times New Roman" w:cs="Times New Roman"/>
+                <w:rFonts w:cs="Times New Roman"/>
                 <w:noProof/>
                 <w:sz w:val="28"/>
                 <w:szCs w:val="28"/>
@@ -746,7 +750,7 @@
             </w:r>
             <w:r>
               <w:rPr>
-                <w:rFonts w:ascii="Times New Roman" w:hAnsi="Times New Roman" w:cs="Times New Roman"/>
+                <w:rFonts w:cs="Times New Roman"/>
                 <w:noProof/>
                 <w:webHidden/>
                 <w:sz w:val="28"/>
@@ -756,7 +760,7 @@
             </w:r>
             <w:r>
               <w:rPr>
-                <w:rFonts w:ascii="Times New Roman" w:hAnsi="Times New Roman" w:cs="Times New Roman"/>
+                <w:rFonts w:cs="Times New Roman"/>
                 <w:noProof/>
                 <w:webHidden/>
                 <w:sz w:val="28"/>
@@ -766,7 +770,7 @@
             </w:r>
             <w:r>
               <w:rPr>
-                <w:rFonts w:ascii="Times New Roman" w:hAnsi="Times New Roman" w:cs="Times New Roman"/>
+                <w:rFonts w:cs="Times New Roman"/>
                 <w:noProof/>
                 <w:webHidden/>
                 <w:sz w:val="28"/>
@@ -776,16 +780,16 @@
             </w:r>
             <w:r>
               <w:rPr>
-                <w:rFonts w:ascii="Times New Roman" w:hAnsi="Times New Roman" w:cs="Times New Roman"/>
-                <w:noProof/>
-                <w:webHidden/>
-                <w:sz w:val="28"/>
-                <w:szCs w:val="28"/>
-              </w:rPr>
-            </w:r>
-            <w:r>
-              <w:rPr>
-                <w:rFonts w:ascii="Times New Roman" w:hAnsi="Times New Roman" w:cs="Times New Roman"/>
+                <w:rFonts w:cs="Times New Roman"/>
+                <w:noProof/>
+                <w:webHidden/>
+                <w:sz w:val="28"/>
+                <w:szCs w:val="28"/>
+              </w:rPr>
+            </w:r>
+            <w:r>
+              <w:rPr>
+                <w:rFonts w:cs="Times New Roman"/>
                 <w:noProof/>
                 <w:webHidden/>
                 <w:sz w:val="28"/>
@@ -795,7 +799,7 @@
             </w:r>
             <w:r>
               <w:rPr>
-                <w:rFonts w:ascii="Times New Roman" w:hAnsi="Times New Roman" w:cs="Times New Roman"/>
+                <w:rFonts w:cs="Times New Roman"/>
                 <w:noProof/>
                 <w:webHidden/>
                 <w:sz w:val="28"/>
@@ -805,7 +809,7 @@
             </w:r>
             <w:r>
               <w:rPr>
-                <w:rFonts w:ascii="Times New Roman" w:hAnsi="Times New Roman" w:cs="Times New Roman"/>
+                <w:rFonts w:cs="Times New Roman"/>
                 <w:noProof/>
                 <w:webHidden/>
                 <w:sz w:val="28"/>
@@ -824,7 +828,7 @@
             </w:tabs>
             <w:spacing w:line="360" w:lineRule="auto"/>
             <w:rPr>
-              <w:rFonts w:ascii="Times New Roman" w:hAnsi="Times New Roman" w:cs="Times New Roman"/>
+              <w:rFonts w:cs="Times New Roman"/>
               <w:noProof/>
               <w:sz w:val="28"/>
               <w:szCs w:val="28"/>
@@ -834,7 +838,7 @@
             <w:r>
               <w:rPr>
                 <w:rStyle w:val="Hyperlink"/>
-                <w:rFonts w:ascii="Times New Roman" w:hAnsi="Times New Roman" w:cs="Times New Roman"/>
+                <w:rFonts w:cs="Times New Roman"/>
                 <w:noProof/>
                 <w:sz w:val="28"/>
                 <w:szCs w:val="28"/>
@@ -843,7 +847,7 @@
             </w:r>
             <w:r>
               <w:rPr>
-                <w:rFonts w:ascii="Times New Roman" w:hAnsi="Times New Roman" w:cs="Times New Roman"/>
+                <w:rFonts w:cs="Times New Roman"/>
                 <w:noProof/>
                 <w:sz w:val="28"/>
                 <w:szCs w:val="28"/>
@@ -853,7 +857,7 @@
             <w:r>
               <w:rPr>
                 <w:rStyle w:val="Hyperlink"/>
-                <w:rFonts w:ascii="Times New Roman" w:hAnsi="Times New Roman" w:cs="Times New Roman"/>
+                <w:rFonts w:cs="Times New Roman"/>
                 <w:noProof/>
                 <w:sz w:val="28"/>
                 <w:szCs w:val="28"/>
@@ -862,7 +866,7 @@
             </w:r>
             <w:r>
               <w:rPr>
-                <w:rFonts w:ascii="Times New Roman" w:hAnsi="Times New Roman" w:cs="Times New Roman"/>
+                <w:rFonts w:cs="Times New Roman"/>
                 <w:noProof/>
                 <w:webHidden/>
                 <w:sz w:val="28"/>
@@ -872,7 +876,7 @@
             </w:r>
             <w:r>
               <w:rPr>
-                <w:rFonts w:ascii="Times New Roman" w:hAnsi="Times New Roman" w:cs="Times New Roman"/>
+                <w:rFonts w:cs="Times New Roman"/>
                 <w:noProof/>
                 <w:webHidden/>
                 <w:sz w:val="28"/>
@@ -882,7 +886,7 @@
             </w:r>
             <w:r>
               <w:rPr>
-                <w:rFonts w:ascii="Times New Roman" w:hAnsi="Times New Roman" w:cs="Times New Roman"/>
+                <w:rFonts w:cs="Times New Roman"/>
                 <w:noProof/>
                 <w:webHidden/>
                 <w:sz w:val="28"/>
@@ -892,16 +896,16 @@
             </w:r>
             <w:r>
               <w:rPr>
-                <w:rFonts w:ascii="Times New Roman" w:hAnsi="Times New Roman" w:cs="Times New Roman"/>
-                <w:noProof/>
-                <w:webHidden/>
-                <w:sz w:val="28"/>
-                <w:szCs w:val="28"/>
-              </w:rPr>
-            </w:r>
-            <w:r>
-              <w:rPr>
-                <w:rFonts w:ascii="Times New Roman" w:hAnsi="Times New Roman" w:cs="Times New Roman"/>
+                <w:rFonts w:cs="Times New Roman"/>
+                <w:noProof/>
+                <w:webHidden/>
+                <w:sz w:val="28"/>
+                <w:szCs w:val="28"/>
+              </w:rPr>
+            </w:r>
+            <w:r>
+              <w:rPr>
+                <w:rFonts w:cs="Times New Roman"/>
                 <w:noProof/>
                 <w:webHidden/>
                 <w:sz w:val="28"/>
@@ -911,7 +915,7 @@
             </w:r>
             <w:r>
               <w:rPr>
-                <w:rFonts w:ascii="Times New Roman" w:hAnsi="Times New Roman" w:cs="Times New Roman"/>
+                <w:rFonts w:cs="Times New Roman"/>
                 <w:noProof/>
                 <w:webHidden/>
                 <w:sz w:val="28"/>
@@ -921,7 +925,7 @@
             </w:r>
             <w:r>
               <w:rPr>
-                <w:rFonts w:ascii="Times New Roman" w:hAnsi="Times New Roman" w:cs="Times New Roman"/>
+                <w:rFonts w:cs="Times New Roman"/>
                 <w:noProof/>
                 <w:webHidden/>
                 <w:sz w:val="28"/>
@@ -940,7 +944,7 @@
             </w:tabs>
             <w:spacing w:line="360" w:lineRule="auto"/>
             <w:rPr>
-              <w:rFonts w:ascii="Times New Roman" w:hAnsi="Times New Roman" w:cs="Times New Roman"/>
+              <w:rFonts w:cs="Times New Roman"/>
               <w:noProof/>
               <w:sz w:val="28"/>
               <w:szCs w:val="28"/>
@@ -950,7 +954,7 @@
             <w:r>
               <w:rPr>
                 <w:rStyle w:val="Hyperlink"/>
-                <w:rFonts w:ascii="Times New Roman" w:hAnsi="Times New Roman" w:cs="Times New Roman"/>
+                <w:rFonts w:cs="Times New Roman"/>
                 <w:noProof/>
                 <w:sz w:val="28"/>
                 <w:szCs w:val="28"/>
@@ -959,7 +963,7 @@
             </w:r>
             <w:r>
               <w:rPr>
-                <w:rFonts w:ascii="Times New Roman" w:hAnsi="Times New Roman" w:cs="Times New Roman"/>
+                <w:rFonts w:cs="Times New Roman"/>
                 <w:noProof/>
                 <w:sz w:val="28"/>
                 <w:szCs w:val="28"/>
@@ -969,7 +973,7 @@
             <w:r>
               <w:rPr>
                 <w:rStyle w:val="Hyperlink"/>
-                <w:rFonts w:ascii="Times New Roman" w:hAnsi="Times New Roman" w:cs="Times New Roman"/>
+                <w:rFonts w:cs="Times New Roman"/>
                 <w:noProof/>
                 <w:sz w:val="28"/>
                 <w:szCs w:val="28"/>
@@ -978,7 +982,7 @@
             </w:r>
             <w:r>
               <w:rPr>
-                <w:rFonts w:ascii="Times New Roman" w:hAnsi="Times New Roman" w:cs="Times New Roman"/>
+                <w:rFonts w:cs="Times New Roman"/>
                 <w:noProof/>
                 <w:webHidden/>
                 <w:sz w:val="28"/>
@@ -988,7 +992,7 @@
             </w:r>
             <w:r>
               <w:rPr>
-                <w:rFonts w:ascii="Times New Roman" w:hAnsi="Times New Roman" w:cs="Times New Roman"/>
+                <w:rFonts w:cs="Times New Roman"/>
                 <w:noProof/>
                 <w:webHidden/>
                 <w:sz w:val="28"/>
@@ -998,7 +1002,7 @@
             </w:r>
             <w:r>
               <w:rPr>
-                <w:rFonts w:ascii="Times New Roman" w:hAnsi="Times New Roman" w:cs="Times New Roman"/>
+                <w:rFonts w:cs="Times New Roman"/>
                 <w:noProof/>
                 <w:webHidden/>
                 <w:sz w:val="28"/>
@@ -1008,16 +1012,16 @@
             </w:r>
             <w:r>
               <w:rPr>
-                <w:rFonts w:ascii="Times New Roman" w:hAnsi="Times New Roman" w:cs="Times New Roman"/>
-                <w:noProof/>
-                <w:webHidden/>
-                <w:sz w:val="28"/>
-                <w:szCs w:val="28"/>
-              </w:rPr>
-            </w:r>
-            <w:r>
-              <w:rPr>
-                <w:rFonts w:ascii="Times New Roman" w:hAnsi="Times New Roman" w:cs="Times New Roman"/>
+                <w:rFonts w:cs="Times New Roman"/>
+                <w:noProof/>
+                <w:webHidden/>
+                <w:sz w:val="28"/>
+                <w:szCs w:val="28"/>
+              </w:rPr>
+            </w:r>
+            <w:r>
+              <w:rPr>
+                <w:rFonts w:cs="Times New Roman"/>
                 <w:noProof/>
                 <w:webHidden/>
                 <w:sz w:val="28"/>
@@ -1027,7 +1031,7 @@
             </w:r>
             <w:r>
               <w:rPr>
-                <w:rFonts w:ascii="Times New Roman" w:hAnsi="Times New Roman" w:cs="Times New Roman"/>
+                <w:rFonts w:cs="Times New Roman"/>
                 <w:noProof/>
                 <w:webHidden/>
                 <w:sz w:val="28"/>
@@ -1037,7 +1041,7 @@
             </w:r>
             <w:r>
               <w:rPr>
-                <w:rFonts w:ascii="Times New Roman" w:hAnsi="Times New Roman" w:cs="Times New Roman"/>
+                <w:rFonts w:cs="Times New Roman"/>
                 <w:noProof/>
                 <w:webHidden/>
                 <w:sz w:val="28"/>
@@ -1056,7 +1060,7 @@
             </w:tabs>
             <w:spacing w:line="360" w:lineRule="auto"/>
             <w:rPr>
-              <w:rFonts w:ascii="Times New Roman" w:hAnsi="Times New Roman" w:cs="Times New Roman"/>
+              <w:rFonts w:cs="Times New Roman"/>
               <w:noProof/>
               <w:sz w:val="28"/>
               <w:szCs w:val="28"/>
@@ -1066,7 +1070,7 @@
             <w:r>
               <w:rPr>
                 <w:rStyle w:val="Hyperlink"/>
-                <w:rFonts w:ascii="Times New Roman" w:hAnsi="Times New Roman" w:cs="Times New Roman"/>
+                <w:rFonts w:cs="Times New Roman"/>
                 <w:noProof/>
                 <w:sz w:val="28"/>
                 <w:szCs w:val="28"/>
@@ -1075,7 +1079,7 @@
             </w:r>
             <w:r>
               <w:rPr>
-                <w:rFonts w:ascii="Times New Roman" w:hAnsi="Times New Roman" w:cs="Times New Roman"/>
+                <w:rFonts w:cs="Times New Roman"/>
                 <w:noProof/>
                 <w:sz w:val="28"/>
                 <w:szCs w:val="28"/>
@@ -1085,7 +1089,7 @@
             <w:r>
               <w:rPr>
                 <w:rStyle w:val="Hyperlink"/>
-                <w:rFonts w:ascii="Times New Roman" w:hAnsi="Times New Roman" w:cs="Times New Roman"/>
+                <w:rFonts w:cs="Times New Roman"/>
                 <w:noProof/>
                 <w:sz w:val="28"/>
                 <w:szCs w:val="28"/>
@@ -1094,7 +1098,7 @@
             </w:r>
             <w:r>
               <w:rPr>
-                <w:rFonts w:ascii="Times New Roman" w:hAnsi="Times New Roman" w:cs="Times New Roman"/>
+                <w:rFonts w:cs="Times New Roman"/>
                 <w:noProof/>
                 <w:webHidden/>
                 <w:sz w:val="28"/>
@@ -1104,7 +1108,7 @@
             </w:r>
             <w:r>
               <w:rPr>
-                <w:rFonts w:ascii="Times New Roman" w:hAnsi="Times New Roman" w:cs="Times New Roman"/>
+                <w:rFonts w:cs="Times New Roman"/>
                 <w:noProof/>
                 <w:webHidden/>
                 <w:sz w:val="28"/>
@@ -1114,7 +1118,7 @@
             </w:r>
             <w:r>
               <w:rPr>
-                <w:rFonts w:ascii="Times New Roman" w:hAnsi="Times New Roman" w:cs="Times New Roman"/>
+                <w:rFonts w:cs="Times New Roman"/>
                 <w:noProof/>
                 <w:webHidden/>
                 <w:sz w:val="28"/>
@@ -1124,16 +1128,16 @@
             </w:r>
             <w:r>
               <w:rPr>
-                <w:rFonts w:ascii="Times New Roman" w:hAnsi="Times New Roman" w:cs="Times New Roman"/>
-                <w:noProof/>
-                <w:webHidden/>
-                <w:sz w:val="28"/>
-                <w:szCs w:val="28"/>
-              </w:rPr>
-            </w:r>
-            <w:r>
-              <w:rPr>
-                <w:rFonts w:ascii="Times New Roman" w:hAnsi="Times New Roman" w:cs="Times New Roman"/>
+                <w:rFonts w:cs="Times New Roman"/>
+                <w:noProof/>
+                <w:webHidden/>
+                <w:sz w:val="28"/>
+                <w:szCs w:val="28"/>
+              </w:rPr>
+            </w:r>
+            <w:r>
+              <w:rPr>
+                <w:rFonts w:cs="Times New Roman"/>
                 <w:noProof/>
                 <w:webHidden/>
                 <w:sz w:val="28"/>
@@ -1143,7 +1147,7 @@
             </w:r>
             <w:r>
               <w:rPr>
-                <w:rFonts w:ascii="Times New Roman" w:hAnsi="Times New Roman" w:cs="Times New Roman"/>
+                <w:rFonts w:cs="Times New Roman"/>
                 <w:noProof/>
                 <w:webHidden/>
                 <w:sz w:val="28"/>
@@ -1153,7 +1157,7 @@
             </w:r>
             <w:r>
               <w:rPr>
-                <w:rFonts w:ascii="Times New Roman" w:hAnsi="Times New Roman" w:cs="Times New Roman"/>
+                <w:rFonts w:cs="Times New Roman"/>
                 <w:noProof/>
                 <w:webHidden/>
                 <w:sz w:val="28"/>
@@ -1172,7 +1176,7 @@
             </w:tabs>
             <w:spacing w:line="360" w:lineRule="auto"/>
             <w:rPr>
-              <w:rFonts w:ascii="Times New Roman" w:hAnsi="Times New Roman" w:cs="Times New Roman"/>
+              <w:rFonts w:cs="Times New Roman"/>
               <w:noProof/>
               <w:sz w:val="28"/>
               <w:szCs w:val="28"/>
@@ -1182,7 +1186,7 @@
             <w:r>
               <w:rPr>
                 <w:rStyle w:val="Hyperlink"/>
-                <w:rFonts w:ascii="Times New Roman" w:hAnsi="Times New Roman" w:cs="Times New Roman"/>
+                <w:rFonts w:cs="Times New Roman"/>
                 <w:noProof/>
                 <w:sz w:val="28"/>
                 <w:szCs w:val="28"/>
@@ -1191,7 +1195,7 @@
             </w:r>
             <w:r>
               <w:rPr>
-                <w:rFonts w:ascii="Times New Roman" w:hAnsi="Times New Roman" w:cs="Times New Roman"/>
+                <w:rFonts w:cs="Times New Roman"/>
                 <w:noProof/>
                 <w:sz w:val="28"/>
                 <w:szCs w:val="28"/>
@@ -1201,7 +1205,7 @@
             <w:r>
               <w:rPr>
                 <w:rStyle w:val="Hyperlink"/>
-                <w:rFonts w:ascii="Times New Roman" w:hAnsi="Times New Roman" w:cs="Times New Roman"/>
+                <w:rFonts w:cs="Times New Roman"/>
                 <w:noProof/>
                 <w:sz w:val="28"/>
                 <w:szCs w:val="28"/>
@@ -1210,7 +1214,7 @@
             </w:r>
             <w:r>
               <w:rPr>
-                <w:rFonts w:ascii="Times New Roman" w:hAnsi="Times New Roman" w:cs="Times New Roman"/>
+                <w:rFonts w:cs="Times New Roman"/>
                 <w:noProof/>
                 <w:webHidden/>
                 <w:sz w:val="28"/>
@@ -1220,7 +1224,7 @@
             </w:r>
             <w:r>
               <w:rPr>
-                <w:rFonts w:ascii="Times New Roman" w:hAnsi="Times New Roman" w:cs="Times New Roman"/>
+                <w:rFonts w:cs="Times New Roman"/>
                 <w:noProof/>
                 <w:webHidden/>
                 <w:sz w:val="28"/>
@@ -1230,7 +1234,7 @@
             </w:r>
             <w:r>
               <w:rPr>
-                <w:rFonts w:ascii="Times New Roman" w:hAnsi="Times New Roman" w:cs="Times New Roman"/>
+                <w:rFonts w:cs="Times New Roman"/>
                 <w:noProof/>
                 <w:webHidden/>
                 <w:sz w:val="28"/>
@@ -1240,16 +1244,16 @@
             </w:r>
             <w:r>
               <w:rPr>
-                <w:rFonts w:ascii="Times New Roman" w:hAnsi="Times New Roman" w:cs="Times New Roman"/>
-                <w:noProof/>
-                <w:webHidden/>
-                <w:sz w:val="28"/>
-                <w:szCs w:val="28"/>
-              </w:rPr>
-            </w:r>
-            <w:r>
-              <w:rPr>
-                <w:rFonts w:ascii="Times New Roman" w:hAnsi="Times New Roman" w:cs="Times New Roman"/>
+                <w:rFonts w:cs="Times New Roman"/>
+                <w:noProof/>
+                <w:webHidden/>
+                <w:sz w:val="28"/>
+                <w:szCs w:val="28"/>
+              </w:rPr>
+            </w:r>
+            <w:r>
+              <w:rPr>
+                <w:rFonts w:cs="Times New Roman"/>
                 <w:noProof/>
                 <w:webHidden/>
                 <w:sz w:val="28"/>
@@ -1259,7 +1263,7 @@
             </w:r>
             <w:r>
               <w:rPr>
-                <w:rFonts w:ascii="Times New Roman" w:hAnsi="Times New Roman" w:cs="Times New Roman"/>
+                <w:rFonts w:cs="Times New Roman"/>
                 <w:noProof/>
                 <w:webHidden/>
                 <w:sz w:val="28"/>
@@ -1269,7 +1273,7 @@
             </w:r>
             <w:r>
               <w:rPr>
-                <w:rFonts w:ascii="Times New Roman" w:hAnsi="Times New Roman" w:cs="Times New Roman"/>
+                <w:rFonts w:cs="Times New Roman"/>
                 <w:noProof/>
                 <w:webHidden/>
                 <w:sz w:val="28"/>
@@ -1288,7 +1292,7 @@
             </w:tabs>
             <w:spacing w:line="360" w:lineRule="auto"/>
             <w:rPr>
-              <w:rFonts w:ascii="Times New Roman" w:hAnsi="Times New Roman" w:cs="Times New Roman"/>
+              <w:rFonts w:cs="Times New Roman"/>
               <w:noProof/>
               <w:sz w:val="28"/>
               <w:szCs w:val="28"/>
@@ -1298,7 +1302,7 @@
             <w:r>
               <w:rPr>
                 <w:rStyle w:val="Hyperlink"/>
-                <w:rFonts w:ascii="Times New Roman" w:hAnsi="Times New Roman" w:cs="Times New Roman"/>
+                <w:rFonts w:cs="Times New Roman"/>
                 <w:noProof/>
                 <w:sz w:val="28"/>
                 <w:szCs w:val="28"/>
@@ -1307,7 +1311,7 @@
             </w:r>
             <w:r>
               <w:rPr>
-                <w:rFonts w:ascii="Times New Roman" w:hAnsi="Times New Roman" w:cs="Times New Roman"/>
+                <w:rFonts w:cs="Times New Roman"/>
                 <w:noProof/>
                 <w:sz w:val="28"/>
                 <w:szCs w:val="28"/>
@@ -1317,7 +1321,7 @@
             <w:r>
               <w:rPr>
                 <w:rStyle w:val="Hyperlink"/>
-                <w:rFonts w:ascii="Times New Roman" w:hAnsi="Times New Roman" w:cs="Times New Roman"/>
+                <w:rFonts w:cs="Times New Roman"/>
                 <w:noProof/>
                 <w:sz w:val="28"/>
                 <w:szCs w:val="28"/>
@@ -1326,7 +1330,7 @@
             </w:r>
             <w:r>
               <w:rPr>
-                <w:rFonts w:ascii="Times New Roman" w:hAnsi="Times New Roman" w:cs="Times New Roman"/>
+                <w:rFonts w:cs="Times New Roman"/>
                 <w:noProof/>
                 <w:webHidden/>
                 <w:sz w:val="28"/>
@@ -1336,7 +1340,7 @@
             </w:r>
             <w:r>
               <w:rPr>
-                <w:rFonts w:ascii="Times New Roman" w:hAnsi="Times New Roman" w:cs="Times New Roman"/>
+                <w:rFonts w:cs="Times New Roman"/>
                 <w:noProof/>
                 <w:webHidden/>
                 <w:sz w:val="28"/>
@@ -1346,7 +1350,7 @@
             </w:r>
             <w:r>
               <w:rPr>
-                <w:rFonts w:ascii="Times New Roman" w:hAnsi="Times New Roman" w:cs="Times New Roman"/>
+                <w:rFonts w:cs="Times New Roman"/>
                 <w:noProof/>
                 <w:webHidden/>
                 <w:sz w:val="28"/>
@@ -1356,16 +1360,16 @@
             </w:r>
             <w:r>
               <w:rPr>
-                <w:rFonts w:ascii="Times New Roman" w:hAnsi="Times New Roman" w:cs="Times New Roman"/>
-                <w:noProof/>
-                <w:webHidden/>
-                <w:sz w:val="28"/>
-                <w:szCs w:val="28"/>
-              </w:rPr>
-            </w:r>
-            <w:r>
-              <w:rPr>
-                <w:rFonts w:ascii="Times New Roman" w:hAnsi="Times New Roman" w:cs="Times New Roman"/>
+                <w:rFonts w:cs="Times New Roman"/>
+                <w:noProof/>
+                <w:webHidden/>
+                <w:sz w:val="28"/>
+                <w:szCs w:val="28"/>
+              </w:rPr>
+            </w:r>
+            <w:r>
+              <w:rPr>
+                <w:rFonts w:cs="Times New Roman"/>
                 <w:noProof/>
                 <w:webHidden/>
                 <w:sz w:val="28"/>
@@ -1375,7 +1379,7 @@
             </w:r>
             <w:r>
               <w:rPr>
-                <w:rFonts w:ascii="Times New Roman" w:hAnsi="Times New Roman" w:cs="Times New Roman"/>
+                <w:rFonts w:cs="Times New Roman"/>
                 <w:noProof/>
                 <w:webHidden/>
                 <w:sz w:val="28"/>
@@ -1385,7 +1389,7 @@
             </w:r>
             <w:r>
               <w:rPr>
-                <w:rFonts w:ascii="Times New Roman" w:hAnsi="Times New Roman" w:cs="Times New Roman"/>
+                <w:rFonts w:cs="Times New Roman"/>
                 <w:noProof/>
                 <w:webHidden/>
                 <w:sz w:val="28"/>
@@ -1404,7 +1408,7 @@
             </w:tabs>
             <w:spacing w:line="360" w:lineRule="auto"/>
             <w:rPr>
-              <w:rFonts w:ascii="Times New Roman" w:hAnsi="Times New Roman" w:cs="Times New Roman"/>
+              <w:rFonts w:cs="Times New Roman"/>
               <w:noProof/>
               <w:sz w:val="28"/>
               <w:szCs w:val="28"/>
@@ -1414,7 +1418,7 @@
             <w:r>
               <w:rPr>
                 <w:rStyle w:val="Hyperlink"/>
-                <w:rFonts w:ascii="Times New Roman" w:hAnsi="Times New Roman" w:cs="Times New Roman"/>
+                <w:rFonts w:cs="Times New Roman"/>
                 <w:noProof/>
                 <w:sz w:val="28"/>
                 <w:szCs w:val="28"/>
@@ -1423,7 +1427,7 @@
             </w:r>
             <w:r>
               <w:rPr>
-                <w:rFonts w:ascii="Times New Roman" w:hAnsi="Times New Roman" w:cs="Times New Roman"/>
+                <w:rFonts w:cs="Times New Roman"/>
                 <w:noProof/>
                 <w:sz w:val="28"/>
                 <w:szCs w:val="28"/>
@@ -1433,7 +1437,7 @@
             <w:r>
               <w:rPr>
                 <w:rStyle w:val="Hyperlink"/>
-                <w:rFonts w:ascii="Times New Roman" w:hAnsi="Times New Roman" w:cs="Times New Roman"/>
+                <w:rFonts w:cs="Times New Roman"/>
                 <w:noProof/>
                 <w:sz w:val="28"/>
                 <w:szCs w:val="28"/>
@@ -1442,7 +1446,7 @@
             </w:r>
             <w:r>
               <w:rPr>
-                <w:rFonts w:ascii="Times New Roman" w:hAnsi="Times New Roman" w:cs="Times New Roman"/>
+                <w:rFonts w:cs="Times New Roman"/>
                 <w:noProof/>
                 <w:webHidden/>
                 <w:sz w:val="28"/>
@@ -1452,7 +1456,7 @@
             </w:r>
             <w:r>
               <w:rPr>
-                <w:rFonts w:ascii="Times New Roman" w:hAnsi="Times New Roman" w:cs="Times New Roman"/>
+                <w:rFonts w:cs="Times New Roman"/>
                 <w:noProof/>
                 <w:webHidden/>
                 <w:sz w:val="28"/>
@@ -1462,7 +1466,7 @@
             </w:r>
             <w:r>
               <w:rPr>
-                <w:rFonts w:ascii="Times New Roman" w:hAnsi="Times New Roman" w:cs="Times New Roman"/>
+                <w:rFonts w:cs="Times New Roman"/>
                 <w:noProof/>
                 <w:webHidden/>
                 <w:sz w:val="28"/>
@@ -1472,16 +1476,16 @@
             </w:r>
             <w:r>
               <w:rPr>
-                <w:rFonts w:ascii="Times New Roman" w:hAnsi="Times New Roman" w:cs="Times New Roman"/>
-                <w:noProof/>
-                <w:webHidden/>
-                <w:sz w:val="28"/>
-                <w:szCs w:val="28"/>
-              </w:rPr>
-            </w:r>
-            <w:r>
-              <w:rPr>
-                <w:rFonts w:ascii="Times New Roman" w:hAnsi="Times New Roman" w:cs="Times New Roman"/>
+                <w:rFonts w:cs="Times New Roman"/>
+                <w:noProof/>
+                <w:webHidden/>
+                <w:sz w:val="28"/>
+                <w:szCs w:val="28"/>
+              </w:rPr>
+            </w:r>
+            <w:r>
+              <w:rPr>
+                <w:rFonts w:cs="Times New Roman"/>
                 <w:noProof/>
                 <w:webHidden/>
                 <w:sz w:val="28"/>
@@ -1491,7 +1495,7 @@
             </w:r>
             <w:r>
               <w:rPr>
-                <w:rFonts w:ascii="Times New Roman" w:hAnsi="Times New Roman" w:cs="Times New Roman"/>
+                <w:rFonts w:cs="Times New Roman"/>
                 <w:noProof/>
                 <w:webHidden/>
                 <w:sz w:val="28"/>
@@ -1501,7 +1505,7 @@
             </w:r>
             <w:r>
               <w:rPr>
-                <w:rFonts w:ascii="Times New Roman" w:hAnsi="Times New Roman" w:cs="Times New Roman"/>
+                <w:rFonts w:cs="Times New Roman"/>
                 <w:noProof/>
                 <w:webHidden/>
                 <w:sz w:val="28"/>
@@ -1520,7 +1524,7 @@
             </w:tabs>
             <w:spacing w:line="360" w:lineRule="auto"/>
             <w:rPr>
-              <w:rFonts w:ascii="Times New Roman" w:hAnsi="Times New Roman" w:cs="Times New Roman"/>
+              <w:rFonts w:cs="Times New Roman"/>
               <w:noProof/>
               <w:sz w:val="28"/>
               <w:szCs w:val="28"/>
@@ -1530,7 +1534,7 @@
             <w:r>
               <w:rPr>
                 <w:rStyle w:val="Hyperlink"/>
-                <w:rFonts w:ascii="Times New Roman" w:hAnsi="Times New Roman" w:cs="Times New Roman"/>
+                <w:rFonts w:cs="Times New Roman"/>
                 <w:noProof/>
                 <w:sz w:val="28"/>
                 <w:szCs w:val="28"/>
@@ -1539,7 +1543,7 @@
             </w:r>
             <w:r>
               <w:rPr>
-                <w:rFonts w:ascii="Times New Roman" w:hAnsi="Times New Roman" w:cs="Times New Roman"/>
+                <w:rFonts w:cs="Times New Roman"/>
                 <w:noProof/>
                 <w:sz w:val="28"/>
                 <w:szCs w:val="28"/>
@@ -1549,7 +1553,7 @@
             <w:r>
               <w:rPr>
                 <w:rStyle w:val="Hyperlink"/>
-                <w:rFonts w:ascii="Times New Roman" w:hAnsi="Times New Roman" w:cs="Times New Roman"/>
+                <w:rFonts w:cs="Times New Roman"/>
                 <w:noProof/>
                 <w:sz w:val="28"/>
                 <w:szCs w:val="28"/>
@@ -1558,7 +1562,7 @@
             </w:r>
             <w:r>
               <w:rPr>
-                <w:rFonts w:ascii="Times New Roman" w:hAnsi="Times New Roman" w:cs="Times New Roman"/>
+                <w:rFonts w:cs="Times New Roman"/>
                 <w:noProof/>
                 <w:webHidden/>
                 <w:sz w:val="28"/>
@@ -1568,7 +1572,7 @@
             </w:r>
             <w:r>
               <w:rPr>
-                <w:rFonts w:ascii="Times New Roman" w:hAnsi="Times New Roman" w:cs="Times New Roman"/>
+                <w:rFonts w:cs="Times New Roman"/>
                 <w:noProof/>
                 <w:webHidden/>
                 <w:sz w:val="28"/>
@@ -1578,7 +1582,7 @@
             </w:r>
             <w:r>
               <w:rPr>
-                <w:rFonts w:ascii="Times New Roman" w:hAnsi="Times New Roman" w:cs="Times New Roman"/>
+                <w:rFonts w:cs="Times New Roman"/>
                 <w:noProof/>
                 <w:webHidden/>
                 <w:sz w:val="28"/>
@@ -1588,16 +1592,16 @@
             </w:r>
             <w:r>
               <w:rPr>
-                <w:rFonts w:ascii="Times New Roman" w:hAnsi="Times New Roman" w:cs="Times New Roman"/>
-                <w:noProof/>
-                <w:webHidden/>
-                <w:sz w:val="28"/>
-                <w:szCs w:val="28"/>
-              </w:rPr>
-            </w:r>
-            <w:r>
-              <w:rPr>
-                <w:rFonts w:ascii="Times New Roman" w:hAnsi="Times New Roman" w:cs="Times New Roman"/>
+                <w:rFonts w:cs="Times New Roman"/>
+                <w:noProof/>
+                <w:webHidden/>
+                <w:sz w:val="28"/>
+                <w:szCs w:val="28"/>
+              </w:rPr>
+            </w:r>
+            <w:r>
+              <w:rPr>
+                <w:rFonts w:cs="Times New Roman"/>
                 <w:noProof/>
                 <w:webHidden/>
                 <w:sz w:val="28"/>
@@ -1607,7 +1611,7 @@
             </w:r>
             <w:r>
               <w:rPr>
-                <w:rFonts w:ascii="Times New Roman" w:hAnsi="Times New Roman" w:cs="Times New Roman"/>
+                <w:rFonts w:cs="Times New Roman"/>
                 <w:noProof/>
                 <w:webHidden/>
                 <w:sz w:val="28"/>
@@ -1617,7 +1621,7 @@
             </w:r>
             <w:r>
               <w:rPr>
-                <w:rFonts w:ascii="Times New Roman" w:hAnsi="Times New Roman" w:cs="Times New Roman"/>
+                <w:rFonts w:cs="Times New Roman"/>
                 <w:noProof/>
                 <w:webHidden/>
                 <w:sz w:val="28"/>
@@ -1636,7 +1640,7 @@
             </w:tabs>
             <w:spacing w:line="360" w:lineRule="auto"/>
             <w:rPr>
-              <w:rFonts w:ascii="Times New Roman" w:hAnsi="Times New Roman" w:cs="Times New Roman"/>
+              <w:rFonts w:cs="Times New Roman"/>
               <w:noProof/>
               <w:sz w:val="28"/>
               <w:szCs w:val="28"/>
@@ -1646,7 +1650,7 @@
             <w:r>
               <w:rPr>
                 <w:rStyle w:val="Hyperlink"/>
-                <w:rFonts w:ascii="Times New Roman" w:hAnsi="Times New Roman" w:cs="Times New Roman"/>
+                <w:rFonts w:cs="Times New Roman"/>
                 <w:noProof/>
                 <w:sz w:val="28"/>
                 <w:szCs w:val="28"/>
@@ -1655,7 +1659,7 @@
             </w:r>
             <w:r>
               <w:rPr>
-                <w:rFonts w:ascii="Times New Roman" w:hAnsi="Times New Roman" w:cs="Times New Roman"/>
+                <w:rFonts w:cs="Times New Roman"/>
                 <w:noProof/>
                 <w:sz w:val="28"/>
                 <w:szCs w:val="28"/>
@@ -1665,7 +1669,7 @@
             <w:r>
               <w:rPr>
                 <w:rStyle w:val="Hyperlink"/>
-                <w:rFonts w:ascii="Times New Roman" w:hAnsi="Times New Roman" w:cs="Times New Roman"/>
+                <w:rFonts w:cs="Times New Roman"/>
                 <w:noProof/>
                 <w:sz w:val="28"/>
                 <w:szCs w:val="28"/>
@@ -1674,7 +1678,7 @@
             </w:r>
             <w:r>
               <w:rPr>
-                <w:rFonts w:ascii="Times New Roman" w:hAnsi="Times New Roman" w:cs="Times New Roman"/>
+                <w:rFonts w:cs="Times New Roman"/>
                 <w:noProof/>
                 <w:webHidden/>
                 <w:sz w:val="28"/>
@@ -1684,7 +1688,7 @@
             </w:r>
             <w:r>
               <w:rPr>
-                <w:rFonts w:ascii="Times New Roman" w:hAnsi="Times New Roman" w:cs="Times New Roman"/>
+                <w:rFonts w:cs="Times New Roman"/>
                 <w:noProof/>
                 <w:webHidden/>
                 <w:sz w:val="28"/>
@@ -1694,7 +1698,7 @@
             </w:r>
             <w:r>
               <w:rPr>
-                <w:rFonts w:ascii="Times New Roman" w:hAnsi="Times New Roman" w:cs="Times New Roman"/>
+                <w:rFonts w:cs="Times New Roman"/>
                 <w:noProof/>
                 <w:webHidden/>
                 <w:sz w:val="28"/>
@@ -1704,16 +1708,16 @@
             </w:r>
             <w:r>
               <w:rPr>
-                <w:rFonts w:ascii="Times New Roman" w:hAnsi="Times New Roman" w:cs="Times New Roman"/>
-                <w:noProof/>
-                <w:webHidden/>
-                <w:sz w:val="28"/>
-                <w:szCs w:val="28"/>
-              </w:rPr>
-            </w:r>
-            <w:r>
-              <w:rPr>
-                <w:rFonts w:ascii="Times New Roman" w:hAnsi="Times New Roman" w:cs="Times New Roman"/>
+                <w:rFonts w:cs="Times New Roman"/>
+                <w:noProof/>
+                <w:webHidden/>
+                <w:sz w:val="28"/>
+                <w:szCs w:val="28"/>
+              </w:rPr>
+            </w:r>
+            <w:r>
+              <w:rPr>
+                <w:rFonts w:cs="Times New Roman"/>
                 <w:noProof/>
                 <w:webHidden/>
                 <w:sz w:val="28"/>
@@ -1723,7 +1727,7 @@
             </w:r>
             <w:r>
               <w:rPr>
-                <w:rFonts w:ascii="Times New Roman" w:hAnsi="Times New Roman" w:cs="Times New Roman"/>
+                <w:rFonts w:cs="Times New Roman"/>
                 <w:noProof/>
                 <w:webHidden/>
                 <w:sz w:val="28"/>
@@ -1733,7 +1737,7 @@
             </w:r>
             <w:r>
               <w:rPr>
-                <w:rFonts w:ascii="Times New Roman" w:hAnsi="Times New Roman" w:cs="Times New Roman"/>
+                <w:rFonts w:cs="Times New Roman"/>
                 <w:noProof/>
                 <w:webHidden/>
                 <w:sz w:val="28"/>
@@ -1752,7 +1756,7 @@
             </w:tabs>
             <w:spacing w:line="360" w:lineRule="auto"/>
             <w:rPr>
-              <w:rFonts w:ascii="Times New Roman" w:hAnsi="Times New Roman" w:cs="Times New Roman"/>
+              <w:rFonts w:cs="Times New Roman"/>
               <w:noProof/>
               <w:sz w:val="28"/>
               <w:szCs w:val="28"/>
@@ -1762,7 +1766,7 @@
             <w:r>
               <w:rPr>
                 <w:rStyle w:val="Hyperlink"/>
-                <w:rFonts w:ascii="Times New Roman" w:hAnsi="Times New Roman" w:cs="Times New Roman"/>
+                <w:rFonts w:cs="Times New Roman"/>
                 <w:noProof/>
                 <w:sz w:val="28"/>
                 <w:szCs w:val="28"/>
@@ -1771,7 +1775,7 @@
             </w:r>
             <w:r>
               <w:rPr>
-                <w:rFonts w:ascii="Times New Roman" w:hAnsi="Times New Roman" w:cs="Times New Roman"/>
+                <w:rFonts w:cs="Times New Roman"/>
                 <w:noProof/>
                 <w:sz w:val="28"/>
                 <w:szCs w:val="28"/>
@@ -1781,7 +1785,7 @@
             <w:r>
               <w:rPr>
                 <w:rStyle w:val="Hyperlink"/>
-                <w:rFonts w:ascii="Times New Roman" w:hAnsi="Times New Roman" w:cs="Times New Roman"/>
+                <w:rFonts w:cs="Times New Roman"/>
                 <w:noProof/>
                 <w:sz w:val="28"/>
                 <w:szCs w:val="28"/>
@@ -1790,7 +1794,7 @@
             </w:r>
             <w:r>
               <w:rPr>
-                <w:rFonts w:ascii="Times New Roman" w:hAnsi="Times New Roman" w:cs="Times New Roman"/>
+                <w:rFonts w:cs="Times New Roman"/>
                 <w:noProof/>
                 <w:webHidden/>
                 <w:sz w:val="28"/>
@@ -1800,7 +1804,7 @@
             </w:r>
             <w:r>
               <w:rPr>
-                <w:rFonts w:ascii="Times New Roman" w:hAnsi="Times New Roman" w:cs="Times New Roman"/>
+                <w:rFonts w:cs="Times New Roman"/>
                 <w:noProof/>
                 <w:webHidden/>
                 <w:sz w:val="28"/>
@@ -1810,7 +1814,7 @@
             </w:r>
             <w:r>
               <w:rPr>
-                <w:rFonts w:ascii="Times New Roman" w:hAnsi="Times New Roman" w:cs="Times New Roman"/>
+                <w:rFonts w:cs="Times New Roman"/>
                 <w:noProof/>
                 <w:webHidden/>
                 <w:sz w:val="28"/>
@@ -1820,16 +1824,16 @@
             </w:r>
             <w:r>
               <w:rPr>
-                <w:rFonts w:ascii="Times New Roman" w:hAnsi="Times New Roman" w:cs="Times New Roman"/>
-                <w:noProof/>
-                <w:webHidden/>
-                <w:sz w:val="28"/>
-                <w:szCs w:val="28"/>
-              </w:rPr>
-            </w:r>
-            <w:r>
-              <w:rPr>
-                <w:rFonts w:ascii="Times New Roman" w:hAnsi="Times New Roman" w:cs="Times New Roman"/>
+                <w:rFonts w:cs="Times New Roman"/>
+                <w:noProof/>
+                <w:webHidden/>
+                <w:sz w:val="28"/>
+                <w:szCs w:val="28"/>
+              </w:rPr>
+            </w:r>
+            <w:r>
+              <w:rPr>
+                <w:rFonts w:cs="Times New Roman"/>
                 <w:noProof/>
                 <w:webHidden/>
                 <w:sz w:val="28"/>
@@ -1839,7 +1843,7 @@
             </w:r>
             <w:r>
               <w:rPr>
-                <w:rFonts w:ascii="Times New Roman" w:hAnsi="Times New Roman" w:cs="Times New Roman"/>
+                <w:rFonts w:cs="Times New Roman"/>
                 <w:noProof/>
                 <w:webHidden/>
                 <w:sz w:val="28"/>
@@ -1849,7 +1853,7 @@
             </w:r>
             <w:r>
               <w:rPr>
-                <w:rFonts w:ascii="Times New Roman" w:hAnsi="Times New Roman" w:cs="Times New Roman"/>
+                <w:rFonts w:cs="Times New Roman"/>
                 <w:noProof/>
                 <w:webHidden/>
                 <w:sz w:val="28"/>
@@ -1868,7 +1872,7 @@
             </w:tabs>
             <w:spacing w:line="360" w:lineRule="auto"/>
             <w:rPr>
-              <w:rFonts w:ascii="Times New Roman" w:hAnsi="Times New Roman" w:cs="Times New Roman"/>
+              <w:rFonts w:cs="Times New Roman"/>
               <w:noProof/>
               <w:sz w:val="28"/>
               <w:szCs w:val="28"/>
@@ -1878,7 +1882,7 @@
             <w:r>
               <w:rPr>
                 <w:rStyle w:val="Hyperlink"/>
-                <w:rFonts w:ascii="Times New Roman" w:hAnsi="Times New Roman" w:cs="Times New Roman"/>
+                <w:rFonts w:cs="Times New Roman"/>
                 <w:noProof/>
                 <w:sz w:val="28"/>
                 <w:szCs w:val="28"/>
@@ -1887,7 +1891,7 @@
             </w:r>
             <w:r>
               <w:rPr>
-                <w:rFonts w:ascii="Times New Roman" w:hAnsi="Times New Roman" w:cs="Times New Roman"/>
+                <w:rFonts w:cs="Times New Roman"/>
                 <w:noProof/>
                 <w:sz w:val="28"/>
                 <w:szCs w:val="28"/>
@@ -1897,7 +1901,7 @@
             <w:r>
               <w:rPr>
                 <w:rStyle w:val="Hyperlink"/>
-                <w:rFonts w:ascii="Times New Roman" w:hAnsi="Times New Roman" w:cs="Times New Roman"/>
+                <w:rFonts w:cs="Times New Roman"/>
                 <w:noProof/>
                 <w:sz w:val="28"/>
                 <w:szCs w:val="28"/>
@@ -1906,7 +1910,7 @@
             </w:r>
             <w:r>
               <w:rPr>
-                <w:rFonts w:ascii="Times New Roman" w:hAnsi="Times New Roman" w:cs="Times New Roman"/>
+                <w:rFonts w:cs="Times New Roman"/>
                 <w:noProof/>
                 <w:webHidden/>
                 <w:sz w:val="28"/>
@@ -1916,7 +1920,7 @@
             </w:r>
             <w:r>
               <w:rPr>
-                <w:rFonts w:ascii="Times New Roman" w:hAnsi="Times New Roman" w:cs="Times New Roman"/>
+                <w:rFonts w:cs="Times New Roman"/>
                 <w:noProof/>
                 <w:webHidden/>
                 <w:sz w:val="28"/>
@@ -1926,7 +1930,7 @@
             </w:r>
             <w:r>
               <w:rPr>
-                <w:rFonts w:ascii="Times New Roman" w:hAnsi="Times New Roman" w:cs="Times New Roman"/>
+                <w:rFonts w:cs="Times New Roman"/>
                 <w:noProof/>
                 <w:webHidden/>
                 <w:sz w:val="28"/>
@@ -1936,16 +1940,16 @@
             </w:r>
             <w:r>
               <w:rPr>
-                <w:rFonts w:ascii="Times New Roman" w:hAnsi="Times New Roman" w:cs="Times New Roman"/>
-                <w:noProof/>
-                <w:webHidden/>
-                <w:sz w:val="28"/>
-                <w:szCs w:val="28"/>
-              </w:rPr>
-            </w:r>
-            <w:r>
-              <w:rPr>
-                <w:rFonts w:ascii="Times New Roman" w:hAnsi="Times New Roman" w:cs="Times New Roman"/>
+                <w:rFonts w:cs="Times New Roman"/>
+                <w:noProof/>
+                <w:webHidden/>
+                <w:sz w:val="28"/>
+                <w:szCs w:val="28"/>
+              </w:rPr>
+            </w:r>
+            <w:r>
+              <w:rPr>
+                <w:rFonts w:cs="Times New Roman"/>
                 <w:noProof/>
                 <w:webHidden/>
                 <w:sz w:val="28"/>
@@ -1955,7 +1959,7 @@
             </w:r>
             <w:r>
               <w:rPr>
-                <w:rFonts w:ascii="Times New Roman" w:hAnsi="Times New Roman" w:cs="Times New Roman"/>
+                <w:rFonts w:cs="Times New Roman"/>
                 <w:noProof/>
                 <w:webHidden/>
                 <w:sz w:val="28"/>
@@ -1965,7 +1969,7 @@
             </w:r>
             <w:r>
               <w:rPr>
-                <w:rFonts w:ascii="Times New Roman" w:hAnsi="Times New Roman" w:cs="Times New Roman"/>
+                <w:rFonts w:cs="Times New Roman"/>
                 <w:noProof/>
                 <w:webHidden/>
                 <w:sz w:val="28"/>
@@ -1984,7 +1988,7 @@
             </w:tabs>
             <w:spacing w:line="360" w:lineRule="auto"/>
             <w:rPr>
-              <w:rFonts w:ascii="Times New Roman" w:hAnsi="Times New Roman" w:cs="Times New Roman"/>
+              <w:rFonts w:cs="Times New Roman"/>
               <w:noProof/>
               <w:sz w:val="28"/>
               <w:szCs w:val="28"/>
@@ -1994,7 +1998,7 @@
             <w:r>
               <w:rPr>
                 <w:rStyle w:val="Hyperlink"/>
-                <w:rFonts w:ascii="Times New Roman" w:hAnsi="Times New Roman" w:cs="Times New Roman"/>
+                <w:rFonts w:cs="Times New Roman"/>
                 <w:noProof/>
                 <w:sz w:val="28"/>
                 <w:szCs w:val="28"/>
@@ -2003,7 +2007,7 @@
             </w:r>
             <w:r>
               <w:rPr>
-                <w:rFonts w:ascii="Times New Roman" w:hAnsi="Times New Roman" w:cs="Times New Roman"/>
+                <w:rFonts w:cs="Times New Roman"/>
                 <w:noProof/>
                 <w:sz w:val="28"/>
                 <w:szCs w:val="28"/>
@@ -2013,7 +2017,7 @@
             <w:r>
               <w:rPr>
                 <w:rStyle w:val="Hyperlink"/>
-                <w:rFonts w:ascii="Times New Roman" w:hAnsi="Times New Roman" w:cs="Times New Roman"/>
+                <w:rFonts w:cs="Times New Roman"/>
                 <w:noProof/>
                 <w:sz w:val="28"/>
                 <w:szCs w:val="28"/>
@@ -2022,7 +2026,7 @@
             </w:r>
             <w:r>
               <w:rPr>
-                <w:rFonts w:ascii="Times New Roman" w:hAnsi="Times New Roman" w:cs="Times New Roman"/>
+                <w:rFonts w:cs="Times New Roman"/>
                 <w:noProof/>
                 <w:webHidden/>
                 <w:sz w:val="28"/>
@@ -2032,7 +2036,7 @@
             </w:r>
             <w:r>
               <w:rPr>
-                <w:rFonts w:ascii="Times New Roman" w:hAnsi="Times New Roman" w:cs="Times New Roman"/>
+                <w:rFonts w:cs="Times New Roman"/>
                 <w:noProof/>
                 <w:webHidden/>
                 <w:sz w:val="28"/>
@@ -2042,7 +2046,7 @@
             </w:r>
             <w:r>
               <w:rPr>
-                <w:rFonts w:ascii="Times New Roman" w:hAnsi="Times New Roman" w:cs="Times New Roman"/>
+                <w:rFonts w:cs="Times New Roman"/>
                 <w:noProof/>
                 <w:webHidden/>
                 <w:sz w:val="28"/>
@@ -2052,16 +2056,16 @@
             </w:r>
             <w:r>
               <w:rPr>
-                <w:rFonts w:ascii="Times New Roman" w:hAnsi="Times New Roman" w:cs="Times New Roman"/>
-                <w:noProof/>
-                <w:webHidden/>
-                <w:sz w:val="28"/>
-                <w:szCs w:val="28"/>
-              </w:rPr>
-            </w:r>
-            <w:r>
-              <w:rPr>
-                <w:rFonts w:ascii="Times New Roman" w:hAnsi="Times New Roman" w:cs="Times New Roman"/>
+                <w:rFonts w:cs="Times New Roman"/>
+                <w:noProof/>
+                <w:webHidden/>
+                <w:sz w:val="28"/>
+                <w:szCs w:val="28"/>
+              </w:rPr>
+            </w:r>
+            <w:r>
+              <w:rPr>
+                <w:rFonts w:cs="Times New Roman"/>
                 <w:noProof/>
                 <w:webHidden/>
                 <w:sz w:val="28"/>
@@ -2071,7 +2075,7 @@
             </w:r>
             <w:r>
               <w:rPr>
-                <w:rFonts w:ascii="Times New Roman" w:hAnsi="Times New Roman" w:cs="Times New Roman"/>
+                <w:rFonts w:cs="Times New Roman"/>
                 <w:noProof/>
                 <w:webHidden/>
                 <w:sz w:val="28"/>
@@ -2081,7 +2085,7 @@
             </w:r>
             <w:r>
               <w:rPr>
-                <w:rFonts w:ascii="Times New Roman" w:hAnsi="Times New Roman" w:cs="Times New Roman"/>
+                <w:rFonts w:cs="Times New Roman"/>
                 <w:noProof/>
                 <w:webHidden/>
                 <w:sz w:val="28"/>
@@ -2100,7 +2104,7 @@
             </w:tabs>
             <w:spacing w:line="360" w:lineRule="auto"/>
             <w:rPr>
-              <w:rFonts w:ascii="Times New Roman" w:hAnsi="Times New Roman" w:cs="Times New Roman"/>
+              <w:rFonts w:cs="Times New Roman"/>
               <w:noProof/>
               <w:sz w:val="28"/>
               <w:szCs w:val="28"/>
@@ -2110,7 +2114,7 @@
             <w:r>
               <w:rPr>
                 <w:rStyle w:val="Hyperlink"/>
-                <w:rFonts w:ascii="Times New Roman" w:hAnsi="Times New Roman" w:cs="Times New Roman"/>
+                <w:rFonts w:cs="Times New Roman"/>
                 <w:noProof/>
                 <w:sz w:val="28"/>
                 <w:szCs w:val="28"/>
@@ -2119,7 +2123,7 @@
             </w:r>
             <w:r>
               <w:rPr>
-                <w:rFonts w:ascii="Times New Roman" w:hAnsi="Times New Roman" w:cs="Times New Roman"/>
+                <w:rFonts w:cs="Times New Roman"/>
                 <w:noProof/>
                 <w:sz w:val="28"/>
                 <w:szCs w:val="28"/>
@@ -2129,7 +2133,7 @@
             <w:r>
               <w:rPr>
                 <w:rStyle w:val="Hyperlink"/>
-                <w:rFonts w:ascii="Times New Roman" w:hAnsi="Times New Roman" w:cs="Times New Roman"/>
+                <w:rFonts w:cs="Times New Roman"/>
                 <w:noProof/>
                 <w:sz w:val="28"/>
                 <w:szCs w:val="28"/>
@@ -2138,7 +2142,7 @@
             </w:r>
             <w:r>
               <w:rPr>
-                <w:rFonts w:ascii="Times New Roman" w:hAnsi="Times New Roman" w:cs="Times New Roman"/>
+                <w:rFonts w:cs="Times New Roman"/>
                 <w:noProof/>
                 <w:webHidden/>
                 <w:sz w:val="28"/>
@@ -2148,7 +2152,7 @@
             </w:r>
             <w:r>
               <w:rPr>
-                <w:rFonts w:ascii="Times New Roman" w:hAnsi="Times New Roman" w:cs="Times New Roman"/>
+                <w:rFonts w:cs="Times New Roman"/>
                 <w:noProof/>
                 <w:webHidden/>
                 <w:sz w:val="28"/>
@@ -2158,7 +2162,7 @@
             </w:r>
             <w:r>
               <w:rPr>
-                <w:rFonts w:ascii="Times New Roman" w:hAnsi="Times New Roman" w:cs="Times New Roman"/>
+                <w:rFonts w:cs="Times New Roman"/>
                 <w:noProof/>
                 <w:webHidden/>
                 <w:sz w:val="28"/>
@@ -2168,16 +2172,16 @@
             </w:r>
             <w:r>
               <w:rPr>
-                <w:rFonts w:ascii="Times New Roman" w:hAnsi="Times New Roman" w:cs="Times New Roman"/>
-                <w:noProof/>
-                <w:webHidden/>
-                <w:sz w:val="28"/>
-                <w:szCs w:val="28"/>
-              </w:rPr>
-            </w:r>
-            <w:r>
-              <w:rPr>
-                <w:rFonts w:ascii="Times New Roman" w:hAnsi="Times New Roman" w:cs="Times New Roman"/>
+                <w:rFonts w:cs="Times New Roman"/>
+                <w:noProof/>
+                <w:webHidden/>
+                <w:sz w:val="28"/>
+                <w:szCs w:val="28"/>
+              </w:rPr>
+            </w:r>
+            <w:r>
+              <w:rPr>
+                <w:rFonts w:cs="Times New Roman"/>
                 <w:noProof/>
                 <w:webHidden/>
                 <w:sz w:val="28"/>
@@ -2187,7 +2191,7 @@
             </w:r>
             <w:r>
               <w:rPr>
-                <w:rFonts w:ascii="Times New Roman" w:hAnsi="Times New Roman" w:cs="Times New Roman"/>
+                <w:rFonts w:cs="Times New Roman"/>
                 <w:noProof/>
                 <w:webHidden/>
                 <w:sz w:val="28"/>
@@ -2197,7 +2201,7 @@
             </w:r>
             <w:r>
               <w:rPr>
-                <w:rFonts w:ascii="Times New Roman" w:hAnsi="Times New Roman" w:cs="Times New Roman"/>
+                <w:rFonts w:cs="Times New Roman"/>
                 <w:noProof/>
                 <w:webHidden/>
                 <w:sz w:val="28"/>
@@ -2216,7 +2220,7 @@
             </w:tabs>
             <w:spacing w:line="360" w:lineRule="auto"/>
             <w:rPr>
-              <w:rFonts w:ascii="Times New Roman" w:hAnsi="Times New Roman" w:cs="Times New Roman"/>
+              <w:rFonts w:cs="Times New Roman"/>
               <w:noProof/>
               <w:sz w:val="28"/>
               <w:szCs w:val="28"/>
@@ -2226,7 +2230,7 @@
             <w:r>
               <w:rPr>
                 <w:rStyle w:val="Hyperlink"/>
-                <w:rFonts w:ascii="Times New Roman" w:hAnsi="Times New Roman" w:cs="Times New Roman"/>
+                <w:rFonts w:cs="Times New Roman"/>
                 <w:noProof/>
                 <w:sz w:val="28"/>
                 <w:szCs w:val="28"/>
@@ -2235,7 +2239,7 @@
             </w:r>
             <w:r>
               <w:rPr>
-                <w:rFonts w:ascii="Times New Roman" w:hAnsi="Times New Roman" w:cs="Times New Roman"/>
+                <w:rFonts w:cs="Times New Roman"/>
                 <w:noProof/>
                 <w:sz w:val="28"/>
                 <w:szCs w:val="28"/>
@@ -2245,7 +2249,7 @@
             <w:r>
               <w:rPr>
                 <w:rStyle w:val="Hyperlink"/>
-                <w:rFonts w:ascii="Times New Roman" w:hAnsi="Times New Roman" w:cs="Times New Roman"/>
+                <w:rFonts w:cs="Times New Roman"/>
                 <w:noProof/>
                 <w:sz w:val="28"/>
                 <w:szCs w:val="28"/>
@@ -2254,7 +2258,7 @@
             </w:r>
             <w:r>
               <w:rPr>
-                <w:rFonts w:ascii="Times New Roman" w:hAnsi="Times New Roman" w:cs="Times New Roman"/>
+                <w:rFonts w:cs="Times New Roman"/>
                 <w:noProof/>
                 <w:webHidden/>
                 <w:sz w:val="28"/>
@@ -2264,7 +2268,7 @@
             </w:r>
             <w:r>
               <w:rPr>
-                <w:rFonts w:ascii="Times New Roman" w:hAnsi="Times New Roman" w:cs="Times New Roman"/>
+                <w:rFonts w:cs="Times New Roman"/>
                 <w:noProof/>
                 <w:webHidden/>
                 <w:sz w:val="28"/>
@@ -2274,7 +2278,7 @@
             </w:r>
             <w:r>
               <w:rPr>
-                <w:rFonts w:ascii="Times New Roman" w:hAnsi="Times New Roman" w:cs="Times New Roman"/>
+                <w:rFonts w:cs="Times New Roman"/>
                 <w:noProof/>
                 <w:webHidden/>
                 <w:sz w:val="28"/>
@@ -2284,16 +2288,16 @@
             </w:r>
             <w:r>
               <w:rPr>
-                <w:rFonts w:ascii="Times New Roman" w:hAnsi="Times New Roman" w:cs="Times New Roman"/>
-                <w:noProof/>
-                <w:webHidden/>
-                <w:sz w:val="28"/>
-                <w:szCs w:val="28"/>
-              </w:rPr>
-            </w:r>
-            <w:r>
-              <w:rPr>
-                <w:rFonts w:ascii="Times New Roman" w:hAnsi="Times New Roman" w:cs="Times New Roman"/>
+                <w:rFonts w:cs="Times New Roman"/>
+                <w:noProof/>
+                <w:webHidden/>
+                <w:sz w:val="28"/>
+                <w:szCs w:val="28"/>
+              </w:rPr>
+            </w:r>
+            <w:r>
+              <w:rPr>
+                <w:rFonts w:cs="Times New Roman"/>
                 <w:noProof/>
                 <w:webHidden/>
                 <w:sz w:val="28"/>
@@ -2303,7 +2307,7 @@
             </w:r>
             <w:r>
               <w:rPr>
-                <w:rFonts w:ascii="Times New Roman" w:hAnsi="Times New Roman" w:cs="Times New Roman"/>
+                <w:rFonts w:cs="Times New Roman"/>
                 <w:noProof/>
                 <w:webHidden/>
                 <w:sz w:val="28"/>
@@ -2313,7 +2317,7 @@
             </w:r>
             <w:r>
               <w:rPr>
-                <w:rFonts w:ascii="Times New Roman" w:hAnsi="Times New Roman" w:cs="Times New Roman"/>
+                <w:rFonts w:cs="Times New Roman"/>
                 <w:noProof/>
                 <w:webHidden/>
                 <w:sz w:val="28"/>
@@ -2332,7 +2336,7 @@
             </w:tabs>
             <w:spacing w:line="360" w:lineRule="auto"/>
             <w:rPr>
-              <w:rFonts w:ascii="Times New Roman" w:hAnsi="Times New Roman" w:cs="Times New Roman"/>
+              <w:rFonts w:cs="Times New Roman"/>
               <w:noProof/>
               <w:sz w:val="28"/>
               <w:szCs w:val="28"/>
@@ -2342,7 +2346,7 @@
             <w:r>
               <w:rPr>
                 <w:rStyle w:val="Hyperlink"/>
-                <w:rFonts w:ascii="Times New Roman" w:hAnsi="Times New Roman" w:cs="Times New Roman"/>
+                <w:rFonts w:cs="Times New Roman"/>
                 <w:noProof/>
                 <w:sz w:val="28"/>
                 <w:szCs w:val="28"/>
@@ -2351,7 +2355,7 @@
             </w:r>
             <w:r>
               <w:rPr>
-                <w:rFonts w:ascii="Times New Roman" w:hAnsi="Times New Roman" w:cs="Times New Roman"/>
+                <w:rFonts w:cs="Times New Roman"/>
                 <w:noProof/>
                 <w:sz w:val="28"/>
                 <w:szCs w:val="28"/>
@@ -2361,7 +2365,7 @@
             <w:r>
               <w:rPr>
                 <w:rStyle w:val="Hyperlink"/>
-                <w:rFonts w:ascii="Times New Roman" w:hAnsi="Times New Roman" w:cs="Times New Roman"/>
+                <w:rFonts w:cs="Times New Roman"/>
                 <w:noProof/>
                 <w:sz w:val="28"/>
                 <w:szCs w:val="28"/>
@@ -2370,7 +2374,7 @@
             </w:r>
             <w:r>
               <w:rPr>
-                <w:rFonts w:ascii="Times New Roman" w:hAnsi="Times New Roman" w:cs="Times New Roman"/>
+                <w:rFonts w:cs="Times New Roman"/>
                 <w:noProof/>
                 <w:webHidden/>
                 <w:sz w:val="28"/>
@@ -2380,7 +2384,7 @@
             </w:r>
             <w:r>
               <w:rPr>
-                <w:rFonts w:ascii="Times New Roman" w:hAnsi="Times New Roman" w:cs="Times New Roman"/>
+                <w:rFonts w:cs="Times New Roman"/>
                 <w:noProof/>
                 <w:webHidden/>
                 <w:sz w:val="28"/>
@@ -2390,7 +2394,7 @@
             </w:r>
             <w:r>
               <w:rPr>
-                <w:rFonts w:ascii="Times New Roman" w:hAnsi="Times New Roman" w:cs="Times New Roman"/>
+                <w:rFonts w:cs="Times New Roman"/>
                 <w:noProof/>
                 <w:webHidden/>
                 <w:sz w:val="28"/>
@@ -2400,16 +2404,16 @@
             </w:r>
             <w:r>
               <w:rPr>
-                <w:rFonts w:ascii="Times New Roman" w:hAnsi="Times New Roman" w:cs="Times New Roman"/>
-                <w:noProof/>
-                <w:webHidden/>
-                <w:sz w:val="28"/>
-                <w:szCs w:val="28"/>
-              </w:rPr>
-            </w:r>
-            <w:r>
-              <w:rPr>
-                <w:rFonts w:ascii="Times New Roman" w:hAnsi="Times New Roman" w:cs="Times New Roman"/>
+                <w:rFonts w:cs="Times New Roman"/>
+                <w:noProof/>
+                <w:webHidden/>
+                <w:sz w:val="28"/>
+                <w:szCs w:val="28"/>
+              </w:rPr>
+            </w:r>
+            <w:r>
+              <w:rPr>
+                <w:rFonts w:cs="Times New Roman"/>
                 <w:noProof/>
                 <w:webHidden/>
                 <w:sz w:val="28"/>
@@ -2419,7 +2423,7 @@
             </w:r>
             <w:r>
               <w:rPr>
-                <w:rFonts w:ascii="Times New Roman" w:hAnsi="Times New Roman" w:cs="Times New Roman"/>
+                <w:rFonts w:cs="Times New Roman"/>
                 <w:noProof/>
                 <w:webHidden/>
                 <w:sz w:val="28"/>
@@ -2429,7 +2433,7 @@
             </w:r>
             <w:r>
               <w:rPr>
-                <w:rFonts w:ascii="Times New Roman" w:hAnsi="Times New Roman" w:cs="Times New Roman"/>
+                <w:rFonts w:cs="Times New Roman"/>
                 <w:noProof/>
                 <w:webHidden/>
                 <w:sz w:val="28"/>
@@ -2448,7 +2452,7 @@
             </w:tabs>
             <w:spacing w:line="360" w:lineRule="auto"/>
             <w:rPr>
-              <w:rFonts w:ascii="Times New Roman" w:hAnsi="Times New Roman" w:cs="Times New Roman"/>
+              <w:rFonts w:cs="Times New Roman"/>
               <w:noProof/>
               <w:sz w:val="28"/>
               <w:szCs w:val="28"/>
@@ -2458,7 +2462,7 @@
             <w:r>
               <w:rPr>
                 <w:rStyle w:val="Hyperlink"/>
-                <w:rFonts w:ascii="Times New Roman" w:hAnsi="Times New Roman" w:cs="Times New Roman"/>
+                <w:rFonts w:cs="Times New Roman"/>
                 <w:noProof/>
                 <w:sz w:val="28"/>
                 <w:szCs w:val="28"/>
@@ -2467,7 +2471,7 @@
             </w:r>
             <w:r>
               <w:rPr>
-                <w:rFonts w:ascii="Times New Roman" w:hAnsi="Times New Roman" w:cs="Times New Roman"/>
+                <w:rFonts w:cs="Times New Roman"/>
                 <w:noProof/>
                 <w:sz w:val="28"/>
                 <w:szCs w:val="28"/>
@@ -2477,7 +2481,7 @@
             <w:r>
               <w:rPr>
                 <w:rStyle w:val="Hyperlink"/>
-                <w:rFonts w:ascii="Times New Roman" w:hAnsi="Times New Roman" w:cs="Times New Roman"/>
+                <w:rFonts w:cs="Times New Roman"/>
                 <w:noProof/>
                 <w:sz w:val="28"/>
                 <w:szCs w:val="28"/>
@@ -2486,7 +2490,7 @@
             </w:r>
             <w:r>
               <w:rPr>
-                <w:rFonts w:ascii="Times New Roman" w:hAnsi="Times New Roman" w:cs="Times New Roman"/>
+                <w:rFonts w:cs="Times New Roman"/>
                 <w:noProof/>
                 <w:webHidden/>
                 <w:sz w:val="28"/>
@@ -2496,7 +2500,7 @@
             </w:r>
             <w:r>
               <w:rPr>
-                <w:rFonts w:ascii="Times New Roman" w:hAnsi="Times New Roman" w:cs="Times New Roman"/>
+                <w:rFonts w:cs="Times New Roman"/>
                 <w:noProof/>
                 <w:webHidden/>
                 <w:sz w:val="28"/>
@@ -2506,7 +2510,7 @@
             </w:r>
             <w:r>
               <w:rPr>
-                <w:rFonts w:ascii="Times New Roman" w:hAnsi="Times New Roman" w:cs="Times New Roman"/>
+                <w:rFonts w:cs="Times New Roman"/>
                 <w:noProof/>
                 <w:webHidden/>
                 <w:sz w:val="28"/>
@@ -2516,16 +2520,16 @@
             </w:r>
             <w:r>
               <w:rPr>
-                <w:rFonts w:ascii="Times New Roman" w:hAnsi="Times New Roman" w:cs="Times New Roman"/>
-                <w:noProof/>
-                <w:webHidden/>
-                <w:sz w:val="28"/>
-                <w:szCs w:val="28"/>
-              </w:rPr>
-            </w:r>
-            <w:r>
-              <w:rPr>
-                <w:rFonts w:ascii="Times New Roman" w:hAnsi="Times New Roman" w:cs="Times New Roman"/>
+                <w:rFonts w:cs="Times New Roman"/>
+                <w:noProof/>
+                <w:webHidden/>
+                <w:sz w:val="28"/>
+                <w:szCs w:val="28"/>
+              </w:rPr>
+            </w:r>
+            <w:r>
+              <w:rPr>
+                <w:rFonts w:cs="Times New Roman"/>
                 <w:noProof/>
                 <w:webHidden/>
                 <w:sz w:val="28"/>
@@ -2535,7 +2539,7 @@
             </w:r>
             <w:r>
               <w:rPr>
-                <w:rFonts w:ascii="Times New Roman" w:hAnsi="Times New Roman" w:cs="Times New Roman"/>
+                <w:rFonts w:cs="Times New Roman"/>
                 <w:noProof/>
                 <w:webHidden/>
                 <w:sz w:val="28"/>
@@ -2545,7 +2549,7 @@
             </w:r>
             <w:r>
               <w:rPr>
-                <w:rFonts w:ascii="Times New Roman" w:hAnsi="Times New Roman" w:cs="Times New Roman"/>
+                <w:rFonts w:cs="Times New Roman"/>
                 <w:noProof/>
                 <w:webHidden/>
                 <w:sz w:val="28"/>
@@ -2564,7 +2568,7 @@
             </w:tabs>
             <w:spacing w:line="360" w:lineRule="auto"/>
             <w:rPr>
-              <w:rFonts w:ascii="Times New Roman" w:hAnsi="Times New Roman" w:cs="Times New Roman"/>
+              <w:rFonts w:cs="Times New Roman"/>
               <w:noProof/>
               <w:sz w:val="28"/>
               <w:szCs w:val="28"/>
@@ -2574,7 +2578,7 @@
             <w:r>
               <w:rPr>
                 <w:rStyle w:val="Hyperlink"/>
-                <w:rFonts w:ascii="Times New Roman" w:hAnsi="Times New Roman" w:cs="Times New Roman"/>
+                <w:rFonts w:cs="Times New Roman"/>
                 <w:noProof/>
                 <w:sz w:val="28"/>
                 <w:szCs w:val="28"/>
@@ -2583,7 +2587,7 @@
             </w:r>
             <w:r>
               <w:rPr>
-                <w:rFonts w:ascii="Times New Roman" w:hAnsi="Times New Roman" w:cs="Times New Roman"/>
+                <w:rFonts w:cs="Times New Roman"/>
                 <w:noProof/>
                 <w:sz w:val="28"/>
                 <w:szCs w:val="28"/>
@@ -2593,7 +2597,7 @@
             <w:r>
               <w:rPr>
                 <w:rStyle w:val="Hyperlink"/>
-                <w:rFonts w:ascii="Times New Roman" w:hAnsi="Times New Roman" w:cs="Times New Roman"/>
+                <w:rFonts w:cs="Times New Roman"/>
                 <w:noProof/>
                 <w:sz w:val="28"/>
                 <w:szCs w:val="28"/>
@@ -2602,7 +2606,7 @@
             </w:r>
             <w:r>
               <w:rPr>
-                <w:rFonts w:ascii="Times New Roman" w:hAnsi="Times New Roman" w:cs="Times New Roman"/>
+                <w:rFonts w:cs="Times New Roman"/>
                 <w:noProof/>
                 <w:webHidden/>
                 <w:sz w:val="28"/>
@@ -2612,7 +2616,7 @@
             </w:r>
             <w:r>
               <w:rPr>
-                <w:rFonts w:ascii="Times New Roman" w:hAnsi="Times New Roman" w:cs="Times New Roman"/>
+                <w:rFonts w:cs="Times New Roman"/>
                 <w:noProof/>
                 <w:webHidden/>
                 <w:sz w:val="28"/>
@@ -2622,7 +2626,7 @@
             </w:r>
             <w:r>
               <w:rPr>
-                <w:rFonts w:ascii="Times New Roman" w:hAnsi="Times New Roman" w:cs="Times New Roman"/>
+                <w:rFonts w:cs="Times New Roman"/>
                 <w:noProof/>
                 <w:webHidden/>
                 <w:sz w:val="28"/>
@@ -2632,16 +2636,16 @@
             </w:r>
             <w:r>
               <w:rPr>
-                <w:rFonts w:ascii="Times New Roman" w:hAnsi="Times New Roman" w:cs="Times New Roman"/>
-                <w:noProof/>
-                <w:webHidden/>
-                <w:sz w:val="28"/>
-                <w:szCs w:val="28"/>
-              </w:rPr>
-            </w:r>
-            <w:r>
-              <w:rPr>
-                <w:rFonts w:ascii="Times New Roman" w:hAnsi="Times New Roman" w:cs="Times New Roman"/>
+                <w:rFonts w:cs="Times New Roman"/>
+                <w:noProof/>
+                <w:webHidden/>
+                <w:sz w:val="28"/>
+                <w:szCs w:val="28"/>
+              </w:rPr>
+            </w:r>
+            <w:r>
+              <w:rPr>
+                <w:rFonts w:cs="Times New Roman"/>
                 <w:noProof/>
                 <w:webHidden/>
                 <w:sz w:val="28"/>
@@ -2651,7 +2655,7 @@
             </w:r>
             <w:r>
               <w:rPr>
-                <w:rFonts w:ascii="Times New Roman" w:hAnsi="Times New Roman" w:cs="Times New Roman"/>
+                <w:rFonts w:cs="Times New Roman"/>
                 <w:noProof/>
                 <w:webHidden/>
                 <w:sz w:val="28"/>
@@ -2661,7 +2665,7 @@
             </w:r>
             <w:r>
               <w:rPr>
-                <w:rFonts w:ascii="Times New Roman" w:hAnsi="Times New Roman" w:cs="Times New Roman"/>
+                <w:rFonts w:cs="Times New Roman"/>
                 <w:noProof/>
                 <w:webHidden/>
                 <w:sz w:val="28"/>
@@ -2680,7 +2684,7 @@
             </w:tabs>
             <w:spacing w:line="360" w:lineRule="auto"/>
             <w:rPr>
-              <w:rFonts w:ascii="Times New Roman" w:hAnsi="Times New Roman" w:cs="Times New Roman"/>
+              <w:rFonts w:cs="Times New Roman"/>
               <w:noProof/>
               <w:sz w:val="28"/>
               <w:szCs w:val="28"/>
@@ -2690,7 +2694,7 @@
             <w:r>
               <w:rPr>
                 <w:rStyle w:val="Hyperlink"/>
-                <w:rFonts w:ascii="Times New Roman" w:hAnsi="Times New Roman" w:cs="Times New Roman"/>
+                <w:rFonts w:cs="Times New Roman"/>
                 <w:noProof/>
                 <w:sz w:val="28"/>
                 <w:szCs w:val="28"/>
@@ -2699,7 +2703,7 @@
             </w:r>
             <w:r>
               <w:rPr>
-                <w:rFonts w:ascii="Times New Roman" w:hAnsi="Times New Roman" w:cs="Times New Roman"/>
+                <w:rFonts w:cs="Times New Roman"/>
                 <w:noProof/>
                 <w:sz w:val="28"/>
                 <w:szCs w:val="28"/>
@@ -2709,7 +2713,7 @@
             <w:r>
               <w:rPr>
                 <w:rStyle w:val="Hyperlink"/>
-                <w:rFonts w:ascii="Times New Roman" w:hAnsi="Times New Roman" w:cs="Times New Roman"/>
+                <w:rFonts w:cs="Times New Roman"/>
                 <w:noProof/>
                 <w:sz w:val="28"/>
                 <w:szCs w:val="28"/>
@@ -2718,7 +2722,7 @@
             </w:r>
             <w:r>
               <w:rPr>
-                <w:rFonts w:ascii="Times New Roman" w:hAnsi="Times New Roman" w:cs="Times New Roman"/>
+                <w:rFonts w:cs="Times New Roman"/>
                 <w:noProof/>
                 <w:webHidden/>
                 <w:sz w:val="28"/>
@@ -2728,7 +2732,7 @@
             </w:r>
             <w:r>
               <w:rPr>
-                <w:rFonts w:ascii="Times New Roman" w:hAnsi="Times New Roman" w:cs="Times New Roman"/>
+                <w:rFonts w:cs="Times New Roman"/>
                 <w:noProof/>
                 <w:webHidden/>
                 <w:sz w:val="28"/>
@@ -2738,7 +2742,7 @@
             </w:r>
             <w:r>
               <w:rPr>
-                <w:rFonts w:ascii="Times New Roman" w:hAnsi="Times New Roman" w:cs="Times New Roman"/>
+                <w:rFonts w:cs="Times New Roman"/>
                 <w:noProof/>
                 <w:webHidden/>
                 <w:sz w:val="28"/>
@@ -2748,16 +2752,16 @@
             </w:r>
             <w:r>
               <w:rPr>
-                <w:rFonts w:ascii="Times New Roman" w:hAnsi="Times New Roman" w:cs="Times New Roman"/>
-                <w:noProof/>
-                <w:webHidden/>
-                <w:sz w:val="28"/>
-                <w:szCs w:val="28"/>
-              </w:rPr>
-            </w:r>
-            <w:r>
-              <w:rPr>
-                <w:rFonts w:ascii="Times New Roman" w:hAnsi="Times New Roman" w:cs="Times New Roman"/>
+                <w:rFonts w:cs="Times New Roman"/>
+                <w:noProof/>
+                <w:webHidden/>
+                <w:sz w:val="28"/>
+                <w:szCs w:val="28"/>
+              </w:rPr>
+            </w:r>
+            <w:r>
+              <w:rPr>
+                <w:rFonts w:cs="Times New Roman"/>
                 <w:noProof/>
                 <w:webHidden/>
                 <w:sz w:val="28"/>
@@ -2767,7 +2771,7 @@
             </w:r>
             <w:r>
               <w:rPr>
-                <w:rFonts w:ascii="Times New Roman" w:hAnsi="Times New Roman" w:cs="Times New Roman"/>
+                <w:rFonts w:cs="Times New Roman"/>
                 <w:noProof/>
                 <w:webHidden/>
                 <w:sz w:val="28"/>
@@ -2777,7 +2781,7 @@
             </w:r>
             <w:r>
               <w:rPr>
-                <w:rFonts w:ascii="Times New Roman" w:hAnsi="Times New Roman" w:cs="Times New Roman"/>
+                <w:rFonts w:cs="Times New Roman"/>
                 <w:noProof/>
                 <w:webHidden/>
                 <w:sz w:val="28"/>
@@ -2796,7 +2800,7 @@
             </w:tabs>
             <w:spacing w:line="360" w:lineRule="auto"/>
             <w:rPr>
-              <w:rFonts w:ascii="Times New Roman" w:hAnsi="Times New Roman" w:cs="Times New Roman"/>
+              <w:rFonts w:cs="Times New Roman"/>
               <w:noProof/>
               <w:sz w:val="28"/>
               <w:szCs w:val="28"/>
@@ -2806,7 +2810,7 @@
             <w:r>
               <w:rPr>
                 <w:rStyle w:val="Hyperlink"/>
-                <w:rFonts w:ascii="Times New Roman" w:hAnsi="Times New Roman" w:cs="Times New Roman"/>
+                <w:rFonts w:cs="Times New Roman"/>
                 <w:noProof/>
                 <w:sz w:val="28"/>
                 <w:szCs w:val="28"/>
@@ -2815,7 +2819,7 @@
             </w:r>
             <w:r>
               <w:rPr>
-                <w:rFonts w:ascii="Times New Roman" w:hAnsi="Times New Roman" w:cs="Times New Roman"/>
+                <w:rFonts w:cs="Times New Roman"/>
                 <w:noProof/>
                 <w:sz w:val="28"/>
                 <w:szCs w:val="28"/>
@@ -2825,7 +2829,7 @@
             <w:r>
               <w:rPr>
                 <w:rStyle w:val="Hyperlink"/>
-                <w:rFonts w:ascii="Times New Roman" w:hAnsi="Times New Roman" w:cs="Times New Roman"/>
+                <w:rFonts w:cs="Times New Roman"/>
                 <w:noProof/>
                 <w:sz w:val="28"/>
                 <w:szCs w:val="28"/>
@@ -2834,7 +2838,7 @@
             </w:r>
             <w:r>
               <w:rPr>
-                <w:rFonts w:ascii="Times New Roman" w:hAnsi="Times New Roman" w:cs="Times New Roman"/>
+                <w:rFonts w:cs="Times New Roman"/>
                 <w:noProof/>
                 <w:webHidden/>
                 <w:sz w:val="28"/>
@@ -2844,7 +2848,7 @@
             </w:r>
             <w:r>
               <w:rPr>
-                <w:rFonts w:ascii="Times New Roman" w:hAnsi="Times New Roman" w:cs="Times New Roman"/>
+                <w:rFonts w:cs="Times New Roman"/>
                 <w:noProof/>
                 <w:webHidden/>
                 <w:sz w:val="28"/>
@@ -2854,7 +2858,7 @@
             </w:r>
             <w:r>
               <w:rPr>
-                <w:rFonts w:ascii="Times New Roman" w:hAnsi="Times New Roman" w:cs="Times New Roman"/>
+                <w:rFonts w:cs="Times New Roman"/>
                 <w:noProof/>
                 <w:webHidden/>
                 <w:sz w:val="28"/>
@@ -2864,16 +2868,16 @@
             </w:r>
             <w:r>
               <w:rPr>
-                <w:rFonts w:ascii="Times New Roman" w:hAnsi="Times New Roman" w:cs="Times New Roman"/>
-                <w:noProof/>
-                <w:webHidden/>
-                <w:sz w:val="28"/>
-                <w:szCs w:val="28"/>
-              </w:rPr>
-            </w:r>
-            <w:r>
-              <w:rPr>
-                <w:rFonts w:ascii="Times New Roman" w:hAnsi="Times New Roman" w:cs="Times New Roman"/>
+                <w:rFonts w:cs="Times New Roman"/>
+                <w:noProof/>
+                <w:webHidden/>
+                <w:sz w:val="28"/>
+                <w:szCs w:val="28"/>
+              </w:rPr>
+            </w:r>
+            <w:r>
+              <w:rPr>
+                <w:rFonts w:cs="Times New Roman"/>
                 <w:noProof/>
                 <w:webHidden/>
                 <w:sz w:val="28"/>
@@ -2883,7 +2887,7 @@
             </w:r>
             <w:r>
               <w:rPr>
-                <w:rFonts w:ascii="Times New Roman" w:hAnsi="Times New Roman" w:cs="Times New Roman"/>
+                <w:rFonts w:cs="Times New Roman"/>
                 <w:noProof/>
                 <w:webHidden/>
                 <w:sz w:val="28"/>
@@ -2893,7 +2897,7 @@
             </w:r>
             <w:r>
               <w:rPr>
-                <w:rFonts w:ascii="Times New Roman" w:hAnsi="Times New Roman" w:cs="Times New Roman"/>
+                <w:rFonts w:cs="Times New Roman"/>
                 <w:noProof/>
                 <w:webHidden/>
                 <w:sz w:val="28"/>
@@ -2912,7 +2916,7 @@
             </w:tabs>
             <w:spacing w:line="360" w:lineRule="auto"/>
             <w:rPr>
-              <w:rFonts w:ascii="Times New Roman" w:hAnsi="Times New Roman" w:cs="Times New Roman"/>
+              <w:rFonts w:cs="Times New Roman"/>
               <w:noProof/>
               <w:sz w:val="28"/>
               <w:szCs w:val="28"/>
@@ -2922,7 +2926,7 @@
             <w:r>
               <w:rPr>
                 <w:rStyle w:val="Hyperlink"/>
-                <w:rFonts w:ascii="Times New Roman" w:hAnsi="Times New Roman" w:cs="Times New Roman"/>
+                <w:rFonts w:cs="Times New Roman"/>
                 <w:noProof/>
                 <w:sz w:val="28"/>
                 <w:szCs w:val="28"/>
@@ -2931,7 +2935,7 @@
             </w:r>
             <w:r>
               <w:rPr>
-                <w:rFonts w:ascii="Times New Roman" w:hAnsi="Times New Roman" w:cs="Times New Roman"/>
+                <w:rFonts w:cs="Times New Roman"/>
                 <w:noProof/>
                 <w:sz w:val="28"/>
                 <w:szCs w:val="28"/>
@@ -2941,7 +2945,7 @@
             <w:r>
               <w:rPr>
                 <w:rStyle w:val="Hyperlink"/>
-                <w:rFonts w:ascii="Times New Roman" w:hAnsi="Times New Roman" w:cs="Times New Roman"/>
+                <w:rFonts w:cs="Times New Roman"/>
                 <w:noProof/>
                 <w:sz w:val="28"/>
                 <w:szCs w:val="28"/>
@@ -2950,7 +2954,7 @@
             </w:r>
             <w:r>
               <w:rPr>
-                <w:rFonts w:ascii="Times New Roman" w:hAnsi="Times New Roman" w:cs="Times New Roman"/>
+                <w:rFonts w:cs="Times New Roman"/>
                 <w:noProof/>
                 <w:webHidden/>
                 <w:sz w:val="28"/>
@@ -2960,7 +2964,7 @@
             </w:r>
             <w:r>
               <w:rPr>
-                <w:rFonts w:ascii="Times New Roman" w:hAnsi="Times New Roman" w:cs="Times New Roman"/>
+                <w:rFonts w:cs="Times New Roman"/>
                 <w:noProof/>
                 <w:webHidden/>
                 <w:sz w:val="28"/>
@@ -2970,7 +2974,7 @@
             </w:r>
             <w:r>
               <w:rPr>
-                <w:rFonts w:ascii="Times New Roman" w:hAnsi="Times New Roman" w:cs="Times New Roman"/>
+                <w:rFonts w:cs="Times New Roman"/>
                 <w:noProof/>
                 <w:webHidden/>
                 <w:sz w:val="28"/>
@@ -2980,16 +2984,16 @@
             </w:r>
             <w:r>
               <w:rPr>
-                <w:rFonts w:ascii="Times New Roman" w:hAnsi="Times New Roman" w:cs="Times New Roman"/>
-                <w:noProof/>
-                <w:webHidden/>
-                <w:sz w:val="28"/>
-                <w:szCs w:val="28"/>
-              </w:rPr>
-            </w:r>
-            <w:r>
-              <w:rPr>
-                <w:rFonts w:ascii="Times New Roman" w:hAnsi="Times New Roman" w:cs="Times New Roman"/>
+                <w:rFonts w:cs="Times New Roman"/>
+                <w:noProof/>
+                <w:webHidden/>
+                <w:sz w:val="28"/>
+                <w:szCs w:val="28"/>
+              </w:rPr>
+            </w:r>
+            <w:r>
+              <w:rPr>
+                <w:rFonts w:cs="Times New Roman"/>
                 <w:noProof/>
                 <w:webHidden/>
                 <w:sz w:val="28"/>
@@ -2999,7 +3003,7 @@
             </w:r>
             <w:r>
               <w:rPr>
-                <w:rFonts w:ascii="Times New Roman" w:hAnsi="Times New Roman" w:cs="Times New Roman"/>
+                <w:rFonts w:cs="Times New Roman"/>
                 <w:noProof/>
                 <w:webHidden/>
                 <w:sz w:val="28"/>
@@ -3009,7 +3013,7 @@
             </w:r>
             <w:r>
               <w:rPr>
-                <w:rFonts w:ascii="Times New Roman" w:hAnsi="Times New Roman" w:cs="Times New Roman"/>
+                <w:rFonts w:cs="Times New Roman"/>
                 <w:noProof/>
                 <w:webHidden/>
                 <w:sz w:val="28"/>
@@ -3028,7 +3032,7 @@
             </w:tabs>
             <w:spacing w:line="360" w:lineRule="auto"/>
             <w:rPr>
-              <w:rFonts w:ascii="Times New Roman" w:hAnsi="Times New Roman" w:cs="Times New Roman"/>
+              <w:rFonts w:cs="Times New Roman"/>
               <w:noProof/>
               <w:sz w:val="28"/>
               <w:szCs w:val="28"/>
@@ -3038,7 +3042,7 @@
             <w:r>
               <w:rPr>
                 <w:rStyle w:val="Hyperlink"/>
-                <w:rFonts w:ascii="Times New Roman" w:hAnsi="Times New Roman" w:cs="Times New Roman"/>
+                <w:rFonts w:cs="Times New Roman"/>
                 <w:noProof/>
                 <w:sz w:val="28"/>
                 <w:szCs w:val="28"/>
@@ -3047,7 +3051,7 @@
             </w:r>
             <w:r>
               <w:rPr>
-                <w:rFonts w:ascii="Times New Roman" w:hAnsi="Times New Roman" w:cs="Times New Roman"/>
+                <w:rFonts w:cs="Times New Roman"/>
                 <w:noProof/>
                 <w:sz w:val="28"/>
                 <w:szCs w:val="28"/>
@@ -3057,7 +3061,7 @@
             <w:r>
               <w:rPr>
                 <w:rStyle w:val="Hyperlink"/>
-                <w:rFonts w:ascii="Times New Roman" w:hAnsi="Times New Roman" w:cs="Times New Roman"/>
+                <w:rFonts w:cs="Times New Roman"/>
                 <w:noProof/>
                 <w:sz w:val="28"/>
                 <w:szCs w:val="28"/>
@@ -3066,7 +3070,7 @@
             </w:r>
             <w:r>
               <w:rPr>
-                <w:rFonts w:ascii="Times New Roman" w:hAnsi="Times New Roman" w:cs="Times New Roman"/>
+                <w:rFonts w:cs="Times New Roman"/>
                 <w:noProof/>
                 <w:webHidden/>
                 <w:sz w:val="28"/>
@@ -3076,7 +3080,7 @@
             </w:r>
             <w:r>
               <w:rPr>
-                <w:rFonts w:ascii="Times New Roman" w:hAnsi="Times New Roman" w:cs="Times New Roman"/>
+                <w:rFonts w:cs="Times New Roman"/>
                 <w:noProof/>
                 <w:webHidden/>
                 <w:sz w:val="28"/>
@@ -3086,7 +3090,7 @@
             </w:r>
             <w:r>
               <w:rPr>
-                <w:rFonts w:ascii="Times New Roman" w:hAnsi="Times New Roman" w:cs="Times New Roman"/>
+                <w:rFonts w:cs="Times New Roman"/>
                 <w:noProof/>
                 <w:webHidden/>
                 <w:sz w:val="28"/>
@@ -3096,16 +3100,16 @@
             </w:r>
             <w:r>
               <w:rPr>
-                <w:rFonts w:ascii="Times New Roman" w:hAnsi="Times New Roman" w:cs="Times New Roman"/>
-                <w:noProof/>
-                <w:webHidden/>
-                <w:sz w:val="28"/>
-                <w:szCs w:val="28"/>
-              </w:rPr>
-            </w:r>
-            <w:r>
-              <w:rPr>
-                <w:rFonts w:ascii="Times New Roman" w:hAnsi="Times New Roman" w:cs="Times New Roman"/>
+                <w:rFonts w:cs="Times New Roman"/>
+                <w:noProof/>
+                <w:webHidden/>
+                <w:sz w:val="28"/>
+                <w:szCs w:val="28"/>
+              </w:rPr>
+            </w:r>
+            <w:r>
+              <w:rPr>
+                <w:rFonts w:cs="Times New Roman"/>
                 <w:noProof/>
                 <w:webHidden/>
                 <w:sz w:val="28"/>
@@ -3115,7 +3119,7 @@
             </w:r>
             <w:r>
               <w:rPr>
-                <w:rFonts w:ascii="Times New Roman" w:hAnsi="Times New Roman" w:cs="Times New Roman"/>
+                <w:rFonts w:cs="Times New Roman"/>
                 <w:noProof/>
                 <w:webHidden/>
                 <w:sz w:val="28"/>
@@ -3125,7 +3129,7 @@
             </w:r>
             <w:r>
               <w:rPr>
-                <w:rFonts w:ascii="Times New Roman" w:hAnsi="Times New Roman" w:cs="Times New Roman"/>
+                <w:rFonts w:cs="Times New Roman"/>
                 <w:noProof/>
                 <w:webHidden/>
                 <w:sz w:val="28"/>
@@ -3144,7 +3148,7 @@
             </w:tabs>
             <w:spacing w:line="360" w:lineRule="auto"/>
             <w:rPr>
-              <w:rFonts w:ascii="Times New Roman" w:hAnsi="Times New Roman" w:cs="Times New Roman"/>
+              <w:rFonts w:cs="Times New Roman"/>
               <w:noProof/>
               <w:sz w:val="28"/>
               <w:szCs w:val="28"/>
@@ -3154,7 +3158,7 @@
             <w:r>
               <w:rPr>
                 <w:rStyle w:val="Hyperlink"/>
-                <w:rFonts w:ascii="Times New Roman" w:hAnsi="Times New Roman" w:cs="Times New Roman"/>
+                <w:rFonts w:cs="Times New Roman"/>
                 <w:noProof/>
                 <w:sz w:val="28"/>
                 <w:szCs w:val="28"/>
@@ -3163,7 +3167,7 @@
             </w:r>
             <w:r>
               <w:rPr>
-                <w:rFonts w:ascii="Times New Roman" w:hAnsi="Times New Roman" w:cs="Times New Roman"/>
+                <w:rFonts w:cs="Times New Roman"/>
                 <w:noProof/>
                 <w:sz w:val="28"/>
                 <w:szCs w:val="28"/>
@@ -3173,7 +3177,7 @@
             <w:r>
               <w:rPr>
                 <w:rStyle w:val="Hyperlink"/>
-                <w:rFonts w:ascii="Times New Roman" w:hAnsi="Times New Roman" w:cs="Times New Roman"/>
+                <w:rFonts w:cs="Times New Roman"/>
                 <w:noProof/>
                 <w:sz w:val="28"/>
                 <w:szCs w:val="28"/>
@@ -3182,7 +3186,7 @@
             </w:r>
             <w:r>
               <w:rPr>
-                <w:rFonts w:ascii="Times New Roman" w:hAnsi="Times New Roman" w:cs="Times New Roman"/>
+                <w:rFonts w:cs="Times New Roman"/>
                 <w:noProof/>
                 <w:webHidden/>
                 <w:sz w:val="28"/>
@@ -3192,7 +3196,7 @@
             </w:r>
             <w:r>
               <w:rPr>
-                <w:rFonts w:ascii="Times New Roman" w:hAnsi="Times New Roman" w:cs="Times New Roman"/>
+                <w:rFonts w:cs="Times New Roman"/>
                 <w:noProof/>
                 <w:webHidden/>
                 <w:sz w:val="28"/>
@@ -3202,7 +3206,7 @@
             </w:r>
             <w:r>
               <w:rPr>
-                <w:rFonts w:ascii="Times New Roman" w:hAnsi="Times New Roman" w:cs="Times New Roman"/>
+                <w:rFonts w:cs="Times New Roman"/>
                 <w:noProof/>
                 <w:webHidden/>
                 <w:sz w:val="28"/>
@@ -3212,16 +3216,16 @@
             </w:r>
             <w:r>
               <w:rPr>
-                <w:rFonts w:ascii="Times New Roman" w:hAnsi="Times New Roman" w:cs="Times New Roman"/>
-                <w:noProof/>
-                <w:webHidden/>
-                <w:sz w:val="28"/>
-                <w:szCs w:val="28"/>
-              </w:rPr>
-            </w:r>
-            <w:r>
-              <w:rPr>
-                <w:rFonts w:ascii="Times New Roman" w:hAnsi="Times New Roman" w:cs="Times New Roman"/>
+                <w:rFonts w:cs="Times New Roman"/>
+                <w:noProof/>
+                <w:webHidden/>
+                <w:sz w:val="28"/>
+                <w:szCs w:val="28"/>
+              </w:rPr>
+            </w:r>
+            <w:r>
+              <w:rPr>
+                <w:rFonts w:cs="Times New Roman"/>
                 <w:noProof/>
                 <w:webHidden/>
                 <w:sz w:val="28"/>
@@ -3231,7 +3235,7 @@
             </w:r>
             <w:r>
               <w:rPr>
-                <w:rFonts w:ascii="Times New Roman" w:hAnsi="Times New Roman" w:cs="Times New Roman"/>
+                <w:rFonts w:cs="Times New Roman"/>
                 <w:noProof/>
                 <w:webHidden/>
                 <w:sz w:val="28"/>
@@ -3241,7 +3245,7 @@
             </w:r>
             <w:r>
               <w:rPr>
-                <w:rFonts w:ascii="Times New Roman" w:hAnsi="Times New Roman" w:cs="Times New Roman"/>
+                <w:rFonts w:cs="Times New Roman"/>
                 <w:noProof/>
                 <w:webHidden/>
                 <w:sz w:val="28"/>
@@ -3260,7 +3264,7 @@
             </w:tabs>
             <w:spacing w:line="360" w:lineRule="auto"/>
             <w:rPr>
-              <w:rFonts w:ascii="Times New Roman" w:hAnsi="Times New Roman" w:cs="Times New Roman"/>
+              <w:rFonts w:cs="Times New Roman"/>
               <w:noProof/>
               <w:sz w:val="28"/>
               <w:szCs w:val="28"/>
@@ -3270,7 +3274,7 @@
             <w:r>
               <w:rPr>
                 <w:rStyle w:val="Hyperlink"/>
-                <w:rFonts w:ascii="Times New Roman" w:hAnsi="Times New Roman" w:cs="Times New Roman"/>
+                <w:rFonts w:cs="Times New Roman"/>
                 <w:noProof/>
                 <w:sz w:val="28"/>
                 <w:szCs w:val="28"/>
@@ -3279,7 +3283,7 @@
             </w:r>
             <w:r>
               <w:rPr>
-                <w:rFonts w:ascii="Times New Roman" w:hAnsi="Times New Roman" w:cs="Times New Roman"/>
+                <w:rFonts w:cs="Times New Roman"/>
                 <w:noProof/>
                 <w:sz w:val="28"/>
                 <w:szCs w:val="28"/>
@@ -3289,7 +3293,7 @@
             <w:r>
               <w:rPr>
                 <w:rStyle w:val="Hyperlink"/>
-                <w:rFonts w:ascii="Times New Roman" w:hAnsi="Times New Roman" w:cs="Times New Roman"/>
+                <w:rFonts w:cs="Times New Roman"/>
                 <w:noProof/>
                 <w:sz w:val="28"/>
                 <w:szCs w:val="28"/>
@@ -3298,7 +3302,7 @@
             </w:r>
             <w:r>
               <w:rPr>
-                <w:rFonts w:ascii="Times New Roman" w:hAnsi="Times New Roman" w:cs="Times New Roman"/>
+                <w:rFonts w:cs="Times New Roman"/>
                 <w:noProof/>
                 <w:webHidden/>
                 <w:sz w:val="28"/>
@@ -3308,7 +3312,7 @@
             </w:r>
             <w:r>
               <w:rPr>
-                <w:rFonts w:ascii="Times New Roman" w:hAnsi="Times New Roman" w:cs="Times New Roman"/>
+                <w:rFonts w:cs="Times New Roman"/>
                 <w:noProof/>
                 <w:webHidden/>
                 <w:sz w:val="28"/>
@@ -3318,7 +3322,7 @@
             </w:r>
             <w:r>
               <w:rPr>
-                <w:rFonts w:ascii="Times New Roman" w:hAnsi="Times New Roman" w:cs="Times New Roman"/>
+                <w:rFonts w:cs="Times New Roman"/>
                 <w:noProof/>
                 <w:webHidden/>
                 <w:sz w:val="28"/>
@@ -3328,16 +3332,16 @@
             </w:r>
             <w:r>
               <w:rPr>
-                <w:rFonts w:ascii="Times New Roman" w:hAnsi="Times New Roman" w:cs="Times New Roman"/>
-                <w:noProof/>
-                <w:webHidden/>
-                <w:sz w:val="28"/>
-                <w:szCs w:val="28"/>
-              </w:rPr>
-            </w:r>
-            <w:r>
-              <w:rPr>
-                <w:rFonts w:ascii="Times New Roman" w:hAnsi="Times New Roman" w:cs="Times New Roman"/>
+                <w:rFonts w:cs="Times New Roman"/>
+                <w:noProof/>
+                <w:webHidden/>
+                <w:sz w:val="28"/>
+                <w:szCs w:val="28"/>
+              </w:rPr>
+            </w:r>
+            <w:r>
+              <w:rPr>
+                <w:rFonts w:cs="Times New Roman"/>
                 <w:noProof/>
                 <w:webHidden/>
                 <w:sz w:val="28"/>
@@ -3347,7 +3351,7 @@
             </w:r>
             <w:r>
               <w:rPr>
-                <w:rFonts w:ascii="Times New Roman" w:hAnsi="Times New Roman" w:cs="Times New Roman"/>
+                <w:rFonts w:cs="Times New Roman"/>
                 <w:noProof/>
                 <w:webHidden/>
                 <w:sz w:val="28"/>
@@ -3357,7 +3361,7 @@
             </w:r>
             <w:r>
               <w:rPr>
-                <w:rFonts w:ascii="Times New Roman" w:hAnsi="Times New Roman" w:cs="Times New Roman"/>
+                <w:rFonts w:cs="Times New Roman"/>
                 <w:noProof/>
                 <w:webHidden/>
                 <w:sz w:val="28"/>
@@ -3376,7 +3380,7 @@
             </w:tabs>
             <w:spacing w:line="360" w:lineRule="auto"/>
             <w:rPr>
-              <w:rFonts w:ascii="Times New Roman" w:hAnsi="Times New Roman" w:cs="Times New Roman"/>
+              <w:rFonts w:cs="Times New Roman"/>
               <w:noProof/>
               <w:sz w:val="28"/>
               <w:szCs w:val="28"/>
@@ -3386,7 +3390,7 @@
             <w:r>
               <w:rPr>
                 <w:rStyle w:val="Hyperlink"/>
-                <w:rFonts w:ascii="Times New Roman" w:hAnsi="Times New Roman" w:cs="Times New Roman"/>
+                <w:rFonts w:cs="Times New Roman"/>
                 <w:noProof/>
                 <w:sz w:val="28"/>
                 <w:szCs w:val="28"/>
@@ -3395,7 +3399,7 @@
             </w:r>
             <w:r>
               <w:rPr>
-                <w:rFonts w:ascii="Times New Roman" w:hAnsi="Times New Roman" w:cs="Times New Roman"/>
+                <w:rFonts w:cs="Times New Roman"/>
                 <w:noProof/>
                 <w:sz w:val="28"/>
                 <w:szCs w:val="28"/>
@@ -3405,7 +3409,7 @@
             <w:r>
               <w:rPr>
                 <w:rStyle w:val="Hyperlink"/>
-                <w:rFonts w:ascii="Times New Roman" w:hAnsi="Times New Roman" w:cs="Times New Roman"/>
+                <w:rFonts w:cs="Times New Roman"/>
                 <w:noProof/>
                 <w:sz w:val="28"/>
                 <w:szCs w:val="28"/>
@@ -3414,7 +3418,7 @@
             </w:r>
             <w:r>
               <w:rPr>
-                <w:rFonts w:ascii="Times New Roman" w:hAnsi="Times New Roman" w:cs="Times New Roman"/>
+                <w:rFonts w:cs="Times New Roman"/>
                 <w:noProof/>
                 <w:webHidden/>
                 <w:sz w:val="28"/>
@@ -3424,7 +3428,7 @@
             </w:r>
             <w:r>
               <w:rPr>
-                <w:rFonts w:ascii="Times New Roman" w:hAnsi="Times New Roman" w:cs="Times New Roman"/>
+                <w:rFonts w:cs="Times New Roman"/>
                 <w:noProof/>
                 <w:webHidden/>
                 <w:sz w:val="28"/>
@@ -3434,7 +3438,7 @@
             </w:r>
             <w:r>
               <w:rPr>
-                <w:rFonts w:ascii="Times New Roman" w:hAnsi="Times New Roman" w:cs="Times New Roman"/>
+                <w:rFonts w:cs="Times New Roman"/>
                 <w:noProof/>
                 <w:webHidden/>
                 <w:sz w:val="28"/>
@@ -3444,16 +3448,16 @@
             </w:r>
             <w:r>
               <w:rPr>
-                <w:rFonts w:ascii="Times New Roman" w:hAnsi="Times New Roman" w:cs="Times New Roman"/>
-                <w:noProof/>
-                <w:webHidden/>
-                <w:sz w:val="28"/>
-                <w:szCs w:val="28"/>
-              </w:rPr>
-            </w:r>
-            <w:r>
-              <w:rPr>
-                <w:rFonts w:ascii="Times New Roman" w:hAnsi="Times New Roman" w:cs="Times New Roman"/>
+                <w:rFonts w:cs="Times New Roman"/>
+                <w:noProof/>
+                <w:webHidden/>
+                <w:sz w:val="28"/>
+                <w:szCs w:val="28"/>
+              </w:rPr>
+            </w:r>
+            <w:r>
+              <w:rPr>
+                <w:rFonts w:cs="Times New Roman"/>
                 <w:noProof/>
                 <w:webHidden/>
                 <w:sz w:val="28"/>
@@ -3463,7 +3467,7 @@
             </w:r>
             <w:r>
               <w:rPr>
-                <w:rFonts w:ascii="Times New Roman" w:hAnsi="Times New Roman" w:cs="Times New Roman"/>
+                <w:rFonts w:cs="Times New Roman"/>
                 <w:noProof/>
                 <w:webHidden/>
                 <w:sz w:val="28"/>
@@ -3473,7 +3477,7 @@
             </w:r>
             <w:r>
               <w:rPr>
-                <w:rFonts w:ascii="Times New Roman" w:hAnsi="Times New Roman" w:cs="Times New Roman"/>
+                <w:rFonts w:cs="Times New Roman"/>
                 <w:noProof/>
                 <w:webHidden/>
                 <w:sz w:val="28"/>
@@ -3492,7 +3496,7 @@
             </w:tabs>
             <w:spacing w:line="360" w:lineRule="auto"/>
             <w:rPr>
-              <w:rFonts w:ascii="Times New Roman" w:hAnsi="Times New Roman" w:cs="Times New Roman"/>
+              <w:rFonts w:cs="Times New Roman"/>
               <w:noProof/>
               <w:sz w:val="28"/>
               <w:szCs w:val="28"/>
@@ -3502,7 +3506,7 @@
             <w:r>
               <w:rPr>
                 <w:rStyle w:val="Hyperlink"/>
-                <w:rFonts w:ascii="Times New Roman" w:hAnsi="Times New Roman" w:cs="Times New Roman"/>
+                <w:rFonts w:cs="Times New Roman"/>
                 <w:noProof/>
                 <w:sz w:val="28"/>
                 <w:szCs w:val="28"/>
@@ -3511,7 +3515,7 @@
             </w:r>
             <w:r>
               <w:rPr>
-                <w:rFonts w:ascii="Times New Roman" w:hAnsi="Times New Roman" w:cs="Times New Roman"/>
+                <w:rFonts w:cs="Times New Roman"/>
                 <w:noProof/>
                 <w:sz w:val="28"/>
                 <w:szCs w:val="28"/>
@@ -3521,7 +3525,7 @@
             <w:r>
               <w:rPr>
                 <w:rStyle w:val="Hyperlink"/>
-                <w:rFonts w:ascii="Times New Roman" w:hAnsi="Times New Roman" w:cs="Times New Roman"/>
+                <w:rFonts w:cs="Times New Roman"/>
                 <w:noProof/>
                 <w:sz w:val="28"/>
                 <w:szCs w:val="28"/>
@@ -3530,7 +3534,7 @@
             </w:r>
             <w:r>
               <w:rPr>
-                <w:rFonts w:ascii="Times New Roman" w:hAnsi="Times New Roman" w:cs="Times New Roman"/>
+                <w:rFonts w:cs="Times New Roman"/>
                 <w:noProof/>
                 <w:webHidden/>
                 <w:sz w:val="28"/>
@@ -3540,7 +3544,7 @@
             </w:r>
             <w:r>
               <w:rPr>
-                <w:rFonts w:ascii="Times New Roman" w:hAnsi="Times New Roman" w:cs="Times New Roman"/>
+                <w:rFonts w:cs="Times New Roman"/>
                 <w:noProof/>
                 <w:webHidden/>
                 <w:sz w:val="28"/>
@@ -3550,7 +3554,7 @@
             </w:r>
             <w:r>
               <w:rPr>
-                <w:rFonts w:ascii="Times New Roman" w:hAnsi="Times New Roman" w:cs="Times New Roman"/>
+                <w:rFonts w:cs="Times New Roman"/>
                 <w:noProof/>
                 <w:webHidden/>
                 <w:sz w:val="28"/>
@@ -3560,16 +3564,16 @@
             </w:r>
             <w:r>
               <w:rPr>
-                <w:rFonts w:ascii="Times New Roman" w:hAnsi="Times New Roman" w:cs="Times New Roman"/>
-                <w:noProof/>
-                <w:webHidden/>
-                <w:sz w:val="28"/>
-                <w:szCs w:val="28"/>
-              </w:rPr>
-            </w:r>
-            <w:r>
-              <w:rPr>
-                <w:rFonts w:ascii="Times New Roman" w:hAnsi="Times New Roman" w:cs="Times New Roman"/>
+                <w:rFonts w:cs="Times New Roman"/>
+                <w:noProof/>
+                <w:webHidden/>
+                <w:sz w:val="28"/>
+                <w:szCs w:val="28"/>
+              </w:rPr>
+            </w:r>
+            <w:r>
+              <w:rPr>
+                <w:rFonts w:cs="Times New Roman"/>
                 <w:noProof/>
                 <w:webHidden/>
                 <w:sz w:val="28"/>
@@ -3579,7 +3583,7 @@
             </w:r>
             <w:r>
               <w:rPr>
-                <w:rFonts w:ascii="Times New Roman" w:hAnsi="Times New Roman" w:cs="Times New Roman"/>
+                <w:rFonts w:cs="Times New Roman"/>
                 <w:noProof/>
                 <w:webHidden/>
                 <w:sz w:val="28"/>
@@ -3589,7 +3593,7 @@
             </w:r>
             <w:r>
               <w:rPr>
-                <w:rFonts w:ascii="Times New Roman" w:hAnsi="Times New Roman" w:cs="Times New Roman"/>
+                <w:rFonts w:cs="Times New Roman"/>
                 <w:noProof/>
                 <w:webHidden/>
                 <w:sz w:val="28"/>
@@ -3615,7 +3619,7 @@
             <w:r>
               <w:rPr>
                 <w:rStyle w:val="Hyperlink"/>
-                <w:rFonts w:ascii="Times New Roman" w:hAnsi="Times New Roman" w:cs="Times New Roman"/>
+                <w:rFonts w:cs="Times New Roman"/>
                 <w:noProof/>
                 <w:sz w:val="28"/>
                 <w:szCs w:val="28"/>
@@ -3624,7 +3628,7 @@
             </w:r>
             <w:r>
               <w:rPr>
-                <w:rFonts w:ascii="Times New Roman" w:hAnsi="Times New Roman" w:cs="Times New Roman"/>
+                <w:rFonts w:cs="Times New Roman"/>
                 <w:noProof/>
                 <w:sz w:val="28"/>
                 <w:szCs w:val="28"/>
@@ -3634,7 +3638,7 @@
             <w:r>
               <w:rPr>
                 <w:rStyle w:val="Hyperlink"/>
-                <w:rFonts w:ascii="Times New Roman" w:hAnsi="Times New Roman" w:cs="Times New Roman"/>
+                <w:rFonts w:cs="Times New Roman"/>
                 <w:noProof/>
                 <w:sz w:val="28"/>
                 <w:szCs w:val="28"/>
@@ -3643,7 +3647,7 @@
             </w:r>
             <w:r>
               <w:rPr>
-                <w:rFonts w:ascii="Times New Roman" w:hAnsi="Times New Roman" w:cs="Times New Roman"/>
+                <w:rFonts w:cs="Times New Roman"/>
                 <w:noProof/>
                 <w:webHidden/>
                 <w:sz w:val="28"/>
@@ -3653,7 +3657,7 @@
             </w:r>
             <w:r>
               <w:rPr>
-                <w:rFonts w:ascii="Times New Roman" w:hAnsi="Times New Roman" w:cs="Times New Roman"/>
+                <w:rFonts w:cs="Times New Roman"/>
                 <w:noProof/>
                 <w:webHidden/>
                 <w:sz w:val="28"/>
@@ -3663,7 +3667,7 @@
             </w:r>
             <w:r>
               <w:rPr>
-                <w:rFonts w:ascii="Times New Roman" w:hAnsi="Times New Roman" w:cs="Times New Roman"/>
+                <w:rFonts w:cs="Times New Roman"/>
                 <w:noProof/>
                 <w:webHidden/>
                 <w:sz w:val="28"/>
@@ -3673,16 +3677,16 @@
             </w:r>
             <w:r>
               <w:rPr>
-                <w:rFonts w:ascii="Times New Roman" w:hAnsi="Times New Roman" w:cs="Times New Roman"/>
-                <w:noProof/>
-                <w:webHidden/>
-                <w:sz w:val="28"/>
-                <w:szCs w:val="28"/>
-              </w:rPr>
-            </w:r>
-            <w:r>
-              <w:rPr>
-                <w:rFonts w:ascii="Times New Roman" w:hAnsi="Times New Roman" w:cs="Times New Roman"/>
+                <w:rFonts w:cs="Times New Roman"/>
+                <w:noProof/>
+                <w:webHidden/>
+                <w:sz w:val="28"/>
+                <w:szCs w:val="28"/>
+              </w:rPr>
+            </w:r>
+            <w:r>
+              <w:rPr>
+                <w:rFonts w:cs="Times New Roman"/>
                 <w:noProof/>
                 <w:webHidden/>
                 <w:sz w:val="28"/>
@@ -3692,7 +3696,7 @@
             </w:r>
             <w:r>
               <w:rPr>
-                <w:rFonts w:ascii="Times New Roman" w:hAnsi="Times New Roman" w:cs="Times New Roman"/>
+                <w:rFonts w:cs="Times New Roman"/>
                 <w:noProof/>
                 <w:webHidden/>
                 <w:sz w:val="28"/>
@@ -3702,7 +3706,7 @@
             </w:r>
             <w:r>
               <w:rPr>
-                <w:rFonts w:ascii="Times New Roman" w:hAnsi="Times New Roman" w:cs="Times New Roman"/>
+                <w:rFonts w:cs="Times New Roman"/>
                 <w:noProof/>
                 <w:webHidden/>
                 <w:sz w:val="28"/>
@@ -3727,7 +3731,7 @@
     <w:p>
       <w:pPr>
         <w:rPr>
-          <w:rFonts w:ascii="Times New Roman" w:hAnsi="Times New Roman" w:cs="Times New Roman"/>
+          <w:rFonts w:cs="Times New Roman"/>
           <w:sz w:val="28"/>
           <w:szCs w:val="28"/>
         </w:rPr>
@@ -3736,7 +3740,7 @@
     <w:p>
       <w:pPr>
         <w:rPr>
-          <w:rFonts w:ascii="Times New Roman" w:hAnsi="Times New Roman" w:cs="Times New Roman"/>
+          <w:rFonts w:cs="Times New Roman"/>
           <w:i/>
           <w:sz w:val="28"/>
           <w:szCs w:val="28"/>
@@ -3745,7 +3749,7 @@
       </w:pPr>
       <w:r>
         <w:rPr>
-          <w:rFonts w:ascii="Times New Roman" w:hAnsi="Times New Roman" w:cs="Times New Roman"/>
+          <w:rFonts w:cs="Times New Roman"/>
           <w:i/>
           <w:sz w:val="28"/>
           <w:szCs w:val="28"/>
@@ -3758,7 +3762,7 @@
       <w:pPr>
         <w:jc w:val="center"/>
         <w:rPr>
-          <w:rFonts w:ascii="Times New Roman" w:hAnsi="Times New Roman" w:cs="Times New Roman"/>
+          <w:rFonts w:cs="Times New Roman"/>
           <w:i/>
           <w:sz w:val="28"/>
           <w:szCs w:val="28"/>
@@ -3767,7 +3771,7 @@
       </w:pPr>
       <w:r>
         <w:rPr>
-          <w:rFonts w:ascii="Times New Roman" w:hAnsi="Times New Roman" w:cs="Times New Roman"/>
+          <w:rFonts w:cs="Times New Roman"/>
           <w:i/>
           <w:sz w:val="28"/>
           <w:szCs w:val="28"/>
@@ -3781,14 +3785,14 @@
       <w:pPr>
         <w:jc w:val="both"/>
         <w:rPr>
-          <w:rFonts w:ascii="Times New Roman" w:hAnsi="Times New Roman" w:cs="Times New Roman"/>
+          <w:rFonts w:cs="Times New Roman"/>
           <w:sz w:val="28"/>
           <w:szCs w:val="28"/>
         </w:rPr>
       </w:pPr>
       <w:r>
         <w:rPr>
-          <w:rFonts w:ascii="Times New Roman" w:hAnsi="Times New Roman" w:cs="Times New Roman"/>
+          <w:rFonts w:cs="Times New Roman"/>
           <w:sz w:val="28"/>
           <w:szCs w:val="28"/>
         </w:rPr>
@@ -3796,7 +3800,7 @@
       </w:r>
       <w:r>
         <w:rPr>
-          <w:rFonts w:ascii="Times New Roman" w:hAnsi="Times New Roman" w:cs="Times New Roman"/>
+          <w:rFonts w:cs="Times New Roman"/>
           <w:sz w:val="28"/>
           <w:szCs w:val="28"/>
         </w:rPr>
@@ -3894,7 +3898,7 @@
         <w:spacing w:line="360" w:lineRule="auto"/>
         <w:jc w:val="center"/>
         <w:rPr>
-          <w:rFonts w:ascii="Times New Roman" w:hAnsi="Times New Roman" w:cs="Times New Roman"/>
+          <w:rFonts w:cs="Times New Roman"/>
           <w:i/>
           <w:sz w:val="20"/>
           <w:szCs w:val="20"/>
@@ -3903,7 +3907,7 @@
       </w:pPr>
       <w:r>
         <w:rPr>
-          <w:rFonts w:ascii="Times New Roman" w:hAnsi="Times New Roman" w:cs="Times New Roman"/>
+          <w:rFonts w:cs="Times New Roman"/>
           <w:i/>
           <w:sz w:val="20"/>
           <w:szCs w:val="20"/>
@@ -3922,15 +3926,13 @@
         <w:spacing w:line="360" w:lineRule="auto"/>
         <w:jc w:val="both"/>
         <w:rPr>
-          <w:rFonts w:ascii="Times New Roman" w:hAnsi="Times New Roman" w:cs="Times New Roman"/>
-          <w:sz w:val="26"/>
-          <w:szCs w:val="26"/>
-        </w:rPr>
-      </w:pPr>
-      <w:r>
-        <w:rPr>
-          <w:rFonts w:ascii="Times New Roman" w:hAnsi="Times New Roman" w:cs="Times New Roman"/>
-          <w:sz w:val="26"/>
+          <w:rFonts w:cs="Times New Roman"/>
+          <w:szCs w:val="26"/>
+        </w:rPr>
+      </w:pPr>
+      <w:r>
+        <w:rPr>
+          <w:rFonts w:cs="Times New Roman"/>
           <w:szCs w:val="26"/>
         </w:rPr>
         <w:t>Mô tả:</w:t>
@@ -3946,15 +3948,13 @@
         <w:spacing w:line="360" w:lineRule="auto"/>
         <w:jc w:val="both"/>
         <w:rPr>
-          <w:rFonts w:ascii="Times New Roman" w:hAnsi="Times New Roman" w:cs="Times New Roman"/>
-          <w:sz w:val="26"/>
-          <w:szCs w:val="26"/>
-        </w:rPr>
-      </w:pPr>
-      <w:r>
-        <w:rPr>
-          <w:rFonts w:ascii="Times New Roman" w:hAnsi="Times New Roman" w:cs="Times New Roman"/>
-          <w:sz w:val="26"/>
+          <w:rFonts w:cs="Times New Roman"/>
+          <w:szCs w:val="26"/>
+        </w:rPr>
+      </w:pPr>
+      <w:r>
+        <w:rPr>
+          <w:rFonts w:cs="Times New Roman"/>
           <w:szCs w:val="26"/>
         </w:rPr>
         <w:t>Danh thu có được là sự chênh lệch giữa việc nhập hàng và bán hàng.</w:t>
@@ -3970,23 +3970,20 @@
         <w:spacing w:line="360" w:lineRule="auto"/>
         <w:jc w:val="both"/>
         <w:rPr>
-          <w:rFonts w:ascii="Times New Roman" w:hAnsi="Times New Roman" w:cs="Times New Roman"/>
-          <w:sz w:val="26"/>
-          <w:szCs w:val="26"/>
-        </w:rPr>
-      </w:pPr>
-      <w:r>
-        <w:rPr>
-          <w:rFonts w:ascii="Times New Roman" w:hAnsi="Times New Roman" w:cs="Times New Roman"/>
-          <w:sz w:val="26"/>
+          <w:rFonts w:cs="Times New Roman"/>
+          <w:szCs w:val="26"/>
+        </w:rPr>
+      </w:pPr>
+      <w:r>
+        <w:rPr>
+          <w:rFonts w:cs="Times New Roman"/>
           <w:szCs w:val="26"/>
         </w:rPr>
         <w:t xml:space="preserve">Quy trình nhập hàng: Sau khi tìm hiểu được các mặt hàng ăn khách hoặc có đơn hàng. Shop sẽ lập ra danh sách các mẫu </w:t>
       </w:r>
       <w:r>
         <w:rPr>
-          <w:rFonts w:ascii="Times New Roman" w:hAnsi="Times New Roman" w:cs="Times New Roman"/>
-          <w:sz w:val="26"/>
+          <w:rFonts w:cs="Times New Roman"/>
           <w:szCs w:val="26"/>
         </w:rPr>
         <w:t>sản phẩm và số lượng cần đặt (vì yêu cầu của bên nhà cung cấp là mỗi loại sản phẩm phải đặt ít nhất là 5 sản phẩm thì mới mẫu) và mail cho nhà cung cấp. Bên đó sẽ xác nhận lại đơn hàng và tiến hành kiểm tra hàng trong kho. Nếu có hàng sẵn, bên đó sẽ chuẩn bị để chuyển hàng luôn. Còn nếu số lượng chưa đủ, ta sẽ phải chờ thêm khoảng 2 ngày để sản xuất sản phẩm. Khi số lượng đầy đủ, tiến hành đóng gói và gửi xe cho shop. Kiểm tra chất lượng sản phẩm, cuối cùng là thanh toán.</w:t>
@@ -4002,23 +3999,20 @@
         <w:spacing w:line="360" w:lineRule="auto"/>
         <w:jc w:val="both"/>
         <w:rPr>
-          <w:rFonts w:ascii="Times New Roman" w:hAnsi="Times New Roman" w:cs="Times New Roman"/>
-          <w:sz w:val="26"/>
-          <w:szCs w:val="26"/>
-        </w:rPr>
-      </w:pPr>
-      <w:r>
-        <w:rPr>
-          <w:rFonts w:ascii="Times New Roman" w:hAnsi="Times New Roman" w:cs="Times New Roman"/>
-          <w:sz w:val="26"/>
+          <w:rFonts w:cs="Times New Roman"/>
+          <w:szCs w:val="26"/>
+        </w:rPr>
+      </w:pPr>
+      <w:r>
+        <w:rPr>
+          <w:rFonts w:cs="Times New Roman"/>
           <w:szCs w:val="26"/>
         </w:rPr>
         <w:t xml:space="preserve">Quy trình bán hàng: Yêu cầu bán hàng xuất phát từ Facebook Page, Zalo Shop hoặc Website. Ứng dụng lấy đơn hàng sẽ tổng hợp lại tất các đơn hàng có được theo ngày, nhân viên kiểm kho và duyệt đơn hàng. Trường </w:t>
       </w:r>
       <w:r>
         <w:rPr>
-          <w:rFonts w:ascii="Times New Roman" w:hAnsi="Times New Roman" w:cs="Times New Roman"/>
-          <w:sz w:val="26"/>
+          <w:rFonts w:cs="Times New Roman"/>
           <w:szCs w:val="26"/>
         </w:rPr>
         <w:lastRenderedPageBreak/>
@@ -4060,31 +4054,27 @@
         <w:spacing w:line="360" w:lineRule="auto"/>
         <w:jc w:val="both"/>
         <w:rPr>
-          <w:rFonts w:ascii="Times New Roman" w:hAnsi="Times New Roman" w:cs="Times New Roman"/>
-          <w:sz w:val="26"/>
-          <w:szCs w:val="26"/>
-        </w:rPr>
-      </w:pPr>
-      <w:r>
-        <w:rPr>
-          <w:rFonts w:ascii="Times New Roman" w:hAnsi="Times New Roman" w:cs="Times New Roman"/>
-          <w:sz w:val="26"/>
+          <w:rFonts w:cs="Times New Roman"/>
+          <w:szCs w:val="26"/>
+        </w:rPr>
+      </w:pPr>
+      <w:r>
+        <w:rPr>
+          <w:rFonts w:cs="Times New Roman"/>
           <w:szCs w:val="26"/>
         </w:rPr>
         <w:t>Phần lớn đối tượng là phụ nữ đã có gia đình, việc làm, làm công việc n</w:t>
       </w:r>
       <w:r>
         <w:rPr>
-          <w:rFonts w:ascii="Times New Roman" w:hAnsi="Times New Roman" w:cs="Times New Roman"/>
-          <w:sz w:val="26"/>
+          <w:rFonts w:cs="Times New Roman"/>
           <w:szCs w:val="26"/>
         </w:rPr>
         <w:t>ội trợ</w:t>
       </w:r>
       <w:r>
         <w:rPr>
-          <w:rFonts w:ascii="Times New Roman" w:hAnsi="Times New Roman" w:cs="Times New Roman"/>
-          <w:sz w:val="26"/>
+          <w:rFonts w:cs="Times New Roman"/>
           <w:szCs w:val="26"/>
         </w:rPr>
         <w:t>.</w:t>
@@ -4100,79 +4090,69 @@
         <w:spacing w:line="360" w:lineRule="auto"/>
         <w:jc w:val="both"/>
         <w:rPr>
-          <w:rFonts w:ascii="Times New Roman" w:hAnsi="Times New Roman" w:cs="Times New Roman"/>
-          <w:sz w:val="26"/>
-          <w:szCs w:val="26"/>
-        </w:rPr>
-      </w:pPr>
-      <w:r>
-        <w:rPr>
-          <w:rFonts w:ascii="Times New Roman" w:hAnsi="Times New Roman" w:cs="Times New Roman"/>
-          <w:sz w:val="26"/>
+          <w:rFonts w:cs="Times New Roman"/>
+          <w:szCs w:val="26"/>
+        </w:rPr>
+      </w:pPr>
+      <w:r>
+        <w:rPr>
+          <w:rFonts w:cs="Times New Roman"/>
           <w:szCs w:val="26"/>
         </w:rPr>
         <w:t xml:space="preserve">Độ tuổi </w:t>
       </w:r>
       <w:r>
         <w:rPr>
-          <w:rFonts w:ascii="Times New Roman" w:hAnsi="Times New Roman" w:cs="Times New Roman"/>
-          <w:sz w:val="26"/>
+          <w:rFonts w:cs="Times New Roman"/>
           <w:szCs w:val="26"/>
         </w:rPr>
         <w:t>d</w:t>
       </w:r>
       <w:r>
         <w:rPr>
-          <w:rFonts w:ascii="Times New Roman" w:hAnsi="Times New Roman" w:cs="Times New Roman"/>
-          <w:sz w:val="26"/>
+          <w:rFonts w:cs="Times New Roman"/>
           <w:szCs w:val="26"/>
         </w:rPr>
         <w:t xml:space="preserve">ao động trong khoảng từ </w:t>
       </w:r>
       <w:r>
         <w:rPr>
-          <w:rFonts w:ascii="Times New Roman" w:hAnsi="Times New Roman" w:cs="Times New Roman"/>
-          <w:sz w:val="26"/>
+          <w:rFonts w:cs="Times New Roman"/>
           <w:szCs w:val="26"/>
         </w:rPr>
         <w:t>35</w:t>
       </w:r>
       <w:r>
         <w:rPr>
-          <w:rFonts w:ascii="Times New Roman" w:hAnsi="Times New Roman" w:cs="Times New Roman"/>
-          <w:sz w:val="26"/>
+          <w:rFonts w:cs="Times New Roman"/>
           <w:szCs w:val="26"/>
         </w:rPr>
         <w:t xml:space="preserve"> đến </w:t>
       </w:r>
       <w:r>
         <w:rPr>
-          <w:rFonts w:ascii="Times New Roman" w:hAnsi="Times New Roman" w:cs="Times New Roman"/>
-          <w:sz w:val="26"/>
+          <w:rFonts w:cs="Times New Roman"/>
           <w:szCs w:val="26"/>
         </w:rPr>
         <w:t>50 tuổ</w:t>
       </w:r>
       <w:r>
         <w:rPr>
-          <w:rFonts w:ascii="Times New Roman" w:hAnsi="Times New Roman" w:cs="Times New Roman"/>
-          <w:sz w:val="26"/>
+          <w:rFonts w:cs="Times New Roman"/>
           <w:szCs w:val="26"/>
         </w:rPr>
         <w:t>i. Vì đây là nhóm tuổi có khả năng sử dụng internet ở mức độ khá và có có nhiều ý định mua sắm cho gia đình.</w:t>
       </w:r>
       <w:r>
         <w:rPr>
-          <w:rFonts w:ascii="Times New Roman" w:hAnsi="Times New Roman" w:cs="Times New Roman"/>
-          <w:sz w:val="26"/>
+          <w:rFonts w:cs="Times New Roman"/>
           <w:szCs w:val="26"/>
         </w:rPr>
         <w:t xml:space="preserve"> Ngoài ra </w:t>
       </w:r>
       <w:r>
         <w:rPr>
-          <w:rFonts w:ascii="Times New Roman" w:hAnsi="Times New Roman" w:cs="Times New Roman"/>
-          <w:sz w:val="26"/>
+          <w:rFonts w:cs="Times New Roman"/>
           <w:szCs w:val="26"/>
         </w:rPr>
         <w:t>khách hàng có thể sử dụng sản phẩm này như là món quà tặng.</w:t>
@@ -4198,87 +4178,76 @@
         <w:spacing w:line="360" w:lineRule="auto"/>
         <w:jc w:val="both"/>
         <w:rPr>
-          <w:rFonts w:ascii="Times New Roman" w:hAnsi="Times New Roman" w:cs="Times New Roman"/>
-          <w:sz w:val="26"/>
-          <w:szCs w:val="26"/>
-        </w:rPr>
-      </w:pPr>
-      <w:r>
-        <w:rPr>
-          <w:rFonts w:ascii="Times New Roman" w:hAnsi="Times New Roman" w:cs="Times New Roman"/>
-          <w:sz w:val="26"/>
+          <w:rFonts w:cs="Times New Roman"/>
+          <w:szCs w:val="26"/>
+        </w:rPr>
+      </w:pPr>
+      <w:r>
+        <w:rPr>
+          <w:rFonts w:cs="Times New Roman"/>
           <w:szCs w:val="26"/>
         </w:rPr>
         <w:t xml:space="preserve">Hiện tại shop đặt thị trường mục </w:t>
       </w:r>
       <w:r>
         <w:rPr>
-          <w:rFonts w:ascii="Times New Roman" w:hAnsi="Times New Roman" w:cs="Times New Roman"/>
-          <w:sz w:val="26"/>
+          <w:rFonts w:cs="Times New Roman"/>
           <w:szCs w:val="26"/>
         </w:rPr>
         <w:t xml:space="preserve">tiêu chính là khu vực </w:t>
       </w:r>
       <w:r>
         <w:rPr>
-          <w:rFonts w:ascii="Times New Roman" w:hAnsi="Times New Roman" w:cs="Times New Roman"/>
-          <w:sz w:val="26"/>
+          <w:rFonts w:cs="Times New Roman"/>
           <w:szCs w:val="26"/>
         </w:rPr>
         <w:t xml:space="preserve">Thủ </w:t>
       </w:r>
       <w:r>
         <w:rPr>
-          <w:rFonts w:ascii="Times New Roman" w:hAnsi="Times New Roman" w:cs="Times New Roman"/>
-          <w:sz w:val="26"/>
+          <w:rFonts w:cs="Times New Roman"/>
           <w:szCs w:val="26"/>
         </w:rPr>
         <w:t>Đ</w:t>
       </w:r>
       <w:r>
         <w:rPr>
-          <w:rFonts w:ascii="Times New Roman" w:hAnsi="Times New Roman" w:cs="Times New Roman"/>
-          <w:sz w:val="26"/>
+          <w:rFonts w:cs="Times New Roman"/>
           <w:szCs w:val="26"/>
         </w:rPr>
         <w:t xml:space="preserve">ức, </w:t>
       </w:r>
       <w:r>
         <w:rPr>
-          <w:rFonts w:ascii="Times New Roman" w:hAnsi="Times New Roman" w:cs="Times New Roman"/>
-          <w:sz w:val="26"/>
+          <w:rFonts w:cs="Times New Roman"/>
           <w:szCs w:val="26"/>
         </w:rPr>
         <w:t xml:space="preserve">quận </w:t>
       </w:r>
       <w:r>
         <w:rPr>
-          <w:rFonts w:ascii="Times New Roman" w:hAnsi="Times New Roman" w:cs="Times New Roman"/>
-          <w:sz w:val="26"/>
+          <w:rFonts w:cs="Times New Roman"/>
           <w:szCs w:val="26"/>
         </w:rPr>
         <w:t xml:space="preserve">9, </w:t>
       </w:r>
       <w:r>
         <w:rPr>
-          <w:rFonts w:ascii="Times New Roman" w:hAnsi="Times New Roman" w:cs="Times New Roman"/>
-          <w:sz w:val="26"/>
+          <w:rFonts w:cs="Times New Roman"/>
           <w:szCs w:val="26"/>
         </w:rPr>
         <w:t xml:space="preserve">quận </w:t>
       </w:r>
       <w:r>
         <w:rPr>
-          <w:rFonts w:ascii="Times New Roman" w:hAnsi="Times New Roman" w:cs="Times New Roman"/>
-          <w:sz w:val="26"/>
+          <w:rFonts w:cs="Times New Roman"/>
           <w:szCs w:val="26"/>
         </w:rPr>
         <w:t>10</w:t>
       </w:r>
       <w:r>
         <w:rPr>
-          <w:rFonts w:ascii="Times New Roman" w:hAnsi="Times New Roman" w:cs="Times New Roman"/>
-          <w:sz w:val="26"/>
+          <w:rFonts w:cs="Times New Roman"/>
           <w:szCs w:val="26"/>
         </w:rPr>
         <w:t>. Sau khi việc kinh doanh ổn định sẽ mở rộng thị trường.</w:t>
@@ -4304,63 +4273,55 @@
         <w:spacing w:line="360" w:lineRule="auto"/>
         <w:jc w:val="both"/>
         <w:rPr>
-          <w:rFonts w:ascii="Times New Roman" w:hAnsi="Times New Roman" w:cs="Times New Roman"/>
-          <w:sz w:val="26"/>
-          <w:szCs w:val="26"/>
-        </w:rPr>
-      </w:pPr>
-      <w:r>
-        <w:rPr>
-          <w:rFonts w:ascii="Times New Roman" w:hAnsi="Times New Roman" w:cs="Times New Roman"/>
-          <w:sz w:val="26"/>
+          <w:rFonts w:cs="Times New Roman"/>
+          <w:szCs w:val="26"/>
+        </w:rPr>
+      </w:pPr>
+      <w:r>
+        <w:rPr>
+          <w:rFonts w:cs="Times New Roman"/>
           <w:szCs w:val="26"/>
         </w:rPr>
         <w:t xml:space="preserve">Tiến hành </w:t>
       </w:r>
       <w:r>
         <w:rPr>
-          <w:rFonts w:ascii="Times New Roman" w:hAnsi="Times New Roman" w:cs="Times New Roman"/>
-          <w:sz w:val="26"/>
+          <w:rFonts w:cs="Times New Roman"/>
           <w:szCs w:val="26"/>
         </w:rPr>
         <w:t>S</w:t>
       </w:r>
       <w:r>
         <w:rPr>
-          <w:rFonts w:ascii="Times New Roman" w:hAnsi="Times New Roman" w:cs="Times New Roman"/>
-          <w:sz w:val="26"/>
+          <w:rFonts w:cs="Times New Roman"/>
           <w:szCs w:val="26"/>
         </w:rPr>
         <w:t>EO</w:t>
       </w:r>
       <w:r>
         <w:rPr>
-          <w:rFonts w:ascii="Times New Roman" w:hAnsi="Times New Roman" w:cs="Times New Roman"/>
-          <w:sz w:val="26"/>
+          <w:rFonts w:cs="Times New Roman"/>
           <w:szCs w:val="26"/>
         </w:rPr>
         <w:t xml:space="preserve"> </w:t>
       </w:r>
       <w:r>
         <w:rPr>
-          <w:rFonts w:ascii="Times New Roman" w:hAnsi="Times New Roman" w:cs="Times New Roman"/>
-          <w:sz w:val="26"/>
+          <w:rFonts w:cs="Times New Roman"/>
           <w:szCs w:val="26"/>
         </w:rPr>
         <w:t>Facebook P</w:t>
       </w:r>
       <w:r>
         <w:rPr>
-          <w:rFonts w:ascii="Times New Roman" w:hAnsi="Times New Roman" w:cs="Times New Roman"/>
-          <w:sz w:val="26"/>
+          <w:rFonts w:cs="Times New Roman"/>
           <w:szCs w:val="26"/>
         </w:rPr>
         <w:t>age,</w:t>
       </w:r>
       <w:r>
         <w:rPr>
-          <w:rFonts w:ascii="Times New Roman" w:hAnsi="Times New Roman" w:cs="Times New Roman"/>
-          <w:sz w:val="26"/>
+          <w:rFonts w:cs="Times New Roman"/>
           <w:szCs w:val="26"/>
         </w:rPr>
         <w:t xml:space="preserve"> Website.</w:t>
@@ -4376,79 +4337,69 @@
         <w:spacing w:line="360" w:lineRule="auto"/>
         <w:jc w:val="both"/>
         <w:rPr>
-          <w:rFonts w:ascii="Times New Roman" w:hAnsi="Times New Roman" w:cs="Times New Roman"/>
-          <w:sz w:val="26"/>
-          <w:szCs w:val="26"/>
-        </w:rPr>
-      </w:pPr>
-      <w:r>
-        <w:rPr>
-          <w:rFonts w:ascii="Times New Roman" w:hAnsi="Times New Roman" w:cs="Times New Roman"/>
-          <w:sz w:val="26"/>
+          <w:rFonts w:cs="Times New Roman"/>
+          <w:szCs w:val="26"/>
+        </w:rPr>
+      </w:pPr>
+      <w:r>
+        <w:rPr>
+          <w:rFonts w:cs="Times New Roman"/>
           <w:szCs w:val="26"/>
         </w:rPr>
         <w:t>Có thể l</w:t>
       </w:r>
       <w:r>
         <w:rPr>
-          <w:rFonts w:ascii="Times New Roman" w:hAnsi="Times New Roman" w:cs="Times New Roman"/>
-          <w:sz w:val="26"/>
+          <w:rFonts w:cs="Times New Roman"/>
           <w:szCs w:val="26"/>
         </w:rPr>
         <w:t xml:space="preserve">àm </w:t>
       </w:r>
       <w:r>
         <w:rPr>
-          <w:rFonts w:ascii="Times New Roman" w:hAnsi="Times New Roman" w:cs="Times New Roman"/>
-          <w:sz w:val="26"/>
+          <w:rFonts w:cs="Times New Roman"/>
           <w:szCs w:val="26"/>
         </w:rPr>
         <w:t>TVC</w:t>
       </w:r>
       <w:r>
         <w:rPr>
-          <w:rFonts w:ascii="Times New Roman" w:hAnsi="Times New Roman" w:cs="Times New Roman"/>
-          <w:sz w:val="26"/>
+          <w:rFonts w:cs="Times New Roman"/>
           <w:szCs w:val="26"/>
         </w:rPr>
         <w:t xml:space="preserve"> quảng cáo</w:t>
       </w:r>
       <w:r>
         <w:rPr>
-          <w:rFonts w:ascii="Times New Roman" w:hAnsi="Times New Roman" w:cs="Times New Roman"/>
-          <w:sz w:val="26"/>
+          <w:rFonts w:cs="Times New Roman"/>
           <w:szCs w:val="26"/>
         </w:rPr>
         <w:t>, giới thiệu sản phẩm</w:t>
       </w:r>
       <w:r>
         <w:rPr>
-          <w:rFonts w:ascii="Times New Roman" w:hAnsi="Times New Roman" w:cs="Times New Roman"/>
-          <w:sz w:val="26"/>
+          <w:rFonts w:cs="Times New Roman"/>
           <w:szCs w:val="26"/>
         </w:rPr>
         <w:t xml:space="preserve"> trên </w:t>
       </w:r>
       <w:r>
         <w:rPr>
-          <w:rFonts w:ascii="Times New Roman" w:hAnsi="Times New Roman" w:cs="Times New Roman"/>
-          <w:sz w:val="26"/>
+          <w:rFonts w:cs="Times New Roman"/>
           <w:szCs w:val="26"/>
         </w:rPr>
         <w:t>Y</w:t>
       </w:r>
       <w:r>
         <w:rPr>
-          <w:rFonts w:ascii="Times New Roman" w:hAnsi="Times New Roman" w:cs="Times New Roman"/>
-          <w:sz w:val="26"/>
+          <w:rFonts w:cs="Times New Roman"/>
           <w:szCs w:val="26"/>
         </w:rPr>
         <w:t>outube</w:t>
       </w:r>
       <w:r>
         <w:rPr>
-          <w:rFonts w:ascii="Times New Roman" w:hAnsi="Times New Roman" w:cs="Times New Roman"/>
-          <w:sz w:val="26"/>
+          <w:rFonts w:cs="Times New Roman"/>
           <w:szCs w:val="26"/>
         </w:rPr>
         <w:t>.</w:t>
@@ -4464,71 +4415,62 @@
         <w:spacing w:line="360" w:lineRule="auto"/>
         <w:jc w:val="both"/>
         <w:rPr>
-          <w:rFonts w:ascii="Times New Roman" w:hAnsi="Times New Roman" w:cs="Times New Roman"/>
-          <w:sz w:val="26"/>
-          <w:szCs w:val="26"/>
-        </w:rPr>
-      </w:pPr>
-      <w:r>
-        <w:rPr>
-          <w:rFonts w:ascii="Times New Roman" w:hAnsi="Times New Roman" w:cs="Times New Roman"/>
-          <w:sz w:val="26"/>
+          <w:rFonts w:cs="Times New Roman"/>
+          <w:szCs w:val="26"/>
+        </w:rPr>
+      </w:pPr>
+      <w:r>
+        <w:rPr>
+          <w:rFonts w:cs="Times New Roman"/>
           <w:szCs w:val="26"/>
         </w:rPr>
         <w:t xml:space="preserve">Chia sẻ sản phẩm lên </w:t>
       </w:r>
       <w:r>
         <w:rPr>
-          <w:rFonts w:ascii="Times New Roman" w:hAnsi="Times New Roman" w:cs="Times New Roman"/>
-          <w:sz w:val="26"/>
+          <w:rFonts w:cs="Times New Roman"/>
           <w:szCs w:val="26"/>
         </w:rPr>
         <w:t>các group nội trợ, ẩm thực</w:t>
       </w:r>
       <w:r>
         <w:rPr>
-          <w:rFonts w:ascii="Times New Roman" w:hAnsi="Times New Roman" w:cs="Times New Roman"/>
-          <w:sz w:val="26"/>
+          <w:rFonts w:cs="Times New Roman"/>
           <w:szCs w:val="26"/>
         </w:rPr>
         <w:t xml:space="preserve"> như: </w:t>
       </w:r>
       <w:r>
         <w:rPr>
-          <w:rFonts w:ascii="Times New Roman" w:hAnsi="Times New Roman" w:cs="Times New Roman"/>
-          <w:sz w:val="26"/>
+          <w:rFonts w:cs="Times New Roman"/>
           <w:szCs w:val="26"/>
         </w:rPr>
         <w:t>Hội các bố mẹ Webtretho</w:t>
       </w:r>
       <w:r>
         <w:rPr>
-          <w:rFonts w:ascii="Times New Roman" w:hAnsi="Times New Roman" w:cs="Times New Roman"/>
-          <w:sz w:val="26"/>
+          <w:rFonts w:cs="Times New Roman"/>
           <w:szCs w:val="26"/>
         </w:rPr>
         <w:t xml:space="preserve">, </w:t>
       </w:r>
       <w:r>
         <w:rPr>
-          <w:rFonts w:ascii="Times New Roman" w:hAnsi="Times New Roman" w:cs="Times New Roman"/>
-          <w:sz w:val="26"/>
+          <w:rFonts w:cs="Times New Roman"/>
           <w:szCs w:val="26"/>
         </w:rPr>
         <w:t>Góc Nội Trợ</w:t>
       </w:r>
       <w:r>
         <w:rPr>
-          <w:rFonts w:ascii="Times New Roman" w:hAnsi="Times New Roman" w:cs="Times New Roman"/>
-          <w:sz w:val="26"/>
+          <w:rFonts w:cs="Times New Roman"/>
           <w:szCs w:val="26"/>
         </w:rPr>
         <w:t>..</w:t>
       </w:r>
       <w:r>
         <w:rPr>
-          <w:rFonts w:ascii="Times New Roman" w:hAnsi="Times New Roman" w:cs="Times New Roman"/>
-          <w:sz w:val="26"/>
+          <w:rFonts w:cs="Times New Roman"/>
           <w:szCs w:val="26"/>
         </w:rPr>
         <w:t>.</w:t>
@@ -4557,15 +4499,13 @@
         <w:spacing w:line="360" w:lineRule="auto"/>
         <w:jc w:val="both"/>
         <w:rPr>
-          <w:rFonts w:ascii="Times New Roman" w:hAnsi="Times New Roman" w:cs="Times New Roman"/>
-          <w:sz w:val="26"/>
-          <w:szCs w:val="26"/>
-        </w:rPr>
-      </w:pPr>
-      <w:r>
-        <w:rPr>
-          <w:rFonts w:ascii="Times New Roman" w:hAnsi="Times New Roman" w:cs="Times New Roman"/>
-          <w:sz w:val="26"/>
+          <w:rFonts w:cs="Times New Roman"/>
+          <w:szCs w:val="26"/>
+        </w:rPr>
+      </w:pPr>
+      <w:r>
+        <w:rPr>
+          <w:rFonts w:cs="Times New Roman"/>
           <w:szCs w:val="26"/>
         </w:rPr>
         <w:t>Mở các các đợt khuyến mãi để tiếp thị đến các đối tượng đã từng xem sản phẩm nhưng lại chưa quyết định mua.</w:t>
@@ -4659,7 +4599,7 @@
         <w:spacing w:line="360" w:lineRule="auto"/>
         <w:jc w:val="center"/>
         <w:rPr>
-          <w:rFonts w:ascii="Times New Roman" w:hAnsi="Times New Roman" w:cs="Times New Roman"/>
+          <w:rFonts w:cs="Times New Roman"/>
           <w:i/>
           <w:sz w:val="20"/>
           <w:szCs w:val="20"/>
@@ -4668,7 +4608,7 @@
       </w:pPr>
       <w:r>
         <w:rPr>
-          <w:rFonts w:ascii="Times New Roman" w:hAnsi="Times New Roman" w:cs="Times New Roman"/>
+          <w:rFonts w:cs="Times New Roman"/>
           <w:i/>
           <w:sz w:val="20"/>
           <w:szCs w:val="20"/>
@@ -4686,15 +4626,14 @@
         </w:numPr>
         <w:spacing w:line="360" w:lineRule="auto"/>
         <w:rPr>
-          <w:rFonts w:ascii="Times New Roman" w:hAnsi="Times New Roman" w:cs="Times New Roman"/>
+          <w:rFonts w:cs="Times New Roman"/>
           <w:sz w:val="20"/>
           <w:szCs w:val="20"/>
         </w:rPr>
       </w:pPr>
       <w:r>
         <w:rPr>
-          <w:rFonts w:ascii="Times New Roman" w:hAnsi="Times New Roman" w:cs="Times New Roman"/>
-          <w:sz w:val="26"/>
+          <w:rFonts w:cs="Times New Roman"/>
           <w:szCs w:val="26"/>
         </w:rPr>
         <w:t>Mô tả hệ thống:</w:t>
@@ -4710,23 +4649,20 @@
         <w:spacing w:line="360" w:lineRule="auto"/>
         <w:jc w:val="both"/>
         <w:rPr>
-          <w:rFonts w:ascii="Times New Roman" w:hAnsi="Times New Roman" w:cs="Times New Roman"/>
-          <w:sz w:val="26"/>
-          <w:szCs w:val="26"/>
-        </w:rPr>
-      </w:pPr>
-      <w:r>
-        <w:rPr>
-          <w:rFonts w:ascii="Times New Roman" w:hAnsi="Times New Roman" w:cs="Times New Roman"/>
-          <w:sz w:val="26"/>
+          <w:rFonts w:cs="Times New Roman"/>
+          <w:szCs w:val="26"/>
+        </w:rPr>
+      </w:pPr>
+      <w:r>
+        <w:rPr>
+          <w:rFonts w:cs="Times New Roman"/>
           <w:szCs w:val="26"/>
         </w:rPr>
         <w:t>Facebook Fage:</w:t>
       </w:r>
       <w:r>
         <w:rPr>
-          <w:rFonts w:ascii="Times New Roman" w:hAnsi="Times New Roman" w:cs="Times New Roman"/>
-          <w:sz w:val="26"/>
+          <w:rFonts w:cs="Times New Roman"/>
           <w:szCs w:val="26"/>
         </w:rPr>
         <w:t xml:space="preserve"> Tạo 1 Fage trên Facebook để giới thiệu, quảng cáo sản phẩm và có thể đặt hàng qua tin nhắn.</w:t>
@@ -4742,23 +4678,20 @@
         <w:spacing w:line="360" w:lineRule="auto"/>
         <w:jc w:val="both"/>
         <w:rPr>
-          <w:rFonts w:ascii="Times New Roman" w:hAnsi="Times New Roman" w:cs="Times New Roman"/>
-          <w:sz w:val="26"/>
-          <w:szCs w:val="26"/>
-        </w:rPr>
-      </w:pPr>
-      <w:r>
-        <w:rPr>
-          <w:rFonts w:ascii="Times New Roman" w:hAnsi="Times New Roman" w:cs="Times New Roman"/>
-          <w:sz w:val="26"/>
+          <w:rFonts w:cs="Times New Roman"/>
+          <w:szCs w:val="26"/>
+        </w:rPr>
+      </w:pPr>
+      <w:r>
+        <w:rPr>
+          <w:rFonts w:cs="Times New Roman"/>
           <w:szCs w:val="26"/>
         </w:rPr>
         <w:t>Zalo Shop:</w:t>
       </w:r>
       <w:r>
         <w:rPr>
-          <w:rFonts w:ascii="Times New Roman" w:hAnsi="Times New Roman" w:cs="Times New Roman"/>
-          <w:sz w:val="26"/>
+          <w:rFonts w:cs="Times New Roman"/>
           <w:szCs w:val="26"/>
         </w:rPr>
         <w:t xml:space="preserve"> Tạo 1 shop theo dạng Offical Account để giới thiệu, đăng sản phẩm bán trên Zalo.</w:t>
@@ -4774,47 +4707,41 @@
         <w:spacing w:line="360" w:lineRule="auto"/>
         <w:jc w:val="both"/>
         <w:rPr>
-          <w:rFonts w:ascii="Times New Roman" w:hAnsi="Times New Roman" w:cs="Times New Roman"/>
-          <w:sz w:val="26"/>
-          <w:szCs w:val="26"/>
-        </w:rPr>
-      </w:pPr>
-      <w:r>
-        <w:rPr>
-          <w:rFonts w:ascii="Times New Roman" w:hAnsi="Times New Roman" w:cs="Times New Roman"/>
-          <w:sz w:val="26"/>
+          <w:rFonts w:cs="Times New Roman"/>
+          <w:szCs w:val="26"/>
+        </w:rPr>
+      </w:pPr>
+      <w:r>
+        <w:rPr>
+          <w:rFonts w:cs="Times New Roman"/>
           <w:szCs w:val="26"/>
         </w:rPr>
         <w:t>WooCommerce:</w:t>
       </w:r>
       <w:r>
         <w:rPr>
-          <w:rFonts w:ascii="Times New Roman" w:hAnsi="Times New Roman" w:cs="Times New Roman"/>
-          <w:sz w:val="26"/>
+          <w:rFonts w:cs="Times New Roman"/>
           <w:szCs w:val="26"/>
         </w:rPr>
         <w:t xml:space="preserve"> Tạo 1 Website WooCommerce</w:t>
       </w:r>
       <w:r>
         <w:rPr>
-          <w:rFonts w:ascii="Times New Roman" w:hAnsi="Times New Roman" w:cs="Times New Roman"/>
-          <w:sz w:val="26"/>
+          <w:rFonts w:cs="Times New Roman"/>
           <w:szCs w:val="26"/>
         </w:rPr>
         <w:t xml:space="preserve"> </w:t>
       </w:r>
       <w:r>
         <w:rPr>
-          <w:rFonts w:ascii="Times New Roman" w:hAnsi="Times New Roman" w:cs="Times New Roman"/>
-          <w:sz w:val="26"/>
+          <w:rFonts w:cs="Times New Roman"/>
           <w:szCs w:val="26"/>
         </w:rPr>
         <w:t xml:space="preserve">trên nền tảng Wordpress </w:t>
       </w:r>
       <w:r>
         <w:rPr>
-          <w:rFonts w:ascii="Times New Roman" w:hAnsi="Times New Roman" w:cs="Times New Roman"/>
-          <w:sz w:val="26"/>
+          <w:rFonts w:cs="Times New Roman"/>
           <w:szCs w:val="26"/>
         </w:rPr>
         <w:t>để đăng sản phẩm, đăng bài viết giới thiệu và đặt mua sản phẩm.</w:t>
@@ -4830,31 +4757,27 @@
         <w:spacing w:line="360" w:lineRule="auto"/>
         <w:jc w:val="both"/>
         <w:rPr>
-          <w:rFonts w:ascii="Times New Roman" w:hAnsi="Times New Roman" w:cs="Times New Roman"/>
-          <w:sz w:val="26"/>
-          <w:szCs w:val="26"/>
-        </w:rPr>
-      </w:pPr>
-      <w:r>
-        <w:rPr>
-          <w:rFonts w:ascii="Times New Roman" w:hAnsi="Times New Roman" w:cs="Times New Roman"/>
-          <w:sz w:val="26"/>
+          <w:rFonts w:cs="Times New Roman"/>
+          <w:szCs w:val="26"/>
+        </w:rPr>
+      </w:pPr>
+      <w:r>
+        <w:rPr>
+          <w:rFonts w:cs="Times New Roman"/>
           <w:szCs w:val="26"/>
         </w:rPr>
         <w:t>Schedule Post</w:t>
       </w:r>
       <w:r>
         <w:rPr>
-          <w:rFonts w:ascii="Times New Roman" w:hAnsi="Times New Roman" w:cs="Times New Roman"/>
-          <w:sz w:val="26"/>
+          <w:rFonts w:cs="Times New Roman"/>
           <w:szCs w:val="26"/>
         </w:rPr>
         <w:t>:</w:t>
       </w:r>
       <w:r>
         <w:rPr>
-          <w:rFonts w:ascii="Times New Roman" w:hAnsi="Times New Roman" w:cs="Times New Roman"/>
-          <w:sz w:val="26"/>
+          <w:rFonts w:cs="Times New Roman"/>
           <w:szCs w:val="26"/>
         </w:rPr>
         <w:t xml:space="preserve"> Đây là hệ thống tạo lịch đăng bài trên Facebook và Zalo.</w:t>
@@ -4870,31 +4793,27 @@
         <w:spacing w:line="360" w:lineRule="auto"/>
         <w:jc w:val="both"/>
         <w:rPr>
-          <w:rFonts w:ascii="Times New Roman" w:hAnsi="Times New Roman" w:cs="Times New Roman"/>
-          <w:sz w:val="26"/>
-          <w:szCs w:val="26"/>
-        </w:rPr>
-      </w:pPr>
-      <w:r>
-        <w:rPr>
-          <w:rFonts w:ascii="Times New Roman" w:hAnsi="Times New Roman" w:cs="Times New Roman"/>
-          <w:sz w:val="26"/>
+          <w:rFonts w:cs="Times New Roman"/>
+          <w:szCs w:val="26"/>
+        </w:rPr>
+      </w:pPr>
+      <w:r>
+        <w:rPr>
+          <w:rFonts w:cs="Times New Roman"/>
           <w:szCs w:val="26"/>
         </w:rPr>
         <w:t>Collect orders from Zalo, Facebook, Website</w:t>
       </w:r>
       <w:r>
         <w:rPr>
-          <w:rFonts w:ascii="Times New Roman" w:hAnsi="Times New Roman" w:cs="Times New Roman"/>
-          <w:sz w:val="26"/>
+          <w:rFonts w:cs="Times New Roman"/>
           <w:szCs w:val="26"/>
         </w:rPr>
         <w:t>:</w:t>
       </w:r>
       <w:r>
         <w:rPr>
-          <w:rFonts w:ascii="Times New Roman" w:hAnsi="Times New Roman" w:cs="Times New Roman"/>
-          <w:sz w:val="26"/>
+          <w:rFonts w:cs="Times New Roman"/>
           <w:szCs w:val="26"/>
         </w:rPr>
         <w:t xml:space="preserve"> Được dùng để lấy các thông tin đơn hàng khách hàng đặt từ 3 nền tảng trên, sau đó tổng hợp và xét duyệt.</w:t>
@@ -4910,23 +4829,20 @@
         <w:spacing w:line="360" w:lineRule="auto"/>
         <w:jc w:val="both"/>
         <w:rPr>
-          <w:rFonts w:ascii="Times New Roman" w:hAnsi="Times New Roman" w:cs="Times New Roman"/>
-          <w:sz w:val="26"/>
-          <w:szCs w:val="26"/>
-        </w:rPr>
-      </w:pPr>
-      <w:r>
-        <w:rPr>
-          <w:rFonts w:ascii="Times New Roman" w:hAnsi="Times New Roman" w:cs="Times New Roman"/>
-          <w:sz w:val="26"/>
+          <w:rFonts w:cs="Times New Roman"/>
+          <w:szCs w:val="26"/>
+        </w:rPr>
+      </w:pPr>
+      <w:r>
+        <w:rPr>
+          <w:rFonts w:cs="Times New Roman"/>
           <w:szCs w:val="26"/>
         </w:rPr>
         <w:t>Order Manager System:</w:t>
       </w:r>
       <w:r>
         <w:rPr>
-          <w:rFonts w:ascii="Times New Roman" w:hAnsi="Times New Roman" w:cs="Times New Roman"/>
-          <w:sz w:val="26"/>
+          <w:rFonts w:cs="Times New Roman"/>
           <w:szCs w:val="26"/>
         </w:rPr>
         <w:t xml:space="preserve"> Đây là nơi lưu trữ toàn bộ thông tin đơn hàng sau khi đã được xét duyệt.</w:t>
@@ -4942,15 +4858,13 @@
         <w:spacing w:line="360" w:lineRule="auto"/>
         <w:jc w:val="both"/>
         <w:rPr>
-          <w:rFonts w:ascii="Times New Roman" w:hAnsi="Times New Roman" w:cs="Times New Roman"/>
-          <w:sz w:val="26"/>
-          <w:szCs w:val="26"/>
-        </w:rPr>
-      </w:pPr>
-      <w:r>
-        <w:rPr>
-          <w:rFonts w:ascii="Times New Roman" w:hAnsi="Times New Roman" w:cs="Times New Roman"/>
-          <w:sz w:val="26"/>
+          <w:rFonts w:cs="Times New Roman"/>
+          <w:szCs w:val="26"/>
+        </w:rPr>
+      </w:pPr>
+      <w:r>
+        <w:rPr>
+          <w:rFonts w:cs="Times New Roman"/>
           <w:szCs w:val="26"/>
         </w:rPr>
         <w:lastRenderedPageBreak/>
@@ -4958,8 +4872,7 @@
       </w:r>
       <w:r>
         <w:rPr>
-          <w:rFonts w:ascii="Times New Roman" w:hAnsi="Times New Roman" w:cs="Times New Roman"/>
-          <w:sz w:val="26"/>
+          <w:rFonts w:cs="Times New Roman"/>
           <w:szCs w:val="26"/>
         </w:rPr>
         <w:t xml:space="preserve"> Dùng để đặt và xem thông tin chuyển hàng từ dịch vụ bên thứ 3.</w:t>
@@ -5048,7 +4961,7 @@
       <w:pPr>
         <w:jc w:val="center"/>
         <w:rPr>
-          <w:rFonts w:ascii="Times New Roman" w:hAnsi="Times New Roman" w:cs="Times New Roman"/>
+          <w:rFonts w:cs="Times New Roman"/>
           <w:i/>
           <w:sz w:val="20"/>
           <w:szCs w:val="20"/>
@@ -5057,7 +4970,7 @@
       </w:pPr>
       <w:r>
         <w:rPr>
-          <w:rFonts w:ascii="Times New Roman" w:hAnsi="Times New Roman" w:cs="Times New Roman"/>
+          <w:rFonts w:cs="Times New Roman"/>
           <w:i/>
           <w:sz w:val="20"/>
           <w:szCs w:val="20"/>
@@ -5067,7 +4980,7 @@
       </w:r>
       <w:r>
         <w:rPr>
-          <w:rFonts w:ascii="Times New Roman" w:hAnsi="Times New Roman" w:cs="Times New Roman"/>
+          <w:rFonts w:cs="Times New Roman"/>
           <w:i/>
           <w:sz w:val="20"/>
           <w:szCs w:val="20"/>
@@ -5077,7 +4990,7 @@
       </w:r>
       <w:r>
         <w:rPr>
-          <w:rFonts w:ascii="Times New Roman" w:hAnsi="Times New Roman" w:cs="Times New Roman"/>
+          <w:rFonts w:cs="Times New Roman"/>
           <w:i/>
           <w:sz w:val="20"/>
           <w:szCs w:val="20"/>
@@ -5096,15 +5009,13 @@
         <w:spacing w:line="360" w:lineRule="auto"/>
         <w:jc w:val="both"/>
         <w:rPr>
-          <w:rFonts w:ascii="Times New Roman" w:hAnsi="Times New Roman" w:cs="Times New Roman"/>
-          <w:sz w:val="26"/>
-          <w:szCs w:val="26"/>
-        </w:rPr>
-      </w:pPr>
-      <w:r>
-        <w:rPr>
-          <w:rFonts w:ascii="Times New Roman" w:hAnsi="Times New Roman" w:cs="Times New Roman"/>
-          <w:sz w:val="26"/>
+          <w:rFonts w:cs="Times New Roman"/>
+          <w:szCs w:val="26"/>
+        </w:rPr>
+      </w:pPr>
+      <w:r>
+        <w:rPr>
+          <w:rFonts w:cs="Times New Roman"/>
           <w:szCs w:val="26"/>
         </w:rPr>
         <w:t>Mô tả:</w:t>
@@ -5120,31 +5031,27 @@
         <w:spacing w:line="360" w:lineRule="auto"/>
         <w:jc w:val="both"/>
         <w:rPr>
-          <w:rFonts w:ascii="Times New Roman" w:hAnsi="Times New Roman" w:cs="Times New Roman"/>
-          <w:sz w:val="26"/>
-          <w:szCs w:val="26"/>
-        </w:rPr>
-      </w:pPr>
-      <w:r>
-        <w:rPr>
-          <w:rFonts w:ascii="Times New Roman" w:hAnsi="Times New Roman" w:cs="Times New Roman"/>
-          <w:sz w:val="26"/>
+          <w:rFonts w:cs="Times New Roman"/>
+          <w:szCs w:val="26"/>
+        </w:rPr>
+      </w:pPr>
+      <w:r>
+        <w:rPr>
+          <w:rFonts w:cs="Times New Roman"/>
           <w:szCs w:val="26"/>
         </w:rPr>
         <w:t xml:space="preserve">Đây là ứng dụng console dùng để </w:t>
       </w:r>
       <w:r>
         <w:rPr>
-          <w:rFonts w:ascii="Times New Roman" w:hAnsi="Times New Roman" w:cs="Times New Roman"/>
-          <w:sz w:val="26"/>
+          <w:rFonts w:cs="Times New Roman"/>
           <w:szCs w:val="26"/>
         </w:rPr>
         <w:t xml:space="preserve">lấy </w:t>
       </w:r>
       <w:r>
         <w:rPr>
-          <w:rFonts w:ascii="Times New Roman" w:hAnsi="Times New Roman" w:cs="Times New Roman"/>
-          <w:sz w:val="26"/>
+          <w:rFonts w:cs="Times New Roman"/>
           <w:szCs w:val="26"/>
         </w:rPr>
         <w:t>thông tin đơn hàng và thêm thông tin đơn hàng vào database.</w:t>
@@ -5160,15 +5067,13 @@
         <w:spacing w:line="360" w:lineRule="auto"/>
         <w:jc w:val="both"/>
         <w:rPr>
-          <w:rFonts w:ascii="Times New Roman" w:hAnsi="Times New Roman" w:cs="Times New Roman"/>
-          <w:sz w:val="26"/>
-          <w:szCs w:val="26"/>
-        </w:rPr>
-      </w:pPr>
-      <w:r>
-        <w:rPr>
-          <w:rFonts w:ascii="Times New Roman" w:hAnsi="Times New Roman" w:cs="Times New Roman"/>
-          <w:sz w:val="26"/>
+          <w:rFonts w:cs="Times New Roman"/>
+          <w:szCs w:val="26"/>
+        </w:rPr>
+      </w:pPr>
+      <w:r>
+        <w:rPr>
+          <w:rFonts w:cs="Times New Roman"/>
           <w:szCs w:val="26"/>
         </w:rPr>
         <w:t xml:space="preserve">Chức năng lấy thông tin đơn hàng: </w:t>
@@ -5184,15 +5089,13 @@
         <w:spacing w:line="360" w:lineRule="auto"/>
         <w:jc w:val="both"/>
         <w:rPr>
-          <w:rFonts w:ascii="Times New Roman" w:hAnsi="Times New Roman" w:cs="Times New Roman"/>
-          <w:sz w:val="26"/>
-          <w:szCs w:val="26"/>
-        </w:rPr>
-      </w:pPr>
-      <w:r>
-        <w:rPr>
-          <w:rFonts w:ascii="Times New Roman" w:hAnsi="Times New Roman" w:cs="Times New Roman"/>
-          <w:sz w:val="26"/>
+          <w:rFonts w:cs="Times New Roman"/>
+          <w:szCs w:val="26"/>
+        </w:rPr>
+      </w:pPr>
+      <w:r>
+        <w:rPr>
+          <w:rFonts w:cs="Times New Roman"/>
           <w:szCs w:val="26"/>
         </w:rPr>
         <w:t>Một ngày chức năng này sẽ chạy 3 lần</w:t>
@@ -5208,15 +5111,13 @@
         <w:spacing w:line="360" w:lineRule="auto"/>
         <w:jc w:val="both"/>
         <w:rPr>
-          <w:rFonts w:ascii="Times New Roman" w:hAnsi="Times New Roman" w:cs="Times New Roman"/>
-          <w:sz w:val="26"/>
-          <w:szCs w:val="26"/>
-        </w:rPr>
-      </w:pPr>
-      <w:r>
-        <w:rPr>
-          <w:rFonts w:ascii="Times New Roman" w:hAnsi="Times New Roman" w:cs="Times New Roman"/>
-          <w:sz w:val="26"/>
+          <w:rFonts w:cs="Times New Roman"/>
+          <w:szCs w:val="26"/>
+        </w:rPr>
+      </w:pPr>
+      <w:r>
+        <w:rPr>
+          <w:rFonts w:cs="Times New Roman"/>
           <w:szCs w:val="26"/>
         </w:rPr>
         <w:t>Đối với Facebook Page: Khách hàng có thể đặt hàng mua sản phẩm thông qua thao tác nhắn tin cho Page. ChatBot của Page sẽ đưa ra các câu hỏi để lấy thông tin đặt hàng hoặc đưa đến cho khách các thông tin của sản phẩm nếu khách hàng có nhu cầu. Sau đó ứng dụng sẽ sử dụng Facebook API để lấy đoạn hội thoại và chắt lọc ra các thông tin cần thiết của một đơn hàng.</w:t>
@@ -5232,31 +5133,27 @@
         <w:spacing w:line="360" w:lineRule="auto"/>
         <w:jc w:val="both"/>
         <w:rPr>
-          <w:rFonts w:ascii="Times New Roman" w:hAnsi="Times New Roman" w:cs="Times New Roman"/>
-          <w:sz w:val="26"/>
-          <w:szCs w:val="26"/>
-        </w:rPr>
-      </w:pPr>
-      <w:r>
-        <w:rPr>
-          <w:rFonts w:ascii="Times New Roman" w:hAnsi="Times New Roman" w:cs="Times New Roman"/>
-          <w:sz w:val="26"/>
+          <w:rFonts w:cs="Times New Roman"/>
+          <w:szCs w:val="26"/>
+        </w:rPr>
+      </w:pPr>
+      <w:r>
+        <w:rPr>
+          <w:rFonts w:cs="Times New Roman"/>
           <w:szCs w:val="26"/>
         </w:rPr>
         <w:t xml:space="preserve">Đối với Zalo Shop: </w:t>
       </w:r>
       <w:r>
         <w:rPr>
-          <w:rFonts w:ascii="Times New Roman" w:hAnsi="Times New Roman" w:cs="Times New Roman"/>
-          <w:sz w:val="26"/>
+          <w:rFonts w:cs="Times New Roman"/>
           <w:szCs w:val="26"/>
         </w:rPr>
         <w:t xml:space="preserve">Do tài khoản Offical Account của Zalo có thể tạo shop bán hàng nên ta tận dụng luôn chức năng này. Khách hàng vào shop, chọn xem thông tin sản phẩm, nhấn mua và điền các thông tin theo yêu cầu để đặt hàng. </w:t>
       </w:r>
       <w:r>
         <w:rPr>
-          <w:rFonts w:ascii="Times New Roman" w:hAnsi="Times New Roman" w:cs="Times New Roman"/>
-          <w:sz w:val="26"/>
+          <w:rFonts w:cs="Times New Roman"/>
           <w:szCs w:val="26"/>
         </w:rPr>
         <w:t>Zalo sẽ lưu đơn hàng vào chức năng quản lý đơn hàng. Từ đây ứng dụng sử dụng API do Zalo cung cấp để lấy toàn bộ đơn hàng về.</w:t>
@@ -5272,23 +5169,20 @@
         <w:spacing w:line="360" w:lineRule="auto"/>
         <w:jc w:val="both"/>
         <w:rPr>
-          <w:rFonts w:ascii="Times New Roman" w:hAnsi="Times New Roman" w:cs="Times New Roman"/>
-          <w:sz w:val="26"/>
-          <w:szCs w:val="26"/>
-        </w:rPr>
-      </w:pPr>
-      <w:r>
-        <w:rPr>
-          <w:rFonts w:ascii="Times New Roman" w:hAnsi="Times New Roman" w:cs="Times New Roman"/>
-          <w:sz w:val="26"/>
+          <w:rFonts w:cs="Times New Roman"/>
+          <w:szCs w:val="26"/>
+        </w:rPr>
+      </w:pPr>
+      <w:r>
+        <w:rPr>
+          <w:rFonts w:cs="Times New Roman"/>
           <w:szCs w:val="26"/>
         </w:rPr>
         <w:t xml:space="preserve">Đối với WooCommerce: Đây cũng là 1 kênh để khách hàng lựa chọn vào đặt hàng. Cũng tương tự như trên, đặt hàng cùng với thông tin đặt hàng. WooCommerce cũng sẽ lưu vào khu vực quản </w:t>
       </w:r>
       <w:r>
         <w:rPr>
-          <w:rFonts w:ascii="Times New Roman" w:hAnsi="Times New Roman" w:cs="Times New Roman"/>
-          <w:sz w:val="26"/>
+          <w:rFonts w:cs="Times New Roman"/>
           <w:szCs w:val="26"/>
         </w:rPr>
         <w:lastRenderedPageBreak/>
@@ -5305,23 +5199,20 @@
         <w:spacing w:line="360" w:lineRule="auto"/>
         <w:jc w:val="both"/>
         <w:rPr>
-          <w:rFonts w:ascii="Times New Roman" w:hAnsi="Times New Roman" w:cs="Times New Roman"/>
-          <w:sz w:val="26"/>
-          <w:szCs w:val="26"/>
-        </w:rPr>
-      </w:pPr>
-      <w:r>
-        <w:rPr>
-          <w:rFonts w:ascii="Times New Roman" w:hAnsi="Times New Roman" w:cs="Times New Roman"/>
-          <w:sz w:val="26"/>
+          <w:rFonts w:cs="Times New Roman"/>
+          <w:szCs w:val="26"/>
+        </w:rPr>
+      </w:pPr>
+      <w:r>
+        <w:rPr>
+          <w:rFonts w:cs="Times New Roman"/>
           <w:szCs w:val="26"/>
         </w:rPr>
         <w:t>Chức năng thêm dữ liệu vào database: Ngay sau khi chắt lọc dữ liệu sẽ insert dữ liệu vào database. Database này sẽ phục vụ cho việc quản lý đơn hàng.</w:t>
       </w:r>
       <w:r>
         <w:rPr>
-          <w:rFonts w:ascii="Times New Roman" w:hAnsi="Times New Roman" w:cs="Times New Roman"/>
-          <w:sz w:val="26"/>
+          <w:rFonts w:cs="Times New Roman"/>
           <w:szCs w:val="26"/>
         </w:rPr>
         <w:t xml:space="preserve"> </w:t>
@@ -5397,7 +5288,7 @@
       <w:pPr>
         <w:jc w:val="center"/>
         <w:rPr>
-          <w:rFonts w:ascii="Times New Roman" w:hAnsi="Times New Roman" w:cs="Times New Roman"/>
+          <w:rFonts w:cs="Times New Roman"/>
           <w:i/>
           <w:sz w:val="20"/>
           <w:szCs w:val="20"/>
@@ -5406,7 +5297,7 @@
       </w:pPr>
       <w:r>
         <w:rPr>
-          <w:rFonts w:ascii="Times New Roman" w:hAnsi="Times New Roman" w:cs="Times New Roman"/>
+          <w:rFonts w:cs="Times New Roman"/>
           <w:i/>
           <w:sz w:val="20"/>
           <w:szCs w:val="20"/>
@@ -5424,15 +5315,13 @@
         </w:numPr>
         <w:spacing w:line="360" w:lineRule="auto"/>
         <w:rPr>
-          <w:rFonts w:ascii="Times New Roman" w:hAnsi="Times New Roman" w:cs="Times New Roman"/>
-          <w:sz w:val="26"/>
-          <w:szCs w:val="26"/>
-        </w:rPr>
-      </w:pPr>
-      <w:r>
-        <w:rPr>
-          <w:rFonts w:ascii="Times New Roman" w:hAnsi="Times New Roman" w:cs="Times New Roman"/>
-          <w:sz w:val="26"/>
+          <w:rFonts w:cs="Times New Roman"/>
+          <w:szCs w:val="26"/>
+        </w:rPr>
+      </w:pPr>
+      <w:r>
+        <w:rPr>
+          <w:rFonts w:cs="Times New Roman"/>
           <w:szCs w:val="26"/>
         </w:rPr>
         <w:t>Mô tả:</w:t>
@@ -5448,23 +5337,20 @@
         <w:spacing w:line="360" w:lineRule="auto"/>
         <w:jc w:val="both"/>
         <w:rPr>
-          <w:rFonts w:ascii="Times New Roman" w:hAnsi="Times New Roman" w:cs="Times New Roman"/>
-          <w:sz w:val="26"/>
-          <w:szCs w:val="26"/>
-        </w:rPr>
-      </w:pPr>
-      <w:r>
-        <w:rPr>
-          <w:rFonts w:ascii="Times New Roman" w:hAnsi="Times New Roman" w:cs="Times New Roman"/>
-          <w:sz w:val="26"/>
+          <w:rFonts w:cs="Times New Roman"/>
+          <w:szCs w:val="26"/>
+        </w:rPr>
+      </w:pPr>
+      <w:r>
+        <w:rPr>
+          <w:rFonts w:cs="Times New Roman"/>
           <w:szCs w:val="26"/>
         </w:rPr>
         <w:t xml:space="preserve">Chức năng chính gồm có: Thêm lịch đăng bài, </w:t>
       </w:r>
       <w:r>
         <w:rPr>
-          <w:rFonts w:ascii="Times New Roman" w:hAnsi="Times New Roman" w:cs="Times New Roman"/>
-          <w:sz w:val="26"/>
+          <w:rFonts w:cs="Times New Roman"/>
           <w:szCs w:val="26"/>
         </w:rPr>
         <w:t>chỉnh sửa thông tin lịch đăng bài, xóa lịch đăng bài.</w:t>
@@ -5480,15 +5366,13 @@
         <w:spacing w:line="360" w:lineRule="auto"/>
         <w:jc w:val="both"/>
         <w:rPr>
-          <w:rFonts w:ascii="Times New Roman" w:hAnsi="Times New Roman" w:cs="Times New Roman"/>
-          <w:sz w:val="26"/>
-          <w:szCs w:val="26"/>
-        </w:rPr>
-      </w:pPr>
-      <w:r>
-        <w:rPr>
-          <w:rFonts w:ascii="Times New Roman" w:hAnsi="Times New Roman" w:cs="Times New Roman"/>
-          <w:sz w:val="26"/>
+          <w:rFonts w:cs="Times New Roman"/>
+          <w:szCs w:val="26"/>
+        </w:rPr>
+      </w:pPr>
+      <w:r>
+        <w:rPr>
+          <w:rFonts w:cs="Times New Roman"/>
           <w:szCs w:val="26"/>
         </w:rPr>
         <w:t xml:space="preserve">Yêu cầu: </w:t>
@@ -5504,23 +5388,20 @@
         <w:spacing w:line="360" w:lineRule="auto"/>
         <w:jc w:val="both"/>
         <w:rPr>
-          <w:rFonts w:ascii="Times New Roman" w:hAnsi="Times New Roman" w:cs="Times New Roman"/>
-          <w:sz w:val="26"/>
-          <w:szCs w:val="26"/>
-        </w:rPr>
-      </w:pPr>
-      <w:r>
-        <w:rPr>
-          <w:rFonts w:ascii="Times New Roman" w:hAnsi="Times New Roman" w:cs="Times New Roman"/>
-          <w:sz w:val="26"/>
+          <w:rFonts w:cs="Times New Roman"/>
+          <w:szCs w:val="26"/>
+        </w:rPr>
+      </w:pPr>
+      <w:r>
+        <w:rPr>
+          <w:rFonts w:cs="Times New Roman"/>
           <w:szCs w:val="26"/>
         </w:rPr>
         <w:t>Cần phải đăng nhập để sử dụng các chức năng này.</w:t>
       </w:r>
       <w:r>
         <w:rPr>
-          <w:rFonts w:ascii="Times New Roman" w:hAnsi="Times New Roman" w:cs="Times New Roman"/>
-          <w:sz w:val="26"/>
+          <w:rFonts w:cs="Times New Roman"/>
           <w:szCs w:val="26"/>
         </w:rPr>
         <w:t xml:space="preserve"> </w:t>
@@ -5536,15 +5417,13 @@
         <w:spacing w:line="360" w:lineRule="auto"/>
         <w:jc w:val="both"/>
         <w:rPr>
-          <w:rFonts w:ascii="Times New Roman" w:hAnsi="Times New Roman" w:cs="Times New Roman"/>
-          <w:sz w:val="26"/>
-          <w:szCs w:val="26"/>
-        </w:rPr>
-      </w:pPr>
-      <w:r>
-        <w:rPr>
-          <w:rFonts w:ascii="Times New Roman" w:hAnsi="Times New Roman" w:cs="Times New Roman"/>
-          <w:sz w:val="26"/>
+          <w:rFonts w:cs="Times New Roman"/>
+          <w:szCs w:val="26"/>
+        </w:rPr>
+      </w:pPr>
+      <w:r>
+        <w:rPr>
+          <w:rFonts w:cs="Times New Roman"/>
           <w:szCs w:val="26"/>
         </w:rPr>
         <w:t>Chỉ có Admin mới dùng được.</w:t>
@@ -5560,23 +5439,20 @@
         <w:spacing w:line="360" w:lineRule="auto"/>
         <w:jc w:val="both"/>
         <w:rPr>
-          <w:rFonts w:ascii="Times New Roman" w:hAnsi="Times New Roman" w:cs="Times New Roman"/>
-          <w:sz w:val="26"/>
-          <w:szCs w:val="26"/>
-        </w:rPr>
-      </w:pPr>
-      <w:r>
-        <w:rPr>
-          <w:rFonts w:ascii="Times New Roman" w:hAnsi="Times New Roman" w:cs="Times New Roman"/>
-          <w:sz w:val="26"/>
+          <w:rFonts w:cs="Times New Roman"/>
+          <w:szCs w:val="26"/>
+        </w:rPr>
+      </w:pPr>
+      <w:r>
+        <w:rPr>
+          <w:rFonts w:cs="Times New Roman"/>
           <w:szCs w:val="26"/>
         </w:rPr>
         <w:t xml:space="preserve">Chức năng thêm lịch: Người dùng nhập các thông tin như: nội dung bài đăng, đường dẫn đến ảnh hoặc video, chọn đăng trên Facebook hoặc Zalo, </w:t>
       </w:r>
       <w:r>
         <w:rPr>
-          <w:rFonts w:ascii="Times New Roman" w:hAnsi="Times New Roman" w:cs="Times New Roman"/>
-          <w:sz w:val="26"/>
+          <w:rFonts w:cs="Times New Roman"/>
           <w:szCs w:val="26"/>
         </w:rPr>
         <w:t>chọn thời gian. Sau đó nhấn nút Create để thêm vào Database và lịch của Facebook hoặc Zalo.</w:t>
@@ -5592,15 +5468,13 @@
         <w:spacing w:line="360" w:lineRule="auto"/>
         <w:jc w:val="both"/>
         <w:rPr>
-          <w:rFonts w:ascii="Times New Roman" w:hAnsi="Times New Roman" w:cs="Times New Roman"/>
-          <w:sz w:val="26"/>
-          <w:szCs w:val="26"/>
-        </w:rPr>
-      </w:pPr>
-      <w:r>
-        <w:rPr>
-          <w:rFonts w:ascii="Times New Roman" w:hAnsi="Times New Roman" w:cs="Times New Roman"/>
-          <w:sz w:val="26"/>
+          <w:rFonts w:cs="Times New Roman"/>
+          <w:szCs w:val="26"/>
+        </w:rPr>
+      </w:pPr>
+      <w:r>
+        <w:rPr>
+          <w:rFonts w:cs="Times New Roman"/>
           <w:szCs w:val="26"/>
         </w:rPr>
         <w:t>Chức năng chỉnh sửa: Chọn lịch và chỉnh sửa lại thông tin bài đăng, sau đó nhấn nút Save để cập nhật lại database và lịch trên Facebook hoặc Zalo.</w:t>
@@ -5616,15 +5490,13 @@
         <w:spacing w:line="360" w:lineRule="auto"/>
         <w:jc w:val="both"/>
         <w:rPr>
-          <w:rFonts w:ascii="Times New Roman" w:hAnsi="Times New Roman" w:cs="Times New Roman"/>
-          <w:sz w:val="26"/>
-          <w:szCs w:val="26"/>
-        </w:rPr>
-      </w:pPr>
-      <w:r>
-        <w:rPr>
-          <w:rFonts w:ascii="Times New Roman" w:hAnsi="Times New Roman" w:cs="Times New Roman"/>
-          <w:sz w:val="26"/>
+          <w:rFonts w:cs="Times New Roman"/>
+          <w:szCs w:val="26"/>
+        </w:rPr>
+      </w:pPr>
+      <w:r>
+        <w:rPr>
+          <w:rFonts w:cs="Times New Roman"/>
           <w:szCs w:val="26"/>
         </w:rPr>
         <w:t>Chức năng xóa lịch: Chọn lịch và nhấn Delete. Lịch sẽ bị xóa khỏi database và lịch trên Facebook, Zalo.</w:t>
@@ -5649,7 +5521,7 @@
         </w:rPr>
         <w:drawing>
           <wp:inline distT="0" distB="0" distL="0" distR="0">
-            <wp:extent cx="5760720" cy="3525308"/>
+            <wp:extent cx="5760029" cy="3590925"/>
             <wp:effectExtent l="0" t="0" r="0" b="0"/>
             <wp:docPr id="6" name="Picture 6"/>
             <wp:cNvGraphicFramePr>
@@ -5680,7 +5552,7 @@
                   <pic:spPr bwMode="auto">
                     <a:xfrm>
                       <a:off x="0" y="0"/>
-                      <a:ext cx="5760720" cy="3525308"/>
+                      <a:ext cx="5767093" cy="3595329"/>
                     </a:xfrm>
                     <a:prstGeom prst="rect">
                       <a:avLst/>
@@ -5699,11 +5571,60 @@
     </w:p>
     <w:p>
       <w:pPr>
+        <w:pStyle w:val="ListParagraph"/>
+        <w:numPr>
+          <w:ilvl w:val="0"/>
+          <w:numId w:val="5"/>
+        </w:numPr>
+      </w:pPr>
+      <w:bookmarkStart w:id="12" w:name="_Toc516275911"/>
+      <w:r>
+        <w:t>Mô tả: Hệ thống có 2 chức năng chính là quản lý thông tin sản phẩm và quản lý các hóa đơn (bao gồm cả hóa đơn từ khách hàng và hóa đơn từ nhà cung cấp).</w:t>
+      </w:r>
+    </w:p>
+    <w:p>
+      <w:pPr>
+        <w:pStyle w:val="ListParagraph"/>
+        <w:numPr>
+          <w:ilvl w:val="0"/>
+          <w:numId w:val="5"/>
+        </w:numPr>
+      </w:pPr>
+      <w:r>
+        <w:t>Actor: Có 2 actor chính là giám đốc (director) và nhân viên (employee)</w:t>
+      </w:r>
+    </w:p>
+    <w:p>
+      <w:pPr>
+        <w:pStyle w:val="ListParagraph"/>
+        <w:numPr>
+          <w:ilvl w:val="1"/>
+          <w:numId w:val="5"/>
+        </w:numPr>
+      </w:pPr>
+      <w:r>
+        <w:t>Giám đốc: có nhu cầu kiểm tra danh sách sản phẩm hoặc danh sách hóa đơn để xem có sai xót gì không để có thể bảo nhân viên sửa chữa và cập nhật kịp thời. Ngoài ra, giám đốc còn có nhu cầu xem báo cáo về doanh thu thông qua hóa đơn trong tháng.</w:t>
+      </w:r>
+    </w:p>
+    <w:p>
+      <w:pPr>
+        <w:pStyle w:val="ListParagraph"/>
+        <w:numPr>
+          <w:ilvl w:val="1"/>
+          <w:numId w:val="5"/>
+        </w:numPr>
+      </w:pPr>
+      <w:r>
+        <w:t>Nhân viên: Thực hiện các thao tác quản lý sản phẩm và hóa đơn như thêm, xóa, sửa. Thêm vào đó, nhân viên có thể gửi hóa đơn đến khách hàng thông qua email nếu có yêu cầu hay vừa tạo một hóa đơn mới để thông báo với khách hàng là hệ thống đã xác nhận đơn hàng.</w:t>
+      </w:r>
+    </w:p>
+    <w:p>
+      <w:pPr>
         <w:pStyle w:val="Heading3"/>
         <w:spacing w:line="360" w:lineRule="auto"/>
       </w:pPr>
-      <w:bookmarkStart w:id="12" w:name="_Toc516275911"/>
-      <w:r>
+      <w:r>
+        <w:lastRenderedPageBreak/>
         <w:t>ShippingManagementSystem (SMS)</w:t>
       </w:r>
       <w:bookmarkEnd w:id="12"/>
@@ -5765,9 +5686,59 @@
     </w:p>
     <w:p>
       <w:pPr>
+        <w:pStyle w:val="ListParagraph"/>
+        <w:numPr>
+          <w:ilvl w:val="0"/>
+          <w:numId w:val="5"/>
+        </w:numPr>
+      </w:pPr>
+      <w:bookmarkStart w:id="13" w:name="_Toc516275912"/>
+      <w:r>
+        <w:t>Mô tả: Hệ thống giúp nhân viên quản lý các đơn hàng cần giao. Đồng thời, hệ thống giúp nhân viên giao hàng biết được thông tin của đơn hàng cần giao và có thể cập nhật trạng thái của đơn hàng khi giao xong.</w:t>
+      </w:r>
+    </w:p>
+    <w:p>
+      <w:pPr>
+        <w:pStyle w:val="ListParagraph"/>
+        <w:numPr>
+          <w:ilvl w:val="0"/>
+          <w:numId w:val="5"/>
+        </w:numPr>
+      </w:pPr>
+      <w:r>
+        <w:t>Actor: Bao gồm có nhân viên giao hàng (shipper) và nhân viên (employee).</w:t>
+      </w:r>
+    </w:p>
+    <w:p>
+      <w:pPr>
+        <w:pStyle w:val="ListParagraph"/>
+        <w:numPr>
+          <w:ilvl w:val="1"/>
+          <w:numId w:val="5"/>
+        </w:numPr>
+      </w:pPr>
+      <w:r>
+        <w:t>Shipper: Cần xem danh sách các đơn hàng cần giao và cập nhật trạng thái đơn hàng.</w:t>
+      </w:r>
+    </w:p>
+    <w:p>
+      <w:pPr>
+        <w:pStyle w:val="ListParagraph"/>
+        <w:numPr>
+          <w:ilvl w:val="1"/>
+          <w:numId w:val="5"/>
+        </w:numPr>
+      </w:pPr>
+      <w:r>
+        <w:t>Nhân viên: thực hiện các thao tác quản lý đơn hàng cần giao.</w:t>
+      </w:r>
+      <w:bookmarkStart w:id="14" w:name="_GoBack"/>
+      <w:bookmarkEnd w:id="14"/>
+    </w:p>
+    <w:p>
+      <w:pPr>
         <w:pStyle w:val="Heading2"/>
       </w:pPr>
-      <w:bookmarkStart w:id="13" w:name="_Toc516275912"/>
       <w:r>
         <w:t>Thiết kế</w:t>
       </w:r>
@@ -5780,11 +5751,11 @@
       <w:pPr>
         <w:pStyle w:val="Heading3"/>
       </w:pPr>
-      <w:bookmarkStart w:id="14" w:name="_Toc516275913"/>
+      <w:bookmarkStart w:id="15" w:name="_Toc516275913"/>
       <w:r>
         <w:t>Mô hình dữ liệu</w:t>
       </w:r>
-      <w:bookmarkEnd w:id="14"/>
+      <w:bookmarkEnd w:id="15"/>
     </w:p>
     <w:p/>
     <w:p>
@@ -5864,11 +5835,11 @@
       <w:pPr>
         <w:pStyle w:val="Heading3"/>
       </w:pPr>
-      <w:bookmarkStart w:id="15" w:name="_Toc516275914"/>
+      <w:bookmarkStart w:id="16" w:name="_Toc516275914"/>
       <w:r>
         <w:t>Mô tả dữ liệu:</w:t>
       </w:r>
-      <w:bookmarkEnd w:id="15"/>
+      <w:bookmarkEnd w:id="16"/>
     </w:p>
     <w:p/>
     <w:tbl>
@@ -5901,15 +5872,13 @@
               <w:spacing w:line="360" w:lineRule="auto"/>
               <w:jc w:val="center"/>
               <w:rPr>
-                <w:rFonts w:ascii="Times New Roman" w:hAnsi="Times New Roman" w:cs="Times New Roman"/>
-                <w:sz w:val="26"/>
-                <w:szCs w:val="26"/>
-              </w:rPr>
-            </w:pPr>
-            <w:r>
-              <w:rPr>
-                <w:rFonts w:ascii="Times New Roman" w:hAnsi="Times New Roman" w:cs="Times New Roman"/>
-                <w:sz w:val="26"/>
+                <w:rFonts w:cs="Times New Roman"/>
+                <w:szCs w:val="26"/>
+              </w:rPr>
+            </w:pPr>
+            <w:r>
+              <w:rPr>
+                <w:rFonts w:cs="Times New Roman"/>
                 <w:szCs w:val="26"/>
               </w:rPr>
               <w:t>Bảng Accounts</w:t>
@@ -5931,15 +5900,13 @@
               <w:spacing w:line="360" w:lineRule="auto"/>
               <w:jc w:val="center"/>
               <w:rPr>
-                <w:rFonts w:ascii="Times New Roman" w:hAnsi="Times New Roman" w:cs="Times New Roman"/>
-                <w:sz w:val="26"/>
-                <w:szCs w:val="26"/>
-              </w:rPr>
-            </w:pPr>
-            <w:r>
-              <w:rPr>
-                <w:rFonts w:ascii="Times New Roman" w:hAnsi="Times New Roman" w:cs="Times New Roman"/>
-                <w:sz w:val="26"/>
+                <w:rFonts w:cs="Times New Roman"/>
+                <w:szCs w:val="26"/>
+              </w:rPr>
+            </w:pPr>
+            <w:r>
+              <w:rPr>
+                <w:rFonts w:cs="Times New Roman"/>
                 <w:szCs w:val="26"/>
               </w:rPr>
               <w:t>Tên thuộc tính</w:t>
@@ -5956,15 +5923,13 @@
               <w:spacing w:line="360" w:lineRule="auto"/>
               <w:jc w:val="center"/>
               <w:rPr>
-                <w:rFonts w:ascii="Times New Roman" w:hAnsi="Times New Roman" w:cs="Times New Roman"/>
-                <w:sz w:val="26"/>
-                <w:szCs w:val="26"/>
-              </w:rPr>
-            </w:pPr>
-            <w:r>
-              <w:rPr>
-                <w:rFonts w:ascii="Times New Roman" w:hAnsi="Times New Roman" w:cs="Times New Roman"/>
-                <w:sz w:val="26"/>
+                <w:rFonts w:cs="Times New Roman"/>
+                <w:szCs w:val="26"/>
+              </w:rPr>
+            </w:pPr>
+            <w:r>
+              <w:rPr>
+                <w:rFonts w:cs="Times New Roman"/>
                 <w:szCs w:val="26"/>
               </w:rPr>
               <w:t>Kiểu dữ liệu</w:t>
@@ -5981,15 +5946,13 @@
               <w:spacing w:line="360" w:lineRule="auto"/>
               <w:jc w:val="center"/>
               <w:rPr>
-                <w:rFonts w:ascii="Times New Roman" w:hAnsi="Times New Roman" w:cs="Times New Roman"/>
-                <w:sz w:val="26"/>
-                <w:szCs w:val="26"/>
-              </w:rPr>
-            </w:pPr>
-            <w:r>
-              <w:rPr>
-                <w:rFonts w:ascii="Times New Roman" w:hAnsi="Times New Roman" w:cs="Times New Roman"/>
-                <w:sz w:val="26"/>
+                <w:rFonts w:cs="Times New Roman"/>
+                <w:szCs w:val="26"/>
+              </w:rPr>
+            </w:pPr>
+            <w:r>
+              <w:rPr>
+                <w:rFonts w:cs="Times New Roman"/>
                 <w:szCs w:val="26"/>
               </w:rPr>
               <w:t>Ý nghĩa</w:t>
@@ -6011,15 +5974,13 @@
               <w:spacing w:line="360" w:lineRule="auto"/>
               <w:jc w:val="center"/>
               <w:rPr>
-                <w:rFonts w:ascii="Times New Roman" w:hAnsi="Times New Roman" w:cs="Times New Roman"/>
-                <w:sz w:val="26"/>
-                <w:szCs w:val="26"/>
-              </w:rPr>
-            </w:pPr>
-            <w:r>
-              <w:rPr>
-                <w:rFonts w:ascii="Times New Roman" w:hAnsi="Times New Roman" w:cs="Times New Roman"/>
-                <w:sz w:val="26"/>
+                <w:rFonts w:cs="Times New Roman"/>
+                <w:szCs w:val="26"/>
+              </w:rPr>
+            </w:pPr>
+            <w:r>
+              <w:rPr>
+                <w:rFonts w:cs="Times New Roman"/>
                 <w:szCs w:val="26"/>
               </w:rPr>
               <w:t>Id</w:t>
@@ -6036,15 +5997,13 @@
               <w:spacing w:line="360" w:lineRule="auto"/>
               <w:jc w:val="center"/>
               <w:rPr>
-                <w:rFonts w:ascii="Times New Roman" w:hAnsi="Times New Roman" w:cs="Times New Roman"/>
-                <w:sz w:val="26"/>
-                <w:szCs w:val="26"/>
-              </w:rPr>
-            </w:pPr>
-            <w:r>
-              <w:rPr>
-                <w:rFonts w:ascii="Times New Roman" w:hAnsi="Times New Roman" w:cs="Times New Roman"/>
-                <w:sz w:val="26"/>
+                <w:rFonts w:cs="Times New Roman"/>
+                <w:szCs w:val="26"/>
+              </w:rPr>
+            </w:pPr>
+            <w:r>
+              <w:rPr>
+                <w:rFonts w:cs="Times New Roman"/>
                 <w:szCs w:val="26"/>
               </w:rPr>
               <w:t>INTEGER</w:t>
@@ -6059,15 +6018,13 @@
             <w:pPr>
               <w:spacing w:line="360" w:lineRule="auto"/>
               <w:rPr>
-                <w:rFonts w:ascii="Times New Roman" w:hAnsi="Times New Roman" w:cs="Times New Roman"/>
-                <w:sz w:val="26"/>
-                <w:szCs w:val="26"/>
-              </w:rPr>
-            </w:pPr>
-            <w:r>
-              <w:rPr>
-                <w:rFonts w:ascii="Times New Roman" w:hAnsi="Times New Roman" w:cs="Times New Roman"/>
-                <w:sz w:val="26"/>
+                <w:rFonts w:cs="Times New Roman"/>
+                <w:szCs w:val="26"/>
+              </w:rPr>
+            </w:pPr>
+            <w:r>
+              <w:rPr>
+                <w:rFonts w:cs="Times New Roman"/>
                 <w:szCs w:val="26"/>
               </w:rPr>
               <w:t>Mã tài khoản</w:t>
@@ -6089,15 +6046,13 @@
               <w:spacing w:line="360" w:lineRule="auto"/>
               <w:jc w:val="center"/>
               <w:rPr>
-                <w:rFonts w:ascii="Times New Roman" w:hAnsi="Times New Roman" w:cs="Times New Roman"/>
-                <w:sz w:val="26"/>
-                <w:szCs w:val="26"/>
-              </w:rPr>
-            </w:pPr>
-            <w:r>
-              <w:rPr>
-                <w:rFonts w:ascii="Times New Roman" w:hAnsi="Times New Roman" w:cs="Times New Roman"/>
-                <w:sz w:val="26"/>
+                <w:rFonts w:cs="Times New Roman"/>
+                <w:szCs w:val="26"/>
+              </w:rPr>
+            </w:pPr>
+            <w:r>
+              <w:rPr>
+                <w:rFonts w:cs="Times New Roman"/>
                 <w:szCs w:val="26"/>
               </w:rPr>
               <w:t>Username</w:t>
@@ -6114,15 +6069,13 @@
               <w:spacing w:line="360" w:lineRule="auto"/>
               <w:jc w:val="center"/>
               <w:rPr>
-                <w:rFonts w:ascii="Times New Roman" w:hAnsi="Times New Roman" w:cs="Times New Roman"/>
-                <w:sz w:val="26"/>
-                <w:szCs w:val="26"/>
-              </w:rPr>
-            </w:pPr>
-            <w:r>
-              <w:rPr>
-                <w:rFonts w:ascii="Times New Roman" w:hAnsi="Times New Roman" w:cs="Times New Roman"/>
-                <w:sz w:val="26"/>
+                <w:rFonts w:cs="Times New Roman"/>
+                <w:szCs w:val="26"/>
+              </w:rPr>
+            </w:pPr>
+            <w:r>
+              <w:rPr>
+                <w:rFonts w:cs="Times New Roman"/>
                 <w:szCs w:val="26"/>
               </w:rPr>
               <w:t>TEXT</w:t>
@@ -6137,15 +6090,13 @@
             <w:pPr>
               <w:spacing w:line="360" w:lineRule="auto"/>
               <w:rPr>
-                <w:rFonts w:ascii="Times New Roman" w:hAnsi="Times New Roman" w:cs="Times New Roman"/>
-                <w:sz w:val="26"/>
-                <w:szCs w:val="26"/>
-              </w:rPr>
-            </w:pPr>
-            <w:r>
-              <w:rPr>
-                <w:rFonts w:ascii="Times New Roman" w:hAnsi="Times New Roman" w:cs="Times New Roman"/>
-                <w:sz w:val="26"/>
+                <w:rFonts w:cs="Times New Roman"/>
+                <w:szCs w:val="26"/>
+              </w:rPr>
+            </w:pPr>
+            <w:r>
+              <w:rPr>
+                <w:rFonts w:cs="Times New Roman"/>
                 <w:szCs w:val="26"/>
               </w:rPr>
               <w:t>Tên đăng nhập</w:t>
@@ -6167,15 +6118,13 @@
               <w:spacing w:line="360" w:lineRule="auto"/>
               <w:jc w:val="center"/>
               <w:rPr>
-                <w:rFonts w:ascii="Times New Roman" w:hAnsi="Times New Roman" w:cs="Times New Roman"/>
-                <w:sz w:val="26"/>
-                <w:szCs w:val="26"/>
-              </w:rPr>
-            </w:pPr>
-            <w:r>
-              <w:rPr>
-                <w:rFonts w:ascii="Times New Roman" w:hAnsi="Times New Roman" w:cs="Times New Roman"/>
-                <w:sz w:val="26"/>
+                <w:rFonts w:cs="Times New Roman"/>
+                <w:szCs w:val="26"/>
+              </w:rPr>
+            </w:pPr>
+            <w:r>
+              <w:rPr>
+                <w:rFonts w:cs="Times New Roman"/>
                 <w:szCs w:val="26"/>
               </w:rPr>
               <w:t>Password</w:t>
@@ -6192,15 +6141,13 @@
               <w:spacing w:line="360" w:lineRule="auto"/>
               <w:jc w:val="center"/>
               <w:rPr>
-                <w:rFonts w:ascii="Times New Roman" w:hAnsi="Times New Roman" w:cs="Times New Roman"/>
-                <w:sz w:val="26"/>
-                <w:szCs w:val="26"/>
-              </w:rPr>
-            </w:pPr>
-            <w:r>
-              <w:rPr>
-                <w:rFonts w:ascii="Times New Roman" w:hAnsi="Times New Roman" w:cs="Times New Roman"/>
-                <w:sz w:val="26"/>
+                <w:rFonts w:cs="Times New Roman"/>
+                <w:szCs w:val="26"/>
+              </w:rPr>
+            </w:pPr>
+            <w:r>
+              <w:rPr>
+                <w:rFonts w:cs="Times New Roman"/>
                 <w:szCs w:val="26"/>
               </w:rPr>
               <w:t>TEXT</w:t>
@@ -6215,15 +6162,13 @@
             <w:pPr>
               <w:spacing w:line="360" w:lineRule="auto"/>
               <w:rPr>
-                <w:rFonts w:ascii="Times New Roman" w:hAnsi="Times New Roman" w:cs="Times New Roman"/>
-                <w:sz w:val="26"/>
-                <w:szCs w:val="26"/>
-              </w:rPr>
-            </w:pPr>
-            <w:r>
-              <w:rPr>
-                <w:rFonts w:ascii="Times New Roman" w:hAnsi="Times New Roman" w:cs="Times New Roman"/>
-                <w:sz w:val="26"/>
+                <w:rFonts w:cs="Times New Roman"/>
+                <w:szCs w:val="26"/>
+              </w:rPr>
+            </w:pPr>
+            <w:r>
+              <w:rPr>
+                <w:rFonts w:cs="Times New Roman"/>
                 <w:szCs w:val="26"/>
               </w:rPr>
               <w:t>Mật khẩu đăng nhập</w:t>
@@ -6245,15 +6190,13 @@
               <w:spacing w:line="360" w:lineRule="auto"/>
               <w:jc w:val="center"/>
               <w:rPr>
-                <w:rFonts w:ascii="Times New Roman" w:hAnsi="Times New Roman" w:cs="Times New Roman"/>
-                <w:sz w:val="26"/>
-                <w:szCs w:val="26"/>
-              </w:rPr>
-            </w:pPr>
-            <w:r>
-              <w:rPr>
-                <w:rFonts w:ascii="Times New Roman" w:hAnsi="Times New Roman" w:cs="Times New Roman"/>
-                <w:sz w:val="26"/>
+                <w:rFonts w:cs="Times New Roman"/>
+                <w:szCs w:val="26"/>
+              </w:rPr>
+            </w:pPr>
+            <w:r>
+              <w:rPr>
+                <w:rFonts w:cs="Times New Roman"/>
                 <w:szCs w:val="26"/>
               </w:rPr>
               <w:t>Type</w:t>
@@ -6270,15 +6213,13 @@
               <w:spacing w:line="360" w:lineRule="auto"/>
               <w:jc w:val="center"/>
               <w:rPr>
-                <w:rFonts w:ascii="Times New Roman" w:hAnsi="Times New Roman" w:cs="Times New Roman"/>
-                <w:sz w:val="26"/>
-                <w:szCs w:val="26"/>
-              </w:rPr>
-            </w:pPr>
-            <w:r>
-              <w:rPr>
-                <w:rFonts w:ascii="Times New Roman" w:hAnsi="Times New Roman" w:cs="Times New Roman"/>
-                <w:sz w:val="26"/>
+                <w:rFonts w:cs="Times New Roman"/>
+                <w:szCs w:val="26"/>
+              </w:rPr>
+            </w:pPr>
+            <w:r>
+              <w:rPr>
+                <w:rFonts w:cs="Times New Roman"/>
                 <w:szCs w:val="26"/>
               </w:rPr>
               <w:t>TEXT</w:t>
@@ -6293,15 +6234,13 @@
             <w:pPr>
               <w:spacing w:line="360" w:lineRule="auto"/>
               <w:rPr>
-                <w:rFonts w:ascii="Times New Roman" w:hAnsi="Times New Roman" w:cs="Times New Roman"/>
-                <w:sz w:val="26"/>
-                <w:szCs w:val="26"/>
-              </w:rPr>
-            </w:pPr>
-            <w:r>
-              <w:rPr>
-                <w:rFonts w:ascii="Times New Roman" w:hAnsi="Times New Roman" w:cs="Times New Roman"/>
-                <w:sz w:val="26"/>
+                <w:rFonts w:cs="Times New Roman"/>
+                <w:szCs w:val="26"/>
+              </w:rPr>
+            </w:pPr>
+            <w:r>
+              <w:rPr>
+                <w:rFonts w:cs="Times New Roman"/>
                 <w:szCs w:val="26"/>
               </w:rPr>
               <w:t>Loại tài khoản (admin/user)</w:t>
@@ -6346,15 +6285,13 @@
               <w:spacing w:line="360" w:lineRule="auto"/>
               <w:jc w:val="center"/>
               <w:rPr>
-                <w:rFonts w:ascii="Times New Roman" w:hAnsi="Times New Roman" w:cs="Times New Roman"/>
-                <w:sz w:val="26"/>
-                <w:szCs w:val="26"/>
-              </w:rPr>
-            </w:pPr>
-            <w:r>
-              <w:rPr>
-                <w:rFonts w:ascii="Times New Roman" w:hAnsi="Times New Roman" w:cs="Times New Roman"/>
-                <w:sz w:val="26"/>
+                <w:rFonts w:cs="Times New Roman"/>
+                <w:szCs w:val="26"/>
+              </w:rPr>
+            </w:pPr>
+            <w:r>
+              <w:rPr>
+                <w:rFonts w:cs="Times New Roman"/>
                 <w:szCs w:val="26"/>
               </w:rPr>
               <w:t>Bảng Customers</w:t>
@@ -6378,15 +6315,13 @@
               <w:spacing w:line="360" w:lineRule="auto"/>
               <w:jc w:val="center"/>
               <w:rPr>
-                <w:rFonts w:ascii="Times New Roman" w:hAnsi="Times New Roman" w:cs="Times New Roman"/>
-                <w:sz w:val="26"/>
-                <w:szCs w:val="26"/>
-              </w:rPr>
-            </w:pPr>
-            <w:r>
-              <w:rPr>
-                <w:rFonts w:ascii="Times New Roman" w:hAnsi="Times New Roman" w:cs="Times New Roman"/>
-                <w:sz w:val="26"/>
+                <w:rFonts w:cs="Times New Roman"/>
+                <w:szCs w:val="26"/>
+              </w:rPr>
+            </w:pPr>
+            <w:r>
+              <w:rPr>
+                <w:rFonts w:cs="Times New Roman"/>
                 <w:szCs w:val="26"/>
               </w:rPr>
               <w:t>Tên thuộc tính</w:t>
@@ -6405,15 +6340,13 @@
               <w:spacing w:line="360" w:lineRule="auto"/>
               <w:jc w:val="center"/>
               <w:rPr>
-                <w:rFonts w:ascii="Times New Roman" w:hAnsi="Times New Roman" w:cs="Times New Roman"/>
-                <w:sz w:val="26"/>
-                <w:szCs w:val="26"/>
-              </w:rPr>
-            </w:pPr>
-            <w:r>
-              <w:rPr>
-                <w:rFonts w:ascii="Times New Roman" w:hAnsi="Times New Roman" w:cs="Times New Roman"/>
-                <w:sz w:val="26"/>
+                <w:rFonts w:cs="Times New Roman"/>
+                <w:szCs w:val="26"/>
+              </w:rPr>
+            </w:pPr>
+            <w:r>
+              <w:rPr>
+                <w:rFonts w:cs="Times New Roman"/>
                 <w:szCs w:val="26"/>
               </w:rPr>
               <w:t>Kiểu dữ liệu</w:t>
@@ -6432,15 +6365,13 @@
               <w:spacing w:line="360" w:lineRule="auto"/>
               <w:jc w:val="center"/>
               <w:rPr>
-                <w:rFonts w:ascii="Times New Roman" w:hAnsi="Times New Roman" w:cs="Times New Roman"/>
-                <w:sz w:val="26"/>
-                <w:szCs w:val="26"/>
-              </w:rPr>
-            </w:pPr>
-            <w:r>
-              <w:rPr>
-                <w:rFonts w:ascii="Times New Roman" w:hAnsi="Times New Roman" w:cs="Times New Roman"/>
-                <w:sz w:val="26"/>
+                <w:rFonts w:cs="Times New Roman"/>
+                <w:szCs w:val="26"/>
+              </w:rPr>
+            </w:pPr>
+            <w:r>
+              <w:rPr>
+                <w:rFonts w:cs="Times New Roman"/>
                 <w:szCs w:val="26"/>
               </w:rPr>
               <w:t>Ý nghĩa</w:t>
@@ -6465,15 +6396,13 @@
               <w:spacing w:line="360" w:lineRule="auto"/>
               <w:jc w:val="center"/>
               <w:rPr>
-                <w:rFonts w:ascii="Times New Roman" w:hAnsi="Times New Roman" w:cs="Times New Roman"/>
-                <w:sz w:val="26"/>
-                <w:szCs w:val="26"/>
-              </w:rPr>
-            </w:pPr>
-            <w:r>
-              <w:rPr>
-                <w:rFonts w:ascii="Times New Roman" w:hAnsi="Times New Roman" w:cs="Times New Roman"/>
-                <w:sz w:val="26"/>
+                <w:rFonts w:cs="Times New Roman"/>
+                <w:szCs w:val="26"/>
+              </w:rPr>
+            </w:pPr>
+            <w:r>
+              <w:rPr>
+                <w:rFonts w:cs="Times New Roman"/>
                 <w:szCs w:val="26"/>
               </w:rPr>
               <w:t>Id</w:t>
@@ -6493,15 +6422,13 @@
               <w:spacing w:line="360" w:lineRule="auto"/>
               <w:jc w:val="center"/>
               <w:rPr>
-                <w:rFonts w:ascii="Times New Roman" w:hAnsi="Times New Roman" w:cs="Times New Roman"/>
-                <w:sz w:val="26"/>
-                <w:szCs w:val="26"/>
-              </w:rPr>
-            </w:pPr>
-            <w:r>
-              <w:rPr>
-                <w:rFonts w:ascii="Times New Roman" w:hAnsi="Times New Roman" w:cs="Times New Roman"/>
-                <w:sz w:val="26"/>
+                <w:rFonts w:cs="Times New Roman"/>
+                <w:szCs w:val="26"/>
+              </w:rPr>
+            </w:pPr>
+            <w:r>
+              <w:rPr>
+                <w:rFonts w:cs="Times New Roman"/>
                 <w:szCs w:val="26"/>
               </w:rPr>
               <w:t>INTEGER</w:t>
@@ -6519,15 +6446,13 @@
               </w:tabs>
               <w:spacing w:line="360" w:lineRule="auto"/>
               <w:rPr>
-                <w:rFonts w:ascii="Times New Roman" w:hAnsi="Times New Roman" w:cs="Times New Roman"/>
-                <w:sz w:val="26"/>
-                <w:szCs w:val="26"/>
-              </w:rPr>
-            </w:pPr>
-            <w:r>
-              <w:rPr>
-                <w:rFonts w:ascii="Times New Roman" w:hAnsi="Times New Roman" w:cs="Times New Roman"/>
-                <w:sz w:val="26"/>
+                <w:rFonts w:cs="Times New Roman"/>
+                <w:szCs w:val="26"/>
+              </w:rPr>
+            </w:pPr>
+            <w:r>
+              <w:rPr>
+                <w:rFonts w:cs="Times New Roman"/>
                 <w:szCs w:val="26"/>
               </w:rPr>
               <w:t>Mã khách hàng</w:t>
@@ -6552,15 +6477,13 @@
               <w:spacing w:line="360" w:lineRule="auto"/>
               <w:jc w:val="center"/>
               <w:rPr>
-                <w:rFonts w:ascii="Times New Roman" w:hAnsi="Times New Roman" w:cs="Times New Roman"/>
-                <w:sz w:val="26"/>
-                <w:szCs w:val="26"/>
-              </w:rPr>
-            </w:pPr>
-            <w:r>
-              <w:rPr>
-                <w:rFonts w:ascii="Times New Roman" w:hAnsi="Times New Roman" w:cs="Times New Roman"/>
-                <w:sz w:val="26"/>
+                <w:rFonts w:cs="Times New Roman"/>
+                <w:szCs w:val="26"/>
+              </w:rPr>
+            </w:pPr>
+            <w:r>
+              <w:rPr>
+                <w:rFonts w:cs="Times New Roman"/>
                 <w:szCs w:val="26"/>
               </w:rPr>
               <w:t>Name</w:t>
@@ -6580,15 +6503,13 @@
               <w:spacing w:line="360" w:lineRule="auto"/>
               <w:jc w:val="center"/>
               <w:rPr>
-                <w:rFonts w:ascii="Times New Roman" w:hAnsi="Times New Roman" w:cs="Times New Roman"/>
-                <w:sz w:val="26"/>
-                <w:szCs w:val="26"/>
-              </w:rPr>
-            </w:pPr>
-            <w:r>
-              <w:rPr>
-                <w:rFonts w:ascii="Times New Roman" w:hAnsi="Times New Roman" w:cs="Times New Roman"/>
-                <w:sz w:val="26"/>
+                <w:rFonts w:cs="Times New Roman"/>
+                <w:szCs w:val="26"/>
+              </w:rPr>
+            </w:pPr>
+            <w:r>
+              <w:rPr>
+                <w:rFonts w:cs="Times New Roman"/>
                 <w:szCs w:val="26"/>
               </w:rPr>
               <w:t>TEXT</w:t>
@@ -6606,15 +6527,13 @@
               </w:tabs>
               <w:spacing w:line="360" w:lineRule="auto"/>
               <w:rPr>
-                <w:rFonts w:ascii="Times New Roman" w:hAnsi="Times New Roman" w:cs="Times New Roman"/>
-                <w:sz w:val="26"/>
-                <w:szCs w:val="26"/>
-              </w:rPr>
-            </w:pPr>
-            <w:r>
-              <w:rPr>
-                <w:rFonts w:ascii="Times New Roman" w:hAnsi="Times New Roman" w:cs="Times New Roman"/>
-                <w:sz w:val="26"/>
+                <w:rFonts w:cs="Times New Roman"/>
+                <w:szCs w:val="26"/>
+              </w:rPr>
+            </w:pPr>
+            <w:r>
+              <w:rPr>
+                <w:rFonts w:cs="Times New Roman"/>
                 <w:szCs w:val="26"/>
               </w:rPr>
               <w:t>Tên khách hàng</w:t>
@@ -6639,15 +6558,13 @@
               <w:spacing w:line="360" w:lineRule="auto"/>
               <w:jc w:val="center"/>
               <w:rPr>
-                <w:rFonts w:ascii="Times New Roman" w:hAnsi="Times New Roman" w:cs="Times New Roman"/>
-                <w:sz w:val="26"/>
-                <w:szCs w:val="26"/>
-              </w:rPr>
-            </w:pPr>
-            <w:r>
-              <w:rPr>
-                <w:rFonts w:ascii="Times New Roman" w:hAnsi="Times New Roman" w:cs="Times New Roman"/>
-                <w:sz w:val="26"/>
+                <w:rFonts w:cs="Times New Roman"/>
+                <w:szCs w:val="26"/>
+              </w:rPr>
+            </w:pPr>
+            <w:r>
+              <w:rPr>
+                <w:rFonts w:cs="Times New Roman"/>
                 <w:szCs w:val="26"/>
               </w:rPr>
               <w:t>Phone</w:t>
@@ -6667,15 +6584,13 @@
               <w:spacing w:line="360" w:lineRule="auto"/>
               <w:jc w:val="center"/>
               <w:rPr>
-                <w:rFonts w:ascii="Times New Roman" w:hAnsi="Times New Roman" w:cs="Times New Roman"/>
-                <w:sz w:val="26"/>
-                <w:szCs w:val="26"/>
-              </w:rPr>
-            </w:pPr>
-            <w:r>
-              <w:rPr>
-                <w:rFonts w:ascii="Times New Roman" w:hAnsi="Times New Roman" w:cs="Times New Roman"/>
-                <w:sz w:val="26"/>
+                <w:rFonts w:cs="Times New Roman"/>
+                <w:szCs w:val="26"/>
+              </w:rPr>
+            </w:pPr>
+            <w:r>
+              <w:rPr>
+                <w:rFonts w:cs="Times New Roman"/>
                 <w:szCs w:val="26"/>
               </w:rPr>
               <w:t>TEXT</w:t>
@@ -6693,15 +6608,13 @@
               </w:tabs>
               <w:spacing w:line="360" w:lineRule="auto"/>
               <w:rPr>
-                <w:rFonts w:ascii="Times New Roman" w:hAnsi="Times New Roman" w:cs="Times New Roman"/>
-                <w:sz w:val="26"/>
-                <w:szCs w:val="26"/>
-              </w:rPr>
-            </w:pPr>
-            <w:r>
-              <w:rPr>
-                <w:rFonts w:ascii="Times New Roman" w:hAnsi="Times New Roman" w:cs="Times New Roman"/>
-                <w:sz w:val="26"/>
+                <w:rFonts w:cs="Times New Roman"/>
+                <w:szCs w:val="26"/>
+              </w:rPr>
+            </w:pPr>
+            <w:r>
+              <w:rPr>
+                <w:rFonts w:cs="Times New Roman"/>
                 <w:szCs w:val="26"/>
               </w:rPr>
               <w:t>Số điện thoại</w:t>
@@ -6726,15 +6639,13 @@
               <w:spacing w:line="360" w:lineRule="auto"/>
               <w:jc w:val="center"/>
               <w:rPr>
-                <w:rFonts w:ascii="Times New Roman" w:hAnsi="Times New Roman" w:cs="Times New Roman"/>
-                <w:sz w:val="26"/>
-                <w:szCs w:val="26"/>
-              </w:rPr>
-            </w:pPr>
-            <w:r>
-              <w:rPr>
-                <w:rFonts w:ascii="Times New Roman" w:hAnsi="Times New Roman" w:cs="Times New Roman"/>
-                <w:sz w:val="26"/>
+                <w:rFonts w:cs="Times New Roman"/>
+                <w:szCs w:val="26"/>
+              </w:rPr>
+            </w:pPr>
+            <w:r>
+              <w:rPr>
+                <w:rFonts w:cs="Times New Roman"/>
                 <w:szCs w:val="26"/>
               </w:rPr>
               <w:t>Adress</w:t>
@@ -6754,15 +6665,13 @@
               <w:spacing w:line="360" w:lineRule="auto"/>
               <w:jc w:val="center"/>
               <w:rPr>
-                <w:rFonts w:ascii="Times New Roman" w:hAnsi="Times New Roman" w:cs="Times New Roman"/>
-                <w:sz w:val="26"/>
-                <w:szCs w:val="26"/>
-              </w:rPr>
-            </w:pPr>
-            <w:r>
-              <w:rPr>
-                <w:rFonts w:ascii="Times New Roman" w:hAnsi="Times New Roman" w:cs="Times New Roman"/>
-                <w:sz w:val="26"/>
+                <w:rFonts w:cs="Times New Roman"/>
+                <w:szCs w:val="26"/>
+              </w:rPr>
+            </w:pPr>
+            <w:r>
+              <w:rPr>
+                <w:rFonts w:cs="Times New Roman"/>
                 <w:szCs w:val="26"/>
               </w:rPr>
               <w:t>TEXT</w:t>
@@ -6780,15 +6689,13 @@
               </w:tabs>
               <w:spacing w:line="360" w:lineRule="auto"/>
               <w:rPr>
-                <w:rFonts w:ascii="Times New Roman" w:hAnsi="Times New Roman" w:cs="Times New Roman"/>
-                <w:sz w:val="26"/>
-                <w:szCs w:val="26"/>
-              </w:rPr>
-            </w:pPr>
-            <w:r>
-              <w:rPr>
-                <w:rFonts w:ascii="Times New Roman" w:hAnsi="Times New Roman" w:cs="Times New Roman"/>
-                <w:sz w:val="26"/>
+                <w:rFonts w:cs="Times New Roman"/>
+                <w:szCs w:val="26"/>
+              </w:rPr>
+            </w:pPr>
+            <w:r>
+              <w:rPr>
+                <w:rFonts w:cs="Times New Roman"/>
                 <w:szCs w:val="26"/>
               </w:rPr>
               <w:t>Địa chỉ</w:t>
@@ -6813,15 +6720,13 @@
               <w:spacing w:line="360" w:lineRule="auto"/>
               <w:jc w:val="center"/>
               <w:rPr>
-                <w:rFonts w:ascii="Times New Roman" w:hAnsi="Times New Roman" w:cs="Times New Roman"/>
-                <w:sz w:val="26"/>
-                <w:szCs w:val="26"/>
-              </w:rPr>
-            </w:pPr>
-            <w:r>
-              <w:rPr>
-                <w:rFonts w:ascii="Times New Roman" w:hAnsi="Times New Roman" w:cs="Times New Roman"/>
-                <w:sz w:val="26"/>
+                <w:rFonts w:cs="Times New Roman"/>
+                <w:szCs w:val="26"/>
+              </w:rPr>
+            </w:pPr>
+            <w:r>
+              <w:rPr>
+                <w:rFonts w:cs="Times New Roman"/>
                 <w:szCs w:val="26"/>
               </w:rPr>
               <w:t>NumberOfPurchased</w:t>
@@ -6841,15 +6746,13 @@
               <w:spacing w:line="360" w:lineRule="auto"/>
               <w:jc w:val="center"/>
               <w:rPr>
-                <w:rFonts w:ascii="Times New Roman" w:hAnsi="Times New Roman" w:cs="Times New Roman"/>
-                <w:sz w:val="26"/>
-                <w:szCs w:val="26"/>
-              </w:rPr>
-            </w:pPr>
-            <w:r>
-              <w:rPr>
-                <w:rFonts w:ascii="Times New Roman" w:hAnsi="Times New Roman" w:cs="Times New Roman"/>
-                <w:sz w:val="26"/>
+                <w:rFonts w:cs="Times New Roman"/>
+                <w:szCs w:val="26"/>
+              </w:rPr>
+            </w:pPr>
+            <w:r>
+              <w:rPr>
+                <w:rFonts w:cs="Times New Roman"/>
                 <w:szCs w:val="26"/>
               </w:rPr>
               <w:t>INTEGER</w:t>
@@ -6867,15 +6770,13 @@
               </w:tabs>
               <w:spacing w:line="360" w:lineRule="auto"/>
               <w:rPr>
-                <w:rFonts w:ascii="Times New Roman" w:hAnsi="Times New Roman" w:cs="Times New Roman"/>
-                <w:sz w:val="26"/>
-                <w:szCs w:val="26"/>
-              </w:rPr>
-            </w:pPr>
-            <w:r>
-              <w:rPr>
-                <w:rFonts w:ascii="Times New Roman" w:hAnsi="Times New Roman" w:cs="Times New Roman"/>
-                <w:sz w:val="26"/>
+                <w:rFonts w:cs="Times New Roman"/>
+                <w:szCs w:val="26"/>
+              </w:rPr>
+            </w:pPr>
+            <w:r>
+              <w:rPr>
+                <w:rFonts w:cs="Times New Roman"/>
                 <w:szCs w:val="26"/>
               </w:rPr>
               <w:t>Số lần mua hàng</w:t>
@@ -6900,15 +6801,13 @@
               <w:spacing w:line="360" w:lineRule="auto"/>
               <w:jc w:val="center"/>
               <w:rPr>
-                <w:rFonts w:ascii="Times New Roman" w:hAnsi="Times New Roman" w:cs="Times New Roman"/>
-                <w:sz w:val="26"/>
-                <w:szCs w:val="26"/>
-              </w:rPr>
-            </w:pPr>
-            <w:r>
-              <w:rPr>
-                <w:rFonts w:ascii="Times New Roman" w:hAnsi="Times New Roman" w:cs="Times New Roman"/>
-                <w:sz w:val="26"/>
+                <w:rFonts w:cs="Times New Roman"/>
+                <w:szCs w:val="26"/>
+              </w:rPr>
+            </w:pPr>
+            <w:r>
+              <w:rPr>
+                <w:rFonts w:cs="Times New Roman"/>
                 <w:szCs w:val="26"/>
               </w:rPr>
               <w:t>QuantityPurchased</w:t>
@@ -6928,15 +6827,13 @@
               <w:spacing w:line="360" w:lineRule="auto"/>
               <w:jc w:val="center"/>
               <w:rPr>
-                <w:rFonts w:ascii="Times New Roman" w:hAnsi="Times New Roman" w:cs="Times New Roman"/>
-                <w:sz w:val="26"/>
-                <w:szCs w:val="26"/>
-              </w:rPr>
-            </w:pPr>
-            <w:r>
-              <w:rPr>
-                <w:rFonts w:ascii="Times New Roman" w:hAnsi="Times New Roman" w:cs="Times New Roman"/>
-                <w:sz w:val="26"/>
+                <w:rFonts w:cs="Times New Roman"/>
+                <w:szCs w:val="26"/>
+              </w:rPr>
+            </w:pPr>
+            <w:r>
+              <w:rPr>
+                <w:rFonts w:cs="Times New Roman"/>
                 <w:szCs w:val="26"/>
               </w:rPr>
               <w:t>INTEGER</w:t>
@@ -6954,15 +6851,13 @@
               </w:tabs>
               <w:spacing w:line="360" w:lineRule="auto"/>
               <w:rPr>
-                <w:rFonts w:ascii="Times New Roman" w:hAnsi="Times New Roman" w:cs="Times New Roman"/>
-                <w:sz w:val="26"/>
-                <w:szCs w:val="26"/>
-              </w:rPr>
-            </w:pPr>
-            <w:r>
-              <w:rPr>
-                <w:rFonts w:ascii="Times New Roman" w:hAnsi="Times New Roman" w:cs="Times New Roman"/>
-                <w:sz w:val="26"/>
+                <w:rFonts w:cs="Times New Roman"/>
+                <w:szCs w:val="26"/>
+              </w:rPr>
+            </w:pPr>
+            <w:r>
+              <w:rPr>
+                <w:rFonts w:cs="Times New Roman"/>
                 <w:szCs w:val="26"/>
               </w:rPr>
               <w:t>Số lượng đã mua</w:t>
@@ -6987,15 +6882,13 @@
               <w:spacing w:line="360" w:lineRule="auto"/>
               <w:jc w:val="center"/>
               <w:rPr>
-                <w:rFonts w:ascii="Times New Roman" w:hAnsi="Times New Roman" w:cs="Times New Roman"/>
-                <w:sz w:val="26"/>
-                <w:szCs w:val="26"/>
-              </w:rPr>
-            </w:pPr>
-            <w:r>
-              <w:rPr>
-                <w:rFonts w:ascii="Times New Roman" w:hAnsi="Times New Roman" w:cs="Times New Roman"/>
-                <w:sz w:val="26"/>
+                <w:rFonts w:cs="Times New Roman"/>
+                <w:szCs w:val="26"/>
+              </w:rPr>
+            </w:pPr>
+            <w:r>
+              <w:rPr>
+                <w:rFonts w:cs="Times New Roman"/>
                 <w:szCs w:val="26"/>
               </w:rPr>
               <w:lastRenderedPageBreak/>
@@ -7016,15 +6909,13 @@
               <w:spacing w:line="360" w:lineRule="auto"/>
               <w:jc w:val="center"/>
               <w:rPr>
-                <w:rFonts w:ascii="Times New Roman" w:hAnsi="Times New Roman" w:cs="Times New Roman"/>
-                <w:sz w:val="26"/>
-                <w:szCs w:val="26"/>
-              </w:rPr>
-            </w:pPr>
-            <w:r>
-              <w:rPr>
-                <w:rFonts w:ascii="Times New Roman" w:hAnsi="Times New Roman" w:cs="Times New Roman"/>
-                <w:sz w:val="26"/>
+                <w:rFonts w:cs="Times New Roman"/>
+                <w:szCs w:val="26"/>
+              </w:rPr>
+            </w:pPr>
+            <w:r>
+              <w:rPr>
+                <w:rFonts w:cs="Times New Roman"/>
                 <w:szCs w:val="26"/>
               </w:rPr>
               <w:t>TEXT</w:t>
@@ -7042,15 +6933,13 @@
               </w:tabs>
               <w:spacing w:line="360" w:lineRule="auto"/>
               <w:rPr>
-                <w:rFonts w:ascii="Times New Roman" w:hAnsi="Times New Roman" w:cs="Times New Roman"/>
-                <w:sz w:val="26"/>
-                <w:szCs w:val="26"/>
-              </w:rPr>
-            </w:pPr>
-            <w:r>
-              <w:rPr>
-                <w:rFonts w:ascii="Times New Roman" w:hAnsi="Times New Roman" w:cs="Times New Roman"/>
-                <w:sz w:val="26"/>
+                <w:rFonts w:cs="Times New Roman"/>
+                <w:szCs w:val="26"/>
+              </w:rPr>
+            </w:pPr>
+            <w:r>
+              <w:rPr>
+                <w:rFonts w:cs="Times New Roman"/>
                 <w:szCs w:val="26"/>
               </w:rPr>
               <w:t>Loại khách hàng (khách mua/ nhà cung cấp)</w:t>
@@ -7095,15 +6984,13 @@
               <w:spacing w:line="360" w:lineRule="auto"/>
               <w:jc w:val="center"/>
               <w:rPr>
-                <w:rFonts w:ascii="Times New Roman" w:hAnsi="Times New Roman" w:cs="Times New Roman"/>
-                <w:sz w:val="26"/>
-                <w:szCs w:val="26"/>
-              </w:rPr>
-            </w:pPr>
-            <w:r>
-              <w:rPr>
-                <w:rFonts w:ascii="Times New Roman" w:hAnsi="Times New Roman" w:cs="Times New Roman"/>
-                <w:sz w:val="26"/>
+                <w:rFonts w:cs="Times New Roman"/>
+                <w:szCs w:val="26"/>
+              </w:rPr>
+            </w:pPr>
+            <w:r>
+              <w:rPr>
+                <w:rFonts w:cs="Times New Roman"/>
                 <w:szCs w:val="26"/>
               </w:rPr>
               <w:t>Bảng Orders</w:t>
@@ -7125,15 +7012,13 @@
               <w:spacing w:line="360" w:lineRule="auto"/>
               <w:jc w:val="center"/>
               <w:rPr>
-                <w:rFonts w:ascii="Times New Roman" w:hAnsi="Times New Roman" w:cs="Times New Roman"/>
-                <w:sz w:val="26"/>
-                <w:szCs w:val="26"/>
-              </w:rPr>
-            </w:pPr>
-            <w:r>
-              <w:rPr>
-                <w:rFonts w:ascii="Times New Roman" w:hAnsi="Times New Roman" w:cs="Times New Roman"/>
-                <w:sz w:val="26"/>
+                <w:rFonts w:cs="Times New Roman"/>
+                <w:szCs w:val="26"/>
+              </w:rPr>
+            </w:pPr>
+            <w:r>
+              <w:rPr>
+                <w:rFonts w:cs="Times New Roman"/>
                 <w:szCs w:val="26"/>
               </w:rPr>
               <w:t>Tên thuộc tính</w:t>
@@ -7152,15 +7037,13 @@
               <w:spacing w:line="360" w:lineRule="auto"/>
               <w:jc w:val="center"/>
               <w:rPr>
-                <w:rFonts w:ascii="Times New Roman" w:hAnsi="Times New Roman" w:cs="Times New Roman"/>
-                <w:sz w:val="26"/>
-                <w:szCs w:val="26"/>
-              </w:rPr>
-            </w:pPr>
-            <w:r>
-              <w:rPr>
-                <w:rFonts w:ascii="Times New Roman" w:hAnsi="Times New Roman" w:cs="Times New Roman"/>
-                <w:sz w:val="26"/>
+                <w:rFonts w:cs="Times New Roman"/>
+                <w:szCs w:val="26"/>
+              </w:rPr>
+            </w:pPr>
+            <w:r>
+              <w:rPr>
+                <w:rFonts w:cs="Times New Roman"/>
                 <w:szCs w:val="26"/>
               </w:rPr>
               <w:t>Kiểu dữ liệu</w:t>
@@ -7179,15 +7062,13 @@
               <w:spacing w:line="360" w:lineRule="auto"/>
               <w:jc w:val="center"/>
               <w:rPr>
-                <w:rFonts w:ascii="Times New Roman" w:hAnsi="Times New Roman" w:cs="Times New Roman"/>
-                <w:sz w:val="26"/>
-                <w:szCs w:val="26"/>
-              </w:rPr>
-            </w:pPr>
-            <w:r>
-              <w:rPr>
-                <w:rFonts w:ascii="Times New Roman" w:hAnsi="Times New Roman" w:cs="Times New Roman"/>
-                <w:sz w:val="26"/>
+                <w:rFonts w:cs="Times New Roman"/>
+                <w:szCs w:val="26"/>
+              </w:rPr>
+            </w:pPr>
+            <w:r>
+              <w:rPr>
+                <w:rFonts w:cs="Times New Roman"/>
                 <w:szCs w:val="26"/>
               </w:rPr>
               <w:t>Ý nghĩa</w:t>
@@ -7209,15 +7090,13 @@
               <w:spacing w:line="360" w:lineRule="auto"/>
               <w:jc w:val="center"/>
               <w:rPr>
-                <w:rFonts w:ascii="Times New Roman" w:hAnsi="Times New Roman" w:cs="Times New Roman"/>
-                <w:sz w:val="26"/>
-                <w:szCs w:val="26"/>
-              </w:rPr>
-            </w:pPr>
-            <w:r>
-              <w:rPr>
-                <w:rFonts w:ascii="Times New Roman" w:hAnsi="Times New Roman" w:cs="Times New Roman"/>
-                <w:sz w:val="26"/>
+                <w:rFonts w:cs="Times New Roman"/>
+                <w:szCs w:val="26"/>
+              </w:rPr>
+            </w:pPr>
+            <w:r>
+              <w:rPr>
+                <w:rFonts w:cs="Times New Roman"/>
                 <w:szCs w:val="26"/>
               </w:rPr>
               <w:t>Id</w:t>
@@ -7237,15 +7116,13 @@
               <w:spacing w:line="360" w:lineRule="auto"/>
               <w:jc w:val="center"/>
               <w:rPr>
-                <w:rFonts w:ascii="Times New Roman" w:hAnsi="Times New Roman" w:cs="Times New Roman"/>
-                <w:sz w:val="26"/>
-                <w:szCs w:val="26"/>
-              </w:rPr>
-            </w:pPr>
-            <w:r>
-              <w:rPr>
-                <w:rFonts w:ascii="Times New Roman" w:hAnsi="Times New Roman" w:cs="Times New Roman"/>
-                <w:sz w:val="26"/>
+                <w:rFonts w:cs="Times New Roman"/>
+                <w:szCs w:val="26"/>
+              </w:rPr>
+            </w:pPr>
+            <w:r>
+              <w:rPr>
+                <w:rFonts w:cs="Times New Roman"/>
                 <w:szCs w:val="26"/>
               </w:rPr>
               <w:t>INTEGER</w:t>
@@ -7263,15 +7140,13 @@
               </w:tabs>
               <w:spacing w:line="360" w:lineRule="auto"/>
               <w:rPr>
-                <w:rFonts w:ascii="Times New Roman" w:hAnsi="Times New Roman" w:cs="Times New Roman"/>
-                <w:sz w:val="26"/>
-                <w:szCs w:val="26"/>
-              </w:rPr>
-            </w:pPr>
-            <w:r>
-              <w:rPr>
-                <w:rFonts w:ascii="Times New Roman" w:hAnsi="Times New Roman" w:cs="Times New Roman"/>
-                <w:sz w:val="26"/>
+                <w:rFonts w:cs="Times New Roman"/>
+                <w:szCs w:val="26"/>
+              </w:rPr>
+            </w:pPr>
+            <w:r>
+              <w:rPr>
+                <w:rFonts w:cs="Times New Roman"/>
                 <w:szCs w:val="26"/>
               </w:rPr>
               <w:t>Mã đơn hàng</w:t>
@@ -7293,15 +7168,13 @@
               <w:spacing w:line="360" w:lineRule="auto"/>
               <w:jc w:val="center"/>
               <w:rPr>
-                <w:rFonts w:ascii="Times New Roman" w:hAnsi="Times New Roman" w:cs="Times New Roman"/>
-                <w:sz w:val="26"/>
-                <w:szCs w:val="26"/>
-              </w:rPr>
-            </w:pPr>
-            <w:r>
-              <w:rPr>
-                <w:rFonts w:ascii="Times New Roman" w:hAnsi="Times New Roman" w:cs="Times New Roman"/>
-                <w:sz w:val="26"/>
+                <w:rFonts w:cs="Times New Roman"/>
+                <w:szCs w:val="26"/>
+              </w:rPr>
+            </w:pPr>
+            <w:r>
+              <w:rPr>
+                <w:rFonts w:cs="Times New Roman"/>
                 <w:szCs w:val="26"/>
               </w:rPr>
               <w:t>OrderCode</w:t>
@@ -7321,15 +7194,13 @@
               <w:spacing w:line="360" w:lineRule="auto"/>
               <w:jc w:val="center"/>
               <w:rPr>
-                <w:rFonts w:ascii="Times New Roman" w:hAnsi="Times New Roman" w:cs="Times New Roman"/>
-                <w:sz w:val="26"/>
-                <w:szCs w:val="26"/>
-              </w:rPr>
-            </w:pPr>
-            <w:r>
-              <w:rPr>
-                <w:rFonts w:ascii="Times New Roman" w:hAnsi="Times New Roman" w:cs="Times New Roman"/>
-                <w:sz w:val="26"/>
+                <w:rFonts w:cs="Times New Roman"/>
+                <w:szCs w:val="26"/>
+              </w:rPr>
+            </w:pPr>
+            <w:r>
+              <w:rPr>
+                <w:rFonts w:cs="Times New Roman"/>
                 <w:szCs w:val="26"/>
               </w:rPr>
               <w:t>TEXT</w:t>
@@ -7347,15 +7218,13 @@
               </w:tabs>
               <w:spacing w:line="360" w:lineRule="auto"/>
               <w:rPr>
-                <w:rFonts w:ascii="Times New Roman" w:hAnsi="Times New Roman" w:cs="Times New Roman"/>
-                <w:sz w:val="26"/>
-                <w:szCs w:val="26"/>
-              </w:rPr>
-            </w:pPr>
-            <w:r>
-              <w:rPr>
-                <w:rFonts w:ascii="Times New Roman" w:hAnsi="Times New Roman" w:cs="Times New Roman"/>
-                <w:sz w:val="26"/>
+                <w:rFonts w:cs="Times New Roman"/>
+                <w:szCs w:val="26"/>
+              </w:rPr>
+            </w:pPr>
+            <w:r>
+              <w:rPr>
+                <w:rFonts w:cs="Times New Roman"/>
                 <w:szCs w:val="26"/>
               </w:rPr>
               <w:t>Mã code đơn hàng</w:t>
@@ -7377,15 +7246,13 @@
               <w:spacing w:line="360" w:lineRule="auto"/>
               <w:jc w:val="center"/>
               <w:rPr>
-                <w:rFonts w:ascii="Times New Roman" w:hAnsi="Times New Roman" w:cs="Times New Roman"/>
-                <w:sz w:val="26"/>
-                <w:szCs w:val="26"/>
-              </w:rPr>
-            </w:pPr>
-            <w:r>
-              <w:rPr>
-                <w:rFonts w:ascii="Times New Roman" w:hAnsi="Times New Roman" w:cs="Times New Roman"/>
-                <w:sz w:val="26"/>
+                <w:rFonts w:cs="Times New Roman"/>
+                <w:szCs w:val="26"/>
+              </w:rPr>
+            </w:pPr>
+            <w:r>
+              <w:rPr>
+                <w:rFonts w:cs="Times New Roman"/>
                 <w:szCs w:val="26"/>
               </w:rPr>
               <w:t>CreatedTime</w:t>
@@ -7405,15 +7272,13 @@
               <w:spacing w:line="360" w:lineRule="auto"/>
               <w:jc w:val="center"/>
               <w:rPr>
-                <w:rFonts w:ascii="Times New Roman" w:hAnsi="Times New Roman" w:cs="Times New Roman"/>
-                <w:sz w:val="26"/>
-                <w:szCs w:val="26"/>
-              </w:rPr>
-            </w:pPr>
-            <w:r>
-              <w:rPr>
-                <w:rFonts w:ascii="Times New Roman" w:hAnsi="Times New Roman" w:cs="Times New Roman"/>
-                <w:sz w:val="26"/>
+                <w:rFonts w:cs="Times New Roman"/>
+                <w:szCs w:val="26"/>
+              </w:rPr>
+            </w:pPr>
+            <w:r>
+              <w:rPr>
+                <w:rFonts w:cs="Times New Roman"/>
                 <w:szCs w:val="26"/>
               </w:rPr>
               <w:t>INTEGER</w:t>
@@ -7431,15 +7296,13 @@
               </w:tabs>
               <w:spacing w:line="360" w:lineRule="auto"/>
               <w:rPr>
-                <w:rFonts w:ascii="Times New Roman" w:hAnsi="Times New Roman" w:cs="Times New Roman"/>
-                <w:sz w:val="26"/>
-                <w:szCs w:val="26"/>
-              </w:rPr>
-            </w:pPr>
-            <w:r>
-              <w:rPr>
-                <w:rFonts w:ascii="Times New Roman" w:hAnsi="Times New Roman" w:cs="Times New Roman"/>
-                <w:sz w:val="26"/>
+                <w:rFonts w:cs="Times New Roman"/>
+                <w:szCs w:val="26"/>
+              </w:rPr>
+            </w:pPr>
+            <w:r>
+              <w:rPr>
+                <w:rFonts w:cs="Times New Roman"/>
                 <w:szCs w:val="26"/>
               </w:rPr>
               <w:t>Thời gian tạo đơn hàng</w:t>
@@ -7461,15 +7324,13 @@
               <w:spacing w:line="360" w:lineRule="auto"/>
               <w:jc w:val="center"/>
               <w:rPr>
-                <w:rFonts w:ascii="Times New Roman" w:hAnsi="Times New Roman" w:cs="Times New Roman"/>
-                <w:sz w:val="26"/>
-                <w:szCs w:val="26"/>
-              </w:rPr>
-            </w:pPr>
-            <w:r>
-              <w:rPr>
-                <w:rFonts w:ascii="Times New Roman" w:hAnsi="Times New Roman" w:cs="Times New Roman"/>
-                <w:sz w:val="26"/>
+                <w:rFonts w:cs="Times New Roman"/>
+                <w:szCs w:val="26"/>
+              </w:rPr>
+            </w:pPr>
+            <w:r>
+              <w:rPr>
+                <w:rFonts w:cs="Times New Roman"/>
                 <w:szCs w:val="26"/>
               </w:rPr>
               <w:t>UpdatedTime</w:t>
@@ -7489,15 +7350,13 @@
               <w:spacing w:line="360" w:lineRule="auto"/>
               <w:jc w:val="center"/>
               <w:rPr>
-                <w:rFonts w:ascii="Times New Roman" w:hAnsi="Times New Roman" w:cs="Times New Roman"/>
-                <w:sz w:val="26"/>
-                <w:szCs w:val="26"/>
-              </w:rPr>
-            </w:pPr>
-            <w:r>
-              <w:rPr>
-                <w:rFonts w:ascii="Times New Roman" w:hAnsi="Times New Roman" w:cs="Times New Roman"/>
-                <w:sz w:val="26"/>
+                <w:rFonts w:cs="Times New Roman"/>
+                <w:szCs w:val="26"/>
+              </w:rPr>
+            </w:pPr>
+            <w:r>
+              <w:rPr>
+                <w:rFonts w:cs="Times New Roman"/>
                 <w:szCs w:val="26"/>
               </w:rPr>
               <w:t>INTEGER</w:t>
@@ -7515,15 +7374,13 @@
               </w:tabs>
               <w:spacing w:line="360" w:lineRule="auto"/>
               <w:rPr>
-                <w:rFonts w:ascii="Times New Roman" w:hAnsi="Times New Roman" w:cs="Times New Roman"/>
-                <w:sz w:val="26"/>
-                <w:szCs w:val="26"/>
-              </w:rPr>
-            </w:pPr>
-            <w:r>
-              <w:rPr>
-                <w:rFonts w:ascii="Times New Roman" w:hAnsi="Times New Roman" w:cs="Times New Roman"/>
-                <w:sz w:val="26"/>
+                <w:rFonts w:cs="Times New Roman"/>
+                <w:szCs w:val="26"/>
+              </w:rPr>
+            </w:pPr>
+            <w:r>
+              <w:rPr>
+                <w:rFonts w:cs="Times New Roman"/>
                 <w:szCs w:val="26"/>
               </w:rPr>
               <w:t>Thời gian cập nhật đơn hàng</w:t>
@@ -7545,15 +7402,13 @@
               <w:spacing w:line="360" w:lineRule="auto"/>
               <w:jc w:val="center"/>
               <w:rPr>
-                <w:rFonts w:ascii="Times New Roman" w:hAnsi="Times New Roman" w:cs="Times New Roman"/>
-                <w:sz w:val="26"/>
-                <w:szCs w:val="26"/>
-              </w:rPr>
-            </w:pPr>
-            <w:r>
-              <w:rPr>
-                <w:rFonts w:ascii="Times New Roman" w:hAnsi="Times New Roman" w:cs="Times New Roman"/>
-                <w:sz w:val="26"/>
+                <w:rFonts w:cs="Times New Roman"/>
+                <w:szCs w:val="26"/>
+              </w:rPr>
+            </w:pPr>
+            <w:r>
+              <w:rPr>
+                <w:rFonts w:cs="Times New Roman"/>
                 <w:szCs w:val="26"/>
               </w:rPr>
               <w:t>ShipId</w:t>
@@ -7573,15 +7428,13 @@
               <w:spacing w:line="360" w:lineRule="auto"/>
               <w:jc w:val="center"/>
               <w:rPr>
-                <w:rFonts w:ascii="Times New Roman" w:hAnsi="Times New Roman" w:cs="Times New Roman"/>
-                <w:sz w:val="26"/>
-                <w:szCs w:val="26"/>
-              </w:rPr>
-            </w:pPr>
-            <w:r>
-              <w:rPr>
-                <w:rFonts w:ascii="Times New Roman" w:hAnsi="Times New Roman" w:cs="Times New Roman"/>
-                <w:sz w:val="26"/>
+                <w:rFonts w:cs="Times New Roman"/>
+                <w:szCs w:val="26"/>
+              </w:rPr>
+            </w:pPr>
+            <w:r>
+              <w:rPr>
+                <w:rFonts w:cs="Times New Roman"/>
                 <w:szCs w:val="26"/>
               </w:rPr>
               <w:t>INTEGER</w:t>
@@ -7599,8 +7452,7 @@
               </w:tabs>
               <w:spacing w:line="360" w:lineRule="auto"/>
               <w:rPr>
-                <w:rFonts w:ascii="Times New Roman" w:hAnsi="Times New Roman" w:cs="Times New Roman"/>
-                <w:sz w:val="26"/>
+                <w:rFonts w:cs="Times New Roman"/>
                 <w:szCs w:val="26"/>
               </w:rPr>
             </w:pPr>
@@ -7621,15 +7473,13 @@
               <w:spacing w:line="360" w:lineRule="auto"/>
               <w:jc w:val="center"/>
               <w:rPr>
-                <w:rFonts w:ascii="Times New Roman" w:hAnsi="Times New Roman" w:cs="Times New Roman"/>
-                <w:sz w:val="26"/>
-                <w:szCs w:val="26"/>
-              </w:rPr>
-            </w:pPr>
-            <w:r>
-              <w:rPr>
-                <w:rFonts w:ascii="Times New Roman" w:hAnsi="Times New Roman" w:cs="Times New Roman"/>
-                <w:sz w:val="26"/>
+                <w:rFonts w:cs="Times New Roman"/>
+                <w:szCs w:val="26"/>
+              </w:rPr>
+            </w:pPr>
+            <w:r>
+              <w:rPr>
+                <w:rFonts w:cs="Times New Roman"/>
                 <w:szCs w:val="26"/>
               </w:rPr>
               <w:t>TotalPrice</w:t>
@@ -7649,15 +7499,13 @@
               <w:spacing w:line="360" w:lineRule="auto"/>
               <w:jc w:val="center"/>
               <w:rPr>
-                <w:rFonts w:ascii="Times New Roman" w:hAnsi="Times New Roman" w:cs="Times New Roman"/>
-                <w:sz w:val="26"/>
-                <w:szCs w:val="26"/>
-              </w:rPr>
-            </w:pPr>
-            <w:r>
-              <w:rPr>
-                <w:rFonts w:ascii="Times New Roman" w:hAnsi="Times New Roman" w:cs="Times New Roman"/>
-                <w:sz w:val="26"/>
+                <w:rFonts w:cs="Times New Roman"/>
+                <w:szCs w:val="26"/>
+              </w:rPr>
+            </w:pPr>
+            <w:r>
+              <w:rPr>
+                <w:rFonts w:cs="Times New Roman"/>
                 <w:szCs w:val="26"/>
               </w:rPr>
               <w:t>TEXT</w:t>
@@ -7675,15 +7523,13 @@
               </w:tabs>
               <w:spacing w:line="360" w:lineRule="auto"/>
               <w:rPr>
-                <w:rFonts w:ascii="Times New Roman" w:hAnsi="Times New Roman" w:cs="Times New Roman"/>
-                <w:sz w:val="26"/>
-                <w:szCs w:val="26"/>
-              </w:rPr>
-            </w:pPr>
-            <w:r>
-              <w:rPr>
-                <w:rFonts w:ascii="Times New Roman" w:hAnsi="Times New Roman" w:cs="Times New Roman"/>
-                <w:sz w:val="26"/>
+                <w:rFonts w:cs="Times New Roman"/>
+                <w:szCs w:val="26"/>
+              </w:rPr>
+            </w:pPr>
+            <w:r>
+              <w:rPr>
+                <w:rFonts w:cs="Times New Roman"/>
                 <w:szCs w:val="26"/>
               </w:rPr>
               <w:t>Tổng giá bán</w:t>
@@ -7705,15 +7551,13 @@
               <w:spacing w:line="360" w:lineRule="auto"/>
               <w:jc w:val="center"/>
               <w:rPr>
-                <w:rFonts w:ascii="Times New Roman" w:hAnsi="Times New Roman" w:cs="Times New Roman"/>
-                <w:sz w:val="26"/>
-                <w:szCs w:val="26"/>
-              </w:rPr>
-            </w:pPr>
-            <w:r>
-              <w:rPr>
-                <w:rFonts w:ascii="Times New Roman" w:hAnsi="Times New Roman" w:cs="Times New Roman"/>
-                <w:sz w:val="26"/>
+                <w:rFonts w:cs="Times New Roman"/>
+                <w:szCs w:val="26"/>
+              </w:rPr>
+            </w:pPr>
+            <w:r>
+              <w:rPr>
+                <w:rFonts w:cs="Times New Roman"/>
                 <w:szCs w:val="26"/>
               </w:rPr>
               <w:t>CustomerId</w:t>
@@ -7733,15 +7577,13 @@
               <w:spacing w:line="360" w:lineRule="auto"/>
               <w:jc w:val="center"/>
               <w:rPr>
-                <w:rFonts w:ascii="Times New Roman" w:hAnsi="Times New Roman" w:cs="Times New Roman"/>
-                <w:sz w:val="26"/>
-                <w:szCs w:val="26"/>
-              </w:rPr>
-            </w:pPr>
-            <w:r>
-              <w:rPr>
-                <w:rFonts w:ascii="Times New Roman" w:hAnsi="Times New Roman" w:cs="Times New Roman"/>
-                <w:sz w:val="26"/>
+                <w:rFonts w:cs="Times New Roman"/>
+                <w:szCs w:val="26"/>
+              </w:rPr>
+            </w:pPr>
+            <w:r>
+              <w:rPr>
+                <w:rFonts w:cs="Times New Roman"/>
                 <w:szCs w:val="26"/>
               </w:rPr>
               <w:t>INTEGER</w:t>
@@ -7759,15 +7601,13 @@
               </w:tabs>
               <w:spacing w:line="360" w:lineRule="auto"/>
               <w:rPr>
-                <w:rFonts w:ascii="Times New Roman" w:hAnsi="Times New Roman" w:cs="Times New Roman"/>
-                <w:sz w:val="26"/>
-                <w:szCs w:val="26"/>
-              </w:rPr>
-            </w:pPr>
-            <w:r>
-              <w:rPr>
-                <w:rFonts w:ascii="Times New Roman" w:hAnsi="Times New Roman" w:cs="Times New Roman"/>
-                <w:sz w:val="26"/>
+                <w:rFonts w:cs="Times New Roman"/>
+                <w:szCs w:val="26"/>
+              </w:rPr>
+            </w:pPr>
+            <w:r>
+              <w:rPr>
+                <w:rFonts w:cs="Times New Roman"/>
                 <w:szCs w:val="26"/>
               </w:rPr>
               <w:t>Mã khách hàng</w:t>
@@ -7789,15 +7629,13 @@
               <w:spacing w:line="360" w:lineRule="auto"/>
               <w:jc w:val="center"/>
               <w:rPr>
-                <w:rFonts w:ascii="Times New Roman" w:hAnsi="Times New Roman" w:cs="Times New Roman"/>
-                <w:sz w:val="26"/>
-                <w:szCs w:val="26"/>
-              </w:rPr>
-            </w:pPr>
-            <w:r>
-              <w:rPr>
-                <w:rFonts w:ascii="Times New Roman" w:hAnsi="Times New Roman" w:cs="Times New Roman"/>
-                <w:sz w:val="26"/>
+                <w:rFonts w:cs="Times New Roman"/>
+                <w:szCs w:val="26"/>
+              </w:rPr>
+            </w:pPr>
+            <w:r>
+              <w:rPr>
+                <w:rFonts w:cs="Times New Roman"/>
                 <w:szCs w:val="26"/>
               </w:rPr>
               <w:t>IsVerify</w:t>
@@ -7817,15 +7655,13 @@
               <w:spacing w:line="360" w:lineRule="auto"/>
               <w:jc w:val="center"/>
               <w:rPr>
-                <w:rFonts w:ascii="Times New Roman" w:hAnsi="Times New Roman" w:cs="Times New Roman"/>
-                <w:sz w:val="26"/>
-                <w:szCs w:val="26"/>
-              </w:rPr>
-            </w:pPr>
-            <w:r>
-              <w:rPr>
-                <w:rFonts w:ascii="Times New Roman" w:hAnsi="Times New Roman" w:cs="Times New Roman"/>
-                <w:sz w:val="26"/>
+                <w:rFonts w:cs="Times New Roman"/>
+                <w:szCs w:val="26"/>
+              </w:rPr>
+            </w:pPr>
+            <w:r>
+              <w:rPr>
+                <w:rFonts w:cs="Times New Roman"/>
                 <w:szCs w:val="26"/>
               </w:rPr>
               <w:t>TEXT</w:t>
@@ -7843,15 +7679,13 @@
               </w:tabs>
               <w:spacing w:line="360" w:lineRule="auto"/>
               <w:rPr>
-                <w:rFonts w:ascii="Times New Roman" w:hAnsi="Times New Roman" w:cs="Times New Roman"/>
-                <w:sz w:val="26"/>
-                <w:szCs w:val="26"/>
-              </w:rPr>
-            </w:pPr>
-            <w:r>
-              <w:rPr>
-                <w:rFonts w:ascii="Times New Roman" w:hAnsi="Times New Roman" w:cs="Times New Roman"/>
-                <w:sz w:val="26"/>
+                <w:rFonts w:cs="Times New Roman"/>
+                <w:szCs w:val="26"/>
+              </w:rPr>
+            </w:pPr>
+            <w:r>
+              <w:rPr>
+                <w:rFonts w:cs="Times New Roman"/>
                 <w:szCs w:val="26"/>
               </w:rPr>
               <w:t>Đơn hàng đã được duyệt hay chưa?</w:t>
@@ -7873,15 +7707,13 @@
               <w:spacing w:line="360" w:lineRule="auto"/>
               <w:jc w:val="center"/>
               <w:rPr>
-                <w:rFonts w:ascii="Times New Roman" w:hAnsi="Times New Roman" w:cs="Times New Roman"/>
-                <w:sz w:val="26"/>
-                <w:szCs w:val="26"/>
-              </w:rPr>
-            </w:pPr>
-            <w:r>
-              <w:rPr>
-                <w:rFonts w:ascii="Times New Roman" w:hAnsi="Times New Roman" w:cs="Times New Roman"/>
-                <w:sz w:val="26"/>
+                <w:rFonts w:cs="Times New Roman"/>
+                <w:szCs w:val="26"/>
+              </w:rPr>
+            </w:pPr>
+            <w:r>
+              <w:rPr>
+                <w:rFonts w:cs="Times New Roman"/>
                 <w:szCs w:val="26"/>
               </w:rPr>
               <w:t>VerifyBy</w:t>
@@ -7901,15 +7733,13 @@
               <w:spacing w:line="360" w:lineRule="auto"/>
               <w:jc w:val="center"/>
               <w:rPr>
-                <w:rFonts w:ascii="Times New Roman" w:hAnsi="Times New Roman" w:cs="Times New Roman"/>
-                <w:sz w:val="26"/>
-                <w:szCs w:val="26"/>
-              </w:rPr>
-            </w:pPr>
-            <w:r>
-              <w:rPr>
-                <w:rFonts w:ascii="Times New Roman" w:hAnsi="Times New Roman" w:cs="Times New Roman"/>
-                <w:sz w:val="26"/>
+                <w:rFonts w:cs="Times New Roman"/>
+                <w:szCs w:val="26"/>
+              </w:rPr>
+            </w:pPr>
+            <w:r>
+              <w:rPr>
+                <w:rFonts w:cs="Times New Roman"/>
                 <w:szCs w:val="26"/>
               </w:rPr>
               <w:t>INTEGER</w:t>
@@ -7927,15 +7757,13 @@
               </w:tabs>
               <w:spacing w:line="360" w:lineRule="auto"/>
               <w:rPr>
-                <w:rFonts w:ascii="Times New Roman" w:hAnsi="Times New Roman" w:cs="Times New Roman"/>
-                <w:sz w:val="26"/>
-                <w:szCs w:val="26"/>
-              </w:rPr>
-            </w:pPr>
-            <w:r>
-              <w:rPr>
-                <w:rFonts w:ascii="Times New Roman" w:hAnsi="Times New Roman" w:cs="Times New Roman"/>
-                <w:sz w:val="26"/>
+                <w:rFonts w:cs="Times New Roman"/>
+                <w:szCs w:val="26"/>
+              </w:rPr>
+            </w:pPr>
+            <w:r>
+              <w:rPr>
+                <w:rFonts w:cs="Times New Roman"/>
                 <w:szCs w:val="26"/>
               </w:rPr>
               <w:t>Ai là người duyệt (Mã tài khoản)</w:t>
@@ -7957,15 +7785,13 @@
               <w:spacing w:line="360" w:lineRule="auto"/>
               <w:jc w:val="center"/>
               <w:rPr>
-                <w:rFonts w:ascii="Times New Roman" w:hAnsi="Times New Roman" w:cs="Times New Roman"/>
-                <w:sz w:val="26"/>
-                <w:szCs w:val="26"/>
-              </w:rPr>
-            </w:pPr>
-            <w:r>
-              <w:rPr>
-                <w:rFonts w:ascii="Times New Roman" w:hAnsi="Times New Roman" w:cs="Times New Roman"/>
-                <w:sz w:val="26"/>
+                <w:rFonts w:cs="Times New Roman"/>
+                <w:szCs w:val="26"/>
+              </w:rPr>
+            </w:pPr>
+            <w:r>
+              <w:rPr>
+                <w:rFonts w:cs="Times New Roman"/>
                 <w:szCs w:val="26"/>
               </w:rPr>
               <w:t>OrderFrom</w:t>
@@ -7985,15 +7811,13 @@
               <w:spacing w:line="360" w:lineRule="auto"/>
               <w:jc w:val="center"/>
               <w:rPr>
-                <w:rFonts w:ascii="Times New Roman" w:hAnsi="Times New Roman" w:cs="Times New Roman"/>
-                <w:sz w:val="26"/>
-                <w:szCs w:val="26"/>
-              </w:rPr>
-            </w:pPr>
-            <w:r>
-              <w:rPr>
-                <w:rFonts w:ascii="Times New Roman" w:hAnsi="Times New Roman" w:cs="Times New Roman"/>
-                <w:sz w:val="26"/>
+                <w:rFonts w:cs="Times New Roman"/>
+                <w:szCs w:val="26"/>
+              </w:rPr>
+            </w:pPr>
+            <w:r>
+              <w:rPr>
+                <w:rFonts w:cs="Times New Roman"/>
                 <w:szCs w:val="26"/>
               </w:rPr>
               <w:t>TEXT</w:t>
@@ -8011,15 +7835,13 @@
               </w:tabs>
               <w:spacing w:line="360" w:lineRule="auto"/>
               <w:rPr>
-                <w:rFonts w:ascii="Times New Roman" w:hAnsi="Times New Roman" w:cs="Times New Roman"/>
-                <w:sz w:val="26"/>
-                <w:szCs w:val="26"/>
-              </w:rPr>
-            </w:pPr>
-            <w:r>
-              <w:rPr>
-                <w:rFonts w:ascii="Times New Roman" w:hAnsi="Times New Roman" w:cs="Times New Roman"/>
-                <w:sz w:val="26"/>
+                <w:rFonts w:cs="Times New Roman"/>
+                <w:szCs w:val="26"/>
+              </w:rPr>
+            </w:pPr>
+            <w:r>
+              <w:rPr>
+                <w:rFonts w:cs="Times New Roman"/>
                 <w:szCs w:val="26"/>
               </w:rPr>
               <w:t>Đơn hàng được tạo từ đâu?</w:t>
@@ -8041,15 +7863,13 @@
               <w:spacing w:line="360" w:lineRule="auto"/>
               <w:jc w:val="center"/>
               <w:rPr>
-                <w:rFonts w:ascii="Times New Roman" w:hAnsi="Times New Roman" w:cs="Times New Roman"/>
-                <w:sz w:val="26"/>
-                <w:szCs w:val="26"/>
-              </w:rPr>
-            </w:pPr>
-            <w:r>
-              <w:rPr>
-                <w:rFonts w:ascii="Times New Roman" w:hAnsi="Times New Roman" w:cs="Times New Roman"/>
-                <w:sz w:val="26"/>
+                <w:rFonts w:cs="Times New Roman"/>
+                <w:szCs w:val="26"/>
+              </w:rPr>
+            </w:pPr>
+            <w:r>
+              <w:rPr>
+                <w:rFonts w:cs="Times New Roman"/>
                 <w:szCs w:val="26"/>
               </w:rPr>
               <w:t>Type</w:t>
@@ -8069,15 +7889,13 @@
               <w:spacing w:line="360" w:lineRule="auto"/>
               <w:jc w:val="center"/>
               <w:rPr>
-                <w:rFonts w:ascii="Times New Roman" w:hAnsi="Times New Roman" w:cs="Times New Roman"/>
-                <w:sz w:val="26"/>
-                <w:szCs w:val="26"/>
-              </w:rPr>
-            </w:pPr>
-            <w:r>
-              <w:rPr>
-                <w:rFonts w:ascii="Times New Roman" w:hAnsi="Times New Roman" w:cs="Times New Roman"/>
-                <w:sz w:val="26"/>
+                <w:rFonts w:cs="Times New Roman"/>
+                <w:szCs w:val="26"/>
+              </w:rPr>
+            </w:pPr>
+            <w:r>
+              <w:rPr>
+                <w:rFonts w:cs="Times New Roman"/>
                 <w:szCs w:val="26"/>
               </w:rPr>
               <w:t>TEXT</w:t>
@@ -8095,15 +7913,13 @@
               </w:tabs>
               <w:spacing w:line="360" w:lineRule="auto"/>
               <w:rPr>
-                <w:rFonts w:ascii="Times New Roman" w:hAnsi="Times New Roman" w:cs="Times New Roman"/>
-                <w:sz w:val="26"/>
-                <w:szCs w:val="26"/>
-              </w:rPr>
-            </w:pPr>
-            <w:r>
-              <w:rPr>
-                <w:rFonts w:ascii="Times New Roman" w:hAnsi="Times New Roman" w:cs="Times New Roman"/>
-                <w:sz w:val="26"/>
+                <w:rFonts w:cs="Times New Roman"/>
+                <w:szCs w:val="26"/>
+              </w:rPr>
+            </w:pPr>
+            <w:r>
+              <w:rPr>
+                <w:rFonts w:cs="Times New Roman"/>
                 <w:szCs w:val="26"/>
               </w:rPr>
               <w:t>Loại hóa đơn (khách mua/mua từ nhà cung cấp)</w:t>
@@ -8147,15 +7963,13 @@
               <w:spacing w:line="360" w:lineRule="auto"/>
               <w:jc w:val="center"/>
               <w:rPr>
-                <w:rFonts w:ascii="Times New Roman" w:hAnsi="Times New Roman" w:cs="Times New Roman"/>
-                <w:sz w:val="26"/>
-                <w:szCs w:val="26"/>
-              </w:rPr>
-            </w:pPr>
-            <w:r>
-              <w:rPr>
-                <w:rFonts w:ascii="Times New Roman" w:hAnsi="Times New Roman" w:cs="Times New Roman"/>
-                <w:sz w:val="26"/>
+                <w:rFonts w:cs="Times New Roman"/>
+                <w:szCs w:val="26"/>
+              </w:rPr>
+            </w:pPr>
+            <w:r>
+              <w:rPr>
+                <w:rFonts w:cs="Times New Roman"/>
                 <w:szCs w:val="26"/>
               </w:rPr>
               <w:t>Bảng OrderDetail</w:t>
@@ -8177,15 +7991,13 @@
               <w:spacing w:line="360" w:lineRule="auto"/>
               <w:jc w:val="center"/>
               <w:rPr>
-                <w:rFonts w:ascii="Times New Roman" w:hAnsi="Times New Roman" w:cs="Times New Roman"/>
-                <w:sz w:val="26"/>
-                <w:szCs w:val="26"/>
-              </w:rPr>
-            </w:pPr>
-            <w:r>
-              <w:rPr>
-                <w:rFonts w:ascii="Times New Roman" w:hAnsi="Times New Roman" w:cs="Times New Roman"/>
-                <w:sz w:val="26"/>
+                <w:rFonts w:cs="Times New Roman"/>
+                <w:szCs w:val="26"/>
+              </w:rPr>
+            </w:pPr>
+            <w:r>
+              <w:rPr>
+                <w:rFonts w:cs="Times New Roman"/>
                 <w:szCs w:val="26"/>
               </w:rPr>
               <w:t>Tên thuộc tính</w:t>
@@ -8202,15 +8014,13 @@
               <w:spacing w:line="360" w:lineRule="auto"/>
               <w:jc w:val="center"/>
               <w:rPr>
-                <w:rFonts w:ascii="Times New Roman" w:hAnsi="Times New Roman" w:cs="Times New Roman"/>
-                <w:sz w:val="26"/>
-                <w:szCs w:val="26"/>
-              </w:rPr>
-            </w:pPr>
-            <w:r>
-              <w:rPr>
-                <w:rFonts w:ascii="Times New Roman" w:hAnsi="Times New Roman" w:cs="Times New Roman"/>
-                <w:sz w:val="26"/>
+                <w:rFonts w:cs="Times New Roman"/>
+                <w:szCs w:val="26"/>
+              </w:rPr>
+            </w:pPr>
+            <w:r>
+              <w:rPr>
+                <w:rFonts w:cs="Times New Roman"/>
                 <w:szCs w:val="26"/>
               </w:rPr>
               <w:t>Kiểu dữ liệu</w:t>
@@ -8227,15 +8037,13 @@
               <w:spacing w:line="360" w:lineRule="auto"/>
               <w:jc w:val="center"/>
               <w:rPr>
-                <w:rFonts w:ascii="Times New Roman" w:hAnsi="Times New Roman" w:cs="Times New Roman"/>
-                <w:sz w:val="26"/>
-                <w:szCs w:val="26"/>
-              </w:rPr>
-            </w:pPr>
-            <w:r>
-              <w:rPr>
-                <w:rFonts w:ascii="Times New Roman" w:hAnsi="Times New Roman" w:cs="Times New Roman"/>
-                <w:sz w:val="26"/>
+                <w:rFonts w:cs="Times New Roman"/>
+                <w:szCs w:val="26"/>
+              </w:rPr>
+            </w:pPr>
+            <w:r>
+              <w:rPr>
+                <w:rFonts w:cs="Times New Roman"/>
                 <w:szCs w:val="26"/>
               </w:rPr>
               <w:t>Ý nghĩa</w:t>
@@ -8257,15 +8065,13 @@
               <w:spacing w:line="360" w:lineRule="auto"/>
               <w:jc w:val="center"/>
               <w:rPr>
-                <w:rFonts w:ascii="Times New Roman" w:hAnsi="Times New Roman" w:cs="Times New Roman"/>
-                <w:sz w:val="26"/>
-                <w:szCs w:val="26"/>
-              </w:rPr>
-            </w:pPr>
-            <w:r>
-              <w:rPr>
-                <w:rFonts w:ascii="Times New Roman" w:hAnsi="Times New Roman" w:cs="Times New Roman"/>
-                <w:sz w:val="26"/>
+                <w:rFonts w:cs="Times New Roman"/>
+                <w:szCs w:val="26"/>
+              </w:rPr>
+            </w:pPr>
+            <w:r>
+              <w:rPr>
+                <w:rFonts w:cs="Times New Roman"/>
                 <w:szCs w:val="26"/>
               </w:rPr>
               <w:t>Id</w:t>
@@ -8282,15 +8088,13 @@
               <w:spacing w:line="360" w:lineRule="auto"/>
               <w:jc w:val="center"/>
               <w:rPr>
-                <w:rFonts w:ascii="Times New Roman" w:hAnsi="Times New Roman" w:cs="Times New Roman"/>
-                <w:sz w:val="26"/>
-                <w:szCs w:val="26"/>
-              </w:rPr>
-            </w:pPr>
-            <w:r>
-              <w:rPr>
-                <w:rFonts w:ascii="Times New Roman" w:hAnsi="Times New Roman" w:cs="Times New Roman"/>
-                <w:sz w:val="26"/>
+                <w:rFonts w:cs="Times New Roman"/>
+                <w:szCs w:val="26"/>
+              </w:rPr>
+            </w:pPr>
+            <w:r>
+              <w:rPr>
+                <w:rFonts w:cs="Times New Roman"/>
                 <w:szCs w:val="26"/>
               </w:rPr>
               <w:t>INTEGER</w:t>
@@ -8305,15 +8109,13 @@
             <w:pPr>
               <w:spacing w:line="360" w:lineRule="auto"/>
               <w:rPr>
-                <w:rFonts w:ascii="Times New Roman" w:hAnsi="Times New Roman" w:cs="Times New Roman"/>
-                <w:sz w:val="26"/>
-                <w:szCs w:val="26"/>
-              </w:rPr>
-            </w:pPr>
-            <w:r>
-              <w:rPr>
-                <w:rFonts w:ascii="Times New Roman" w:hAnsi="Times New Roman" w:cs="Times New Roman"/>
-                <w:sz w:val="26"/>
+                <w:rFonts w:cs="Times New Roman"/>
+                <w:szCs w:val="26"/>
+              </w:rPr>
+            </w:pPr>
+            <w:r>
+              <w:rPr>
+                <w:rFonts w:cs="Times New Roman"/>
                 <w:szCs w:val="26"/>
               </w:rPr>
               <w:t>Mã chi tiết đơn hàng</w:t>
@@ -8335,15 +8137,13 @@
               <w:spacing w:line="360" w:lineRule="auto"/>
               <w:jc w:val="center"/>
               <w:rPr>
-                <w:rFonts w:ascii="Times New Roman" w:hAnsi="Times New Roman" w:cs="Times New Roman"/>
-                <w:sz w:val="26"/>
-                <w:szCs w:val="26"/>
-              </w:rPr>
-            </w:pPr>
-            <w:r>
-              <w:rPr>
-                <w:rFonts w:ascii="Times New Roman" w:hAnsi="Times New Roman" w:cs="Times New Roman"/>
-                <w:sz w:val="26"/>
+                <w:rFonts w:cs="Times New Roman"/>
+                <w:szCs w:val="26"/>
+              </w:rPr>
+            </w:pPr>
+            <w:r>
+              <w:rPr>
+                <w:rFonts w:cs="Times New Roman"/>
                 <w:szCs w:val="26"/>
               </w:rPr>
               <w:t>OrderId</w:t>
@@ -8360,15 +8160,13 @@
               <w:spacing w:line="360" w:lineRule="auto"/>
               <w:jc w:val="center"/>
               <w:rPr>
-                <w:rFonts w:ascii="Times New Roman" w:hAnsi="Times New Roman" w:cs="Times New Roman"/>
-                <w:sz w:val="26"/>
-                <w:szCs w:val="26"/>
-              </w:rPr>
-            </w:pPr>
-            <w:r>
-              <w:rPr>
-                <w:rFonts w:ascii="Times New Roman" w:hAnsi="Times New Roman" w:cs="Times New Roman"/>
-                <w:sz w:val="26"/>
+                <w:rFonts w:cs="Times New Roman"/>
+                <w:szCs w:val="26"/>
+              </w:rPr>
+            </w:pPr>
+            <w:r>
+              <w:rPr>
+                <w:rFonts w:cs="Times New Roman"/>
                 <w:szCs w:val="26"/>
               </w:rPr>
               <w:t>INTEGER</w:t>
@@ -8383,15 +8181,13 @@
             <w:pPr>
               <w:spacing w:line="360" w:lineRule="auto"/>
               <w:rPr>
-                <w:rFonts w:ascii="Times New Roman" w:hAnsi="Times New Roman" w:cs="Times New Roman"/>
-                <w:sz w:val="26"/>
-                <w:szCs w:val="26"/>
-              </w:rPr>
-            </w:pPr>
-            <w:r>
-              <w:rPr>
-                <w:rFonts w:ascii="Times New Roman" w:hAnsi="Times New Roman" w:cs="Times New Roman"/>
-                <w:sz w:val="26"/>
+                <w:rFonts w:cs="Times New Roman"/>
+                <w:szCs w:val="26"/>
+              </w:rPr>
+            </w:pPr>
+            <w:r>
+              <w:rPr>
+                <w:rFonts w:cs="Times New Roman"/>
                 <w:szCs w:val="26"/>
               </w:rPr>
               <w:t>Mã đơn hàng</w:t>
@@ -8413,15 +8209,13 @@
               <w:spacing w:line="360" w:lineRule="auto"/>
               <w:jc w:val="center"/>
               <w:rPr>
-                <w:rFonts w:ascii="Times New Roman" w:hAnsi="Times New Roman" w:cs="Times New Roman"/>
-                <w:sz w:val="26"/>
-                <w:szCs w:val="26"/>
-              </w:rPr>
-            </w:pPr>
-            <w:r>
-              <w:rPr>
-                <w:rFonts w:ascii="Times New Roman" w:hAnsi="Times New Roman" w:cs="Times New Roman"/>
-                <w:sz w:val="26"/>
+                <w:rFonts w:cs="Times New Roman"/>
+                <w:szCs w:val="26"/>
+              </w:rPr>
+            </w:pPr>
+            <w:r>
+              <w:rPr>
+                <w:rFonts w:cs="Times New Roman"/>
                 <w:szCs w:val="26"/>
               </w:rPr>
               <w:t>Quantity</w:t>
@@ -8438,15 +8232,13 @@
               <w:spacing w:line="360" w:lineRule="auto"/>
               <w:jc w:val="center"/>
               <w:rPr>
-                <w:rFonts w:ascii="Times New Roman" w:hAnsi="Times New Roman" w:cs="Times New Roman"/>
-                <w:sz w:val="26"/>
-                <w:szCs w:val="26"/>
-              </w:rPr>
-            </w:pPr>
-            <w:r>
-              <w:rPr>
-                <w:rFonts w:ascii="Times New Roman" w:hAnsi="Times New Roman" w:cs="Times New Roman"/>
-                <w:sz w:val="26"/>
+                <w:rFonts w:cs="Times New Roman"/>
+                <w:szCs w:val="26"/>
+              </w:rPr>
+            </w:pPr>
+            <w:r>
+              <w:rPr>
+                <w:rFonts w:cs="Times New Roman"/>
                 <w:szCs w:val="26"/>
               </w:rPr>
               <w:t>INTEGER</w:t>
@@ -8461,15 +8253,13 @@
             <w:pPr>
               <w:spacing w:line="360" w:lineRule="auto"/>
               <w:rPr>
-                <w:rFonts w:ascii="Times New Roman" w:hAnsi="Times New Roman" w:cs="Times New Roman"/>
-                <w:sz w:val="26"/>
-                <w:szCs w:val="26"/>
-              </w:rPr>
-            </w:pPr>
-            <w:r>
-              <w:rPr>
-                <w:rFonts w:ascii="Times New Roman" w:hAnsi="Times New Roman" w:cs="Times New Roman"/>
-                <w:sz w:val="26"/>
+                <w:rFonts w:cs="Times New Roman"/>
+                <w:szCs w:val="26"/>
+              </w:rPr>
+            </w:pPr>
+            <w:r>
+              <w:rPr>
+                <w:rFonts w:cs="Times New Roman"/>
                 <w:szCs w:val="26"/>
               </w:rPr>
               <w:t>Số lượng sản phẩm</w:t>
@@ -8491,15 +8281,13 @@
               <w:spacing w:line="360" w:lineRule="auto"/>
               <w:jc w:val="center"/>
               <w:rPr>
-                <w:rFonts w:ascii="Times New Roman" w:hAnsi="Times New Roman" w:cs="Times New Roman"/>
-                <w:sz w:val="26"/>
-                <w:szCs w:val="26"/>
-              </w:rPr>
-            </w:pPr>
-            <w:r>
-              <w:rPr>
-                <w:rFonts w:ascii="Times New Roman" w:hAnsi="Times New Roman" w:cs="Times New Roman"/>
-                <w:sz w:val="26"/>
+                <w:rFonts w:cs="Times New Roman"/>
+                <w:szCs w:val="26"/>
+              </w:rPr>
+            </w:pPr>
+            <w:r>
+              <w:rPr>
+                <w:rFonts w:cs="Times New Roman"/>
                 <w:szCs w:val="26"/>
               </w:rPr>
               <w:t>DeliverCity</w:t>
@@ -8516,15 +8304,13 @@
               <w:spacing w:line="360" w:lineRule="auto"/>
               <w:jc w:val="center"/>
               <w:rPr>
-                <w:rFonts w:ascii="Times New Roman" w:hAnsi="Times New Roman" w:cs="Times New Roman"/>
-                <w:sz w:val="26"/>
-                <w:szCs w:val="26"/>
-              </w:rPr>
-            </w:pPr>
-            <w:r>
-              <w:rPr>
-                <w:rFonts w:ascii="Times New Roman" w:hAnsi="Times New Roman" w:cs="Times New Roman"/>
-                <w:sz w:val="26"/>
+                <w:rFonts w:cs="Times New Roman"/>
+                <w:szCs w:val="26"/>
+              </w:rPr>
+            </w:pPr>
+            <w:r>
+              <w:rPr>
+                <w:rFonts w:cs="Times New Roman"/>
                 <w:szCs w:val="26"/>
               </w:rPr>
               <w:t>TEXT</w:t>
@@ -8539,15 +8325,13 @@
             <w:pPr>
               <w:spacing w:line="360" w:lineRule="auto"/>
               <w:rPr>
-                <w:rFonts w:ascii="Times New Roman" w:hAnsi="Times New Roman" w:cs="Times New Roman"/>
-                <w:sz w:val="26"/>
-                <w:szCs w:val="26"/>
-              </w:rPr>
-            </w:pPr>
-            <w:r>
-              <w:rPr>
-                <w:rFonts w:ascii="Times New Roman" w:hAnsi="Times New Roman" w:cs="Times New Roman"/>
-                <w:sz w:val="26"/>
+                <w:rFonts w:cs="Times New Roman"/>
+                <w:szCs w:val="26"/>
+              </w:rPr>
+            </w:pPr>
+            <w:r>
+              <w:rPr>
+                <w:rFonts w:cs="Times New Roman"/>
                 <w:szCs w:val="26"/>
               </w:rPr>
               <w:t>Tên thành phố</w:t>
@@ -8569,15 +8353,13 @@
               <w:spacing w:line="360" w:lineRule="auto"/>
               <w:jc w:val="center"/>
               <w:rPr>
-                <w:rFonts w:ascii="Times New Roman" w:hAnsi="Times New Roman" w:cs="Times New Roman"/>
-                <w:sz w:val="26"/>
-                <w:szCs w:val="26"/>
-              </w:rPr>
-            </w:pPr>
-            <w:r>
-              <w:rPr>
-                <w:rFonts w:ascii="Times New Roman" w:hAnsi="Times New Roman" w:cs="Times New Roman"/>
-                <w:sz w:val="26"/>
+                <w:rFonts w:cs="Times New Roman"/>
+                <w:szCs w:val="26"/>
+              </w:rPr>
+            </w:pPr>
+            <w:r>
+              <w:rPr>
+                <w:rFonts w:cs="Times New Roman"/>
                 <w:szCs w:val="26"/>
               </w:rPr>
               <w:t>DeliverDistrict</w:t>
@@ -8594,15 +8376,13 @@
               <w:spacing w:line="360" w:lineRule="auto"/>
               <w:jc w:val="center"/>
               <w:rPr>
-                <w:rFonts w:ascii="Times New Roman" w:hAnsi="Times New Roman" w:cs="Times New Roman"/>
-                <w:sz w:val="26"/>
-                <w:szCs w:val="26"/>
-              </w:rPr>
-            </w:pPr>
-            <w:r>
-              <w:rPr>
-                <w:rFonts w:ascii="Times New Roman" w:hAnsi="Times New Roman" w:cs="Times New Roman"/>
-                <w:sz w:val="26"/>
+                <w:rFonts w:cs="Times New Roman"/>
+                <w:szCs w:val="26"/>
+              </w:rPr>
+            </w:pPr>
+            <w:r>
+              <w:rPr>
+                <w:rFonts w:cs="Times New Roman"/>
                 <w:szCs w:val="26"/>
               </w:rPr>
               <w:t>TEXT</w:t>
@@ -8617,15 +8397,13 @@
             <w:pPr>
               <w:spacing w:line="360" w:lineRule="auto"/>
               <w:rPr>
-                <w:rFonts w:ascii="Times New Roman" w:hAnsi="Times New Roman" w:cs="Times New Roman"/>
-                <w:sz w:val="26"/>
-                <w:szCs w:val="26"/>
-              </w:rPr>
-            </w:pPr>
-            <w:r>
-              <w:rPr>
-                <w:rFonts w:ascii="Times New Roman" w:hAnsi="Times New Roman" w:cs="Times New Roman"/>
-                <w:sz w:val="26"/>
+                <w:rFonts w:cs="Times New Roman"/>
+                <w:szCs w:val="26"/>
+              </w:rPr>
+            </w:pPr>
+            <w:r>
+              <w:rPr>
+                <w:rFonts w:cs="Times New Roman"/>
                 <w:szCs w:val="26"/>
               </w:rPr>
               <w:t>Tên khu vực</w:t>
@@ -8647,15 +8425,13 @@
               <w:spacing w:line="360" w:lineRule="auto"/>
               <w:jc w:val="center"/>
               <w:rPr>
-                <w:rFonts w:ascii="Times New Roman" w:hAnsi="Times New Roman" w:cs="Times New Roman"/>
-                <w:sz w:val="26"/>
-                <w:szCs w:val="26"/>
-              </w:rPr>
-            </w:pPr>
-            <w:r>
-              <w:rPr>
-                <w:rFonts w:ascii="Times New Roman" w:hAnsi="Times New Roman" w:cs="Times New Roman"/>
-                <w:sz w:val="26"/>
+                <w:rFonts w:cs="Times New Roman"/>
+                <w:szCs w:val="26"/>
+              </w:rPr>
+            </w:pPr>
+            <w:r>
+              <w:rPr>
+                <w:rFonts w:cs="Times New Roman"/>
                 <w:szCs w:val="26"/>
               </w:rPr>
               <w:t>DeliverAddress</w:t>
@@ -8672,15 +8448,13 @@
               <w:spacing w:line="360" w:lineRule="auto"/>
               <w:jc w:val="center"/>
               <w:rPr>
-                <w:rFonts w:ascii="Times New Roman" w:hAnsi="Times New Roman" w:cs="Times New Roman"/>
-                <w:sz w:val="26"/>
-                <w:szCs w:val="26"/>
-              </w:rPr>
-            </w:pPr>
-            <w:r>
-              <w:rPr>
-                <w:rFonts w:ascii="Times New Roman" w:hAnsi="Times New Roman" w:cs="Times New Roman"/>
-                <w:sz w:val="26"/>
+                <w:rFonts w:cs="Times New Roman"/>
+                <w:szCs w:val="26"/>
+              </w:rPr>
+            </w:pPr>
+            <w:r>
+              <w:rPr>
+                <w:rFonts w:cs="Times New Roman"/>
                 <w:szCs w:val="26"/>
               </w:rPr>
               <w:t>TEXT</w:t>
@@ -8695,15 +8469,13 @@
             <w:pPr>
               <w:spacing w:line="360" w:lineRule="auto"/>
               <w:rPr>
-                <w:rFonts w:ascii="Times New Roman" w:hAnsi="Times New Roman" w:cs="Times New Roman"/>
-                <w:sz w:val="26"/>
-                <w:szCs w:val="26"/>
-              </w:rPr>
-            </w:pPr>
-            <w:r>
-              <w:rPr>
-                <w:rFonts w:ascii="Times New Roman" w:hAnsi="Times New Roman" w:cs="Times New Roman"/>
-                <w:sz w:val="26"/>
+                <w:rFonts w:cs="Times New Roman"/>
+                <w:szCs w:val="26"/>
+              </w:rPr>
+            </w:pPr>
+            <w:r>
+              <w:rPr>
+                <w:rFonts w:cs="Times New Roman"/>
                 <w:szCs w:val="26"/>
               </w:rPr>
               <w:t xml:space="preserve">Địa chỉ cụ thể </w:t>
@@ -8725,15 +8497,13 @@
               <w:spacing w:line="360" w:lineRule="auto"/>
               <w:jc w:val="center"/>
               <w:rPr>
-                <w:rFonts w:ascii="Times New Roman" w:hAnsi="Times New Roman" w:cs="Times New Roman"/>
-                <w:sz w:val="26"/>
-                <w:szCs w:val="26"/>
-              </w:rPr>
-            </w:pPr>
-            <w:r>
-              <w:rPr>
-                <w:rFonts w:ascii="Times New Roman" w:hAnsi="Times New Roman" w:cs="Times New Roman"/>
-                <w:sz w:val="26"/>
+                <w:rFonts w:cs="Times New Roman"/>
+                <w:szCs w:val="26"/>
+              </w:rPr>
+            </w:pPr>
+            <w:r>
+              <w:rPr>
+                <w:rFonts w:cs="Times New Roman"/>
                 <w:szCs w:val="26"/>
               </w:rPr>
               <w:t>ProductId</w:t>
@@ -8750,15 +8520,13 @@
               <w:spacing w:line="360" w:lineRule="auto"/>
               <w:jc w:val="center"/>
               <w:rPr>
-                <w:rFonts w:ascii="Times New Roman" w:hAnsi="Times New Roman" w:cs="Times New Roman"/>
-                <w:sz w:val="26"/>
-                <w:szCs w:val="26"/>
-              </w:rPr>
-            </w:pPr>
-            <w:r>
-              <w:rPr>
-                <w:rFonts w:ascii="Times New Roman" w:hAnsi="Times New Roman" w:cs="Times New Roman"/>
-                <w:sz w:val="26"/>
+                <w:rFonts w:cs="Times New Roman"/>
+                <w:szCs w:val="26"/>
+              </w:rPr>
+            </w:pPr>
+            <w:r>
+              <w:rPr>
+                <w:rFonts w:cs="Times New Roman"/>
                 <w:szCs w:val="26"/>
               </w:rPr>
               <w:t>INTEGER</w:t>
@@ -8773,15 +8541,13 @@
             <w:pPr>
               <w:spacing w:line="360" w:lineRule="auto"/>
               <w:rPr>
-                <w:rFonts w:ascii="Times New Roman" w:hAnsi="Times New Roman" w:cs="Times New Roman"/>
-                <w:sz w:val="26"/>
-                <w:szCs w:val="26"/>
-              </w:rPr>
-            </w:pPr>
-            <w:r>
-              <w:rPr>
-                <w:rFonts w:ascii="Times New Roman" w:hAnsi="Times New Roman" w:cs="Times New Roman"/>
-                <w:sz w:val="26"/>
+                <w:rFonts w:cs="Times New Roman"/>
+                <w:szCs w:val="26"/>
+              </w:rPr>
+            </w:pPr>
+            <w:r>
+              <w:rPr>
+                <w:rFonts w:cs="Times New Roman"/>
                 <w:szCs w:val="26"/>
               </w:rPr>
               <w:t>Mã sản phẩm</w:t>
@@ -8825,15 +8591,13 @@
               <w:spacing w:line="360" w:lineRule="auto"/>
               <w:jc w:val="center"/>
               <w:rPr>
-                <w:rFonts w:ascii="Times New Roman" w:hAnsi="Times New Roman" w:cs="Times New Roman"/>
-                <w:sz w:val="26"/>
-                <w:szCs w:val="26"/>
-              </w:rPr>
-            </w:pPr>
-            <w:r>
-              <w:rPr>
-                <w:rFonts w:ascii="Times New Roman" w:hAnsi="Times New Roman" w:cs="Times New Roman"/>
-                <w:sz w:val="26"/>
+                <w:rFonts w:cs="Times New Roman"/>
+                <w:szCs w:val="26"/>
+              </w:rPr>
+            </w:pPr>
+            <w:r>
+              <w:rPr>
+                <w:rFonts w:cs="Times New Roman"/>
                 <w:szCs w:val="26"/>
               </w:rPr>
               <w:t>Bảng Products</w:t>
@@ -8858,17 +8622,16 @@
               <w:spacing w:line="360" w:lineRule="auto"/>
               <w:jc w:val="center"/>
               <w:rPr>
-                <w:rFonts w:ascii="Times New Roman" w:hAnsi="Times New Roman" w:cs="Times New Roman"/>
-                <w:sz w:val="26"/>
-                <w:szCs w:val="26"/>
-              </w:rPr>
-            </w:pPr>
-            <w:r>
-              <w:rPr>
-                <w:rFonts w:ascii="Times New Roman" w:hAnsi="Times New Roman" w:cs="Times New Roman"/>
-                <w:sz w:val="26"/>
-                <w:szCs w:val="26"/>
-              </w:rPr>
+                <w:rFonts w:cs="Times New Roman"/>
+                <w:szCs w:val="26"/>
+              </w:rPr>
+            </w:pPr>
+            <w:r>
+              <w:rPr>
+                <w:rFonts w:cs="Times New Roman"/>
+                <w:szCs w:val="26"/>
+              </w:rPr>
+              <w:lastRenderedPageBreak/>
               <w:t>Tên thuộc tính</w:t>
             </w:r>
           </w:p>
@@ -8886,15 +8649,13 @@
               <w:spacing w:line="360" w:lineRule="auto"/>
               <w:jc w:val="center"/>
               <w:rPr>
-                <w:rFonts w:ascii="Times New Roman" w:hAnsi="Times New Roman" w:cs="Times New Roman"/>
-                <w:sz w:val="26"/>
-                <w:szCs w:val="26"/>
-              </w:rPr>
-            </w:pPr>
-            <w:r>
-              <w:rPr>
-                <w:rFonts w:ascii="Times New Roman" w:hAnsi="Times New Roman" w:cs="Times New Roman"/>
-                <w:sz w:val="26"/>
+                <w:rFonts w:cs="Times New Roman"/>
+                <w:szCs w:val="26"/>
+              </w:rPr>
+            </w:pPr>
+            <w:r>
+              <w:rPr>
+                <w:rFonts w:cs="Times New Roman"/>
                 <w:szCs w:val="26"/>
               </w:rPr>
               <w:t>Kiểu dữ liệu</w:t>
@@ -8914,15 +8675,13 @@
               <w:spacing w:line="360" w:lineRule="auto"/>
               <w:jc w:val="center"/>
               <w:rPr>
-                <w:rFonts w:ascii="Times New Roman" w:hAnsi="Times New Roman" w:cs="Times New Roman"/>
-                <w:sz w:val="26"/>
-                <w:szCs w:val="26"/>
-              </w:rPr>
-            </w:pPr>
-            <w:r>
-              <w:rPr>
-                <w:rFonts w:ascii="Times New Roman" w:hAnsi="Times New Roman" w:cs="Times New Roman"/>
-                <w:sz w:val="26"/>
+                <w:rFonts w:cs="Times New Roman"/>
+                <w:szCs w:val="26"/>
+              </w:rPr>
+            </w:pPr>
+            <w:r>
+              <w:rPr>
+                <w:rFonts w:cs="Times New Roman"/>
                 <w:szCs w:val="26"/>
               </w:rPr>
               <w:t>Ý nghĩa</w:t>
@@ -8947,18 +8706,15 @@
               <w:spacing w:line="360" w:lineRule="auto"/>
               <w:jc w:val="center"/>
               <w:rPr>
-                <w:rFonts w:ascii="Times New Roman" w:hAnsi="Times New Roman" w:cs="Times New Roman"/>
-                <w:sz w:val="26"/>
-                <w:szCs w:val="26"/>
-              </w:rPr>
-            </w:pPr>
-            <w:r>
-              <w:rPr>
-                <w:rFonts w:ascii="Times New Roman" w:hAnsi="Times New Roman" w:cs="Times New Roman"/>
-                <w:sz w:val="26"/>
-                <w:szCs w:val="26"/>
-              </w:rPr>
-              <w:lastRenderedPageBreak/>
+                <w:rFonts w:cs="Times New Roman"/>
+                <w:szCs w:val="26"/>
+              </w:rPr>
+            </w:pPr>
+            <w:r>
+              <w:rPr>
+                <w:rFonts w:cs="Times New Roman"/>
+                <w:szCs w:val="26"/>
+              </w:rPr>
               <w:t>Id</w:t>
             </w:r>
           </w:p>
@@ -8976,15 +8732,13 @@
               <w:spacing w:line="360" w:lineRule="auto"/>
               <w:jc w:val="center"/>
               <w:rPr>
-                <w:rFonts w:ascii="Times New Roman" w:hAnsi="Times New Roman" w:cs="Times New Roman"/>
-                <w:sz w:val="26"/>
-                <w:szCs w:val="26"/>
-              </w:rPr>
-            </w:pPr>
-            <w:r>
-              <w:rPr>
-                <w:rFonts w:ascii="Times New Roman" w:hAnsi="Times New Roman" w:cs="Times New Roman"/>
-                <w:sz w:val="26"/>
+                <w:rFonts w:cs="Times New Roman"/>
+                <w:szCs w:val="26"/>
+              </w:rPr>
+            </w:pPr>
+            <w:r>
+              <w:rPr>
+                <w:rFonts w:cs="Times New Roman"/>
                 <w:szCs w:val="26"/>
               </w:rPr>
               <w:t>INTEGER</w:t>
@@ -9002,15 +8756,13 @@
               </w:tabs>
               <w:spacing w:line="360" w:lineRule="auto"/>
               <w:rPr>
-                <w:rFonts w:ascii="Times New Roman" w:hAnsi="Times New Roman" w:cs="Times New Roman"/>
-                <w:sz w:val="26"/>
-                <w:szCs w:val="26"/>
-              </w:rPr>
-            </w:pPr>
-            <w:r>
-              <w:rPr>
-                <w:rFonts w:ascii="Times New Roman" w:hAnsi="Times New Roman" w:cs="Times New Roman"/>
-                <w:sz w:val="26"/>
+                <w:rFonts w:cs="Times New Roman"/>
+                <w:szCs w:val="26"/>
+              </w:rPr>
+            </w:pPr>
+            <w:r>
+              <w:rPr>
+                <w:rFonts w:cs="Times New Roman"/>
                 <w:szCs w:val="26"/>
               </w:rPr>
               <w:t>Mã sản phẩm</w:t>
@@ -9035,15 +8787,13 @@
               <w:spacing w:line="360" w:lineRule="auto"/>
               <w:jc w:val="center"/>
               <w:rPr>
-                <w:rFonts w:ascii="Times New Roman" w:hAnsi="Times New Roman" w:cs="Times New Roman"/>
-                <w:sz w:val="26"/>
-                <w:szCs w:val="26"/>
-              </w:rPr>
-            </w:pPr>
-            <w:r>
-              <w:rPr>
-                <w:rFonts w:ascii="Times New Roman" w:hAnsi="Times New Roman" w:cs="Times New Roman"/>
-                <w:sz w:val="26"/>
+                <w:rFonts w:cs="Times New Roman"/>
+                <w:szCs w:val="26"/>
+              </w:rPr>
+            </w:pPr>
+            <w:r>
+              <w:rPr>
+                <w:rFonts w:cs="Times New Roman"/>
                 <w:szCs w:val="26"/>
               </w:rPr>
               <w:t>Name</w:t>
@@ -9063,15 +8813,13 @@
               <w:spacing w:line="360" w:lineRule="auto"/>
               <w:jc w:val="center"/>
               <w:rPr>
-                <w:rFonts w:ascii="Times New Roman" w:hAnsi="Times New Roman" w:cs="Times New Roman"/>
-                <w:sz w:val="26"/>
-                <w:szCs w:val="26"/>
-              </w:rPr>
-            </w:pPr>
-            <w:r>
-              <w:rPr>
-                <w:rFonts w:ascii="Times New Roman" w:hAnsi="Times New Roman" w:cs="Times New Roman"/>
-                <w:sz w:val="26"/>
+                <w:rFonts w:cs="Times New Roman"/>
+                <w:szCs w:val="26"/>
+              </w:rPr>
+            </w:pPr>
+            <w:r>
+              <w:rPr>
+                <w:rFonts w:cs="Times New Roman"/>
                 <w:szCs w:val="26"/>
               </w:rPr>
               <w:t>TEXT</w:t>
@@ -9089,15 +8837,13 @@
               </w:tabs>
               <w:spacing w:line="360" w:lineRule="auto"/>
               <w:rPr>
-                <w:rFonts w:ascii="Times New Roman" w:hAnsi="Times New Roman" w:cs="Times New Roman"/>
-                <w:sz w:val="26"/>
-                <w:szCs w:val="26"/>
-              </w:rPr>
-            </w:pPr>
-            <w:r>
-              <w:rPr>
-                <w:rFonts w:ascii="Times New Roman" w:hAnsi="Times New Roman" w:cs="Times New Roman"/>
-                <w:sz w:val="26"/>
+                <w:rFonts w:cs="Times New Roman"/>
+                <w:szCs w:val="26"/>
+              </w:rPr>
+            </w:pPr>
+            <w:r>
+              <w:rPr>
+                <w:rFonts w:cs="Times New Roman"/>
                 <w:szCs w:val="26"/>
               </w:rPr>
               <w:t>Tên sản phẩm</w:t>
@@ -9122,15 +8868,13 @@
               <w:spacing w:line="360" w:lineRule="auto"/>
               <w:jc w:val="center"/>
               <w:rPr>
-                <w:rFonts w:ascii="Times New Roman" w:hAnsi="Times New Roman" w:cs="Times New Roman"/>
-                <w:sz w:val="26"/>
-                <w:szCs w:val="26"/>
-              </w:rPr>
-            </w:pPr>
-            <w:r>
-              <w:rPr>
-                <w:rFonts w:ascii="Times New Roman" w:hAnsi="Times New Roman" w:cs="Times New Roman"/>
-                <w:sz w:val="26"/>
+                <w:rFonts w:cs="Times New Roman"/>
+                <w:szCs w:val="26"/>
+              </w:rPr>
+            </w:pPr>
+            <w:r>
+              <w:rPr>
+                <w:rFonts w:cs="Times New Roman"/>
                 <w:szCs w:val="26"/>
               </w:rPr>
               <w:t>Weight</w:t>
@@ -9150,15 +8894,13 @@
               <w:spacing w:line="360" w:lineRule="auto"/>
               <w:jc w:val="center"/>
               <w:rPr>
-                <w:rFonts w:ascii="Times New Roman" w:hAnsi="Times New Roman" w:cs="Times New Roman"/>
-                <w:sz w:val="26"/>
-                <w:szCs w:val="26"/>
-              </w:rPr>
-            </w:pPr>
-            <w:r>
-              <w:rPr>
-                <w:rFonts w:ascii="Times New Roman" w:hAnsi="Times New Roman" w:cs="Times New Roman"/>
-                <w:sz w:val="26"/>
+                <w:rFonts w:cs="Times New Roman"/>
+                <w:szCs w:val="26"/>
+              </w:rPr>
+            </w:pPr>
+            <w:r>
+              <w:rPr>
+                <w:rFonts w:cs="Times New Roman"/>
                 <w:szCs w:val="26"/>
               </w:rPr>
               <w:t>TEXT</w:t>
@@ -9176,15 +8918,13 @@
               </w:tabs>
               <w:spacing w:line="360" w:lineRule="auto"/>
               <w:rPr>
-                <w:rFonts w:ascii="Times New Roman" w:hAnsi="Times New Roman" w:cs="Times New Roman"/>
-                <w:sz w:val="26"/>
-                <w:szCs w:val="26"/>
-              </w:rPr>
-            </w:pPr>
-            <w:r>
-              <w:rPr>
-                <w:rFonts w:ascii="Times New Roman" w:hAnsi="Times New Roman" w:cs="Times New Roman"/>
-                <w:sz w:val="26"/>
+                <w:rFonts w:cs="Times New Roman"/>
+                <w:szCs w:val="26"/>
+              </w:rPr>
+            </w:pPr>
+            <w:r>
+              <w:rPr>
+                <w:rFonts w:cs="Times New Roman"/>
                 <w:szCs w:val="26"/>
               </w:rPr>
               <w:t>Cân nặng</w:t>
@@ -9209,15 +8949,13 @@
               <w:spacing w:line="360" w:lineRule="auto"/>
               <w:jc w:val="center"/>
               <w:rPr>
-                <w:rFonts w:ascii="Times New Roman" w:hAnsi="Times New Roman" w:cs="Times New Roman"/>
-                <w:sz w:val="26"/>
-                <w:szCs w:val="26"/>
-              </w:rPr>
-            </w:pPr>
-            <w:r>
-              <w:rPr>
-                <w:rFonts w:ascii="Times New Roman" w:hAnsi="Times New Roman" w:cs="Times New Roman"/>
-                <w:sz w:val="26"/>
+                <w:rFonts w:cs="Times New Roman"/>
+                <w:szCs w:val="26"/>
+              </w:rPr>
+            </w:pPr>
+            <w:r>
+              <w:rPr>
+                <w:rFonts w:cs="Times New Roman"/>
                 <w:szCs w:val="26"/>
               </w:rPr>
               <w:t>Width</w:t>
@@ -9237,15 +8975,13 @@
               <w:spacing w:line="360" w:lineRule="auto"/>
               <w:jc w:val="center"/>
               <w:rPr>
-                <w:rFonts w:ascii="Times New Roman" w:hAnsi="Times New Roman" w:cs="Times New Roman"/>
-                <w:sz w:val="26"/>
-                <w:szCs w:val="26"/>
-              </w:rPr>
-            </w:pPr>
-            <w:r>
-              <w:rPr>
-                <w:rFonts w:ascii="Times New Roman" w:hAnsi="Times New Roman" w:cs="Times New Roman"/>
-                <w:sz w:val="26"/>
+                <w:rFonts w:cs="Times New Roman"/>
+                <w:szCs w:val="26"/>
+              </w:rPr>
+            </w:pPr>
+            <w:r>
+              <w:rPr>
+                <w:rFonts w:cs="Times New Roman"/>
                 <w:szCs w:val="26"/>
               </w:rPr>
               <w:t>TEXT</w:t>
@@ -9263,15 +8999,13 @@
               </w:tabs>
               <w:spacing w:line="360" w:lineRule="auto"/>
               <w:rPr>
-                <w:rFonts w:ascii="Times New Roman" w:hAnsi="Times New Roman" w:cs="Times New Roman"/>
-                <w:sz w:val="26"/>
-                <w:szCs w:val="26"/>
-              </w:rPr>
-            </w:pPr>
-            <w:r>
-              <w:rPr>
-                <w:rFonts w:ascii="Times New Roman" w:hAnsi="Times New Roman" w:cs="Times New Roman"/>
-                <w:sz w:val="26"/>
+                <w:rFonts w:cs="Times New Roman"/>
+                <w:szCs w:val="26"/>
+              </w:rPr>
+            </w:pPr>
+            <w:r>
+              <w:rPr>
+                <w:rFonts w:cs="Times New Roman"/>
                 <w:szCs w:val="26"/>
               </w:rPr>
               <w:t>Chiều rộng</w:t>
@@ -9296,15 +9030,13 @@
               <w:spacing w:line="360" w:lineRule="auto"/>
               <w:jc w:val="center"/>
               <w:rPr>
-                <w:rFonts w:ascii="Times New Roman" w:hAnsi="Times New Roman" w:cs="Times New Roman"/>
-                <w:sz w:val="26"/>
-                <w:szCs w:val="26"/>
-              </w:rPr>
-            </w:pPr>
-            <w:r>
-              <w:rPr>
-                <w:rFonts w:ascii="Times New Roman" w:hAnsi="Times New Roman" w:cs="Times New Roman"/>
-                <w:sz w:val="26"/>
+                <w:rFonts w:cs="Times New Roman"/>
+                <w:szCs w:val="26"/>
+              </w:rPr>
+            </w:pPr>
+            <w:r>
+              <w:rPr>
+                <w:rFonts w:cs="Times New Roman"/>
                 <w:szCs w:val="26"/>
               </w:rPr>
               <w:t>Height</w:t>
@@ -9324,15 +9056,13 @@
               <w:spacing w:line="360" w:lineRule="auto"/>
               <w:jc w:val="center"/>
               <w:rPr>
-                <w:rFonts w:ascii="Times New Roman" w:hAnsi="Times New Roman" w:cs="Times New Roman"/>
-                <w:sz w:val="26"/>
-                <w:szCs w:val="26"/>
-              </w:rPr>
-            </w:pPr>
-            <w:r>
-              <w:rPr>
-                <w:rFonts w:ascii="Times New Roman" w:hAnsi="Times New Roman" w:cs="Times New Roman"/>
-                <w:sz w:val="26"/>
+                <w:rFonts w:cs="Times New Roman"/>
+                <w:szCs w:val="26"/>
+              </w:rPr>
+            </w:pPr>
+            <w:r>
+              <w:rPr>
+                <w:rFonts w:cs="Times New Roman"/>
                 <w:szCs w:val="26"/>
               </w:rPr>
               <w:t>TEXT</w:t>
@@ -9350,15 +9080,13 @@
               </w:tabs>
               <w:spacing w:line="360" w:lineRule="auto"/>
               <w:rPr>
-                <w:rFonts w:ascii="Times New Roman" w:hAnsi="Times New Roman" w:cs="Times New Roman"/>
-                <w:sz w:val="26"/>
-                <w:szCs w:val="26"/>
-              </w:rPr>
-            </w:pPr>
-            <w:r>
-              <w:rPr>
-                <w:rFonts w:ascii="Times New Roman" w:hAnsi="Times New Roman" w:cs="Times New Roman"/>
-                <w:sz w:val="26"/>
+                <w:rFonts w:cs="Times New Roman"/>
+                <w:szCs w:val="26"/>
+              </w:rPr>
+            </w:pPr>
+            <w:r>
+              <w:rPr>
+                <w:rFonts w:cs="Times New Roman"/>
                 <w:szCs w:val="26"/>
               </w:rPr>
               <w:t>Chiều cao</w:t>
@@ -9383,15 +9111,13 @@
               <w:spacing w:line="360" w:lineRule="auto"/>
               <w:jc w:val="center"/>
               <w:rPr>
-                <w:rFonts w:ascii="Times New Roman" w:hAnsi="Times New Roman" w:cs="Times New Roman"/>
-                <w:sz w:val="26"/>
-                <w:szCs w:val="26"/>
-              </w:rPr>
-            </w:pPr>
-            <w:r>
-              <w:rPr>
-                <w:rFonts w:ascii="Times New Roman" w:hAnsi="Times New Roman" w:cs="Times New Roman"/>
-                <w:sz w:val="26"/>
+                <w:rFonts w:cs="Times New Roman"/>
+                <w:szCs w:val="26"/>
+              </w:rPr>
+            </w:pPr>
+            <w:r>
+              <w:rPr>
+                <w:rFonts w:cs="Times New Roman"/>
                 <w:szCs w:val="26"/>
               </w:rPr>
               <w:t>Length</w:t>
@@ -9411,15 +9137,13 @@
               <w:spacing w:line="360" w:lineRule="auto"/>
               <w:jc w:val="center"/>
               <w:rPr>
-                <w:rFonts w:ascii="Times New Roman" w:hAnsi="Times New Roman" w:cs="Times New Roman"/>
-                <w:sz w:val="26"/>
-                <w:szCs w:val="26"/>
-              </w:rPr>
-            </w:pPr>
-            <w:r>
-              <w:rPr>
-                <w:rFonts w:ascii="Times New Roman" w:hAnsi="Times New Roman" w:cs="Times New Roman"/>
-                <w:sz w:val="26"/>
+                <w:rFonts w:cs="Times New Roman"/>
+                <w:szCs w:val="26"/>
+              </w:rPr>
+            </w:pPr>
+            <w:r>
+              <w:rPr>
+                <w:rFonts w:cs="Times New Roman"/>
                 <w:szCs w:val="26"/>
               </w:rPr>
               <w:t>TEXT</w:t>
@@ -9437,15 +9161,13 @@
               </w:tabs>
               <w:spacing w:line="360" w:lineRule="auto"/>
               <w:rPr>
-                <w:rFonts w:ascii="Times New Roman" w:hAnsi="Times New Roman" w:cs="Times New Roman"/>
-                <w:sz w:val="26"/>
-                <w:szCs w:val="26"/>
-              </w:rPr>
-            </w:pPr>
-            <w:r>
-              <w:rPr>
-                <w:rFonts w:ascii="Times New Roman" w:hAnsi="Times New Roman" w:cs="Times New Roman"/>
-                <w:sz w:val="26"/>
+                <w:rFonts w:cs="Times New Roman"/>
+                <w:szCs w:val="26"/>
+              </w:rPr>
+            </w:pPr>
+            <w:r>
+              <w:rPr>
+                <w:rFonts w:cs="Times New Roman"/>
                 <w:szCs w:val="26"/>
               </w:rPr>
               <w:t>Chiều dài</w:t>
@@ -9470,15 +9192,13 @@
               <w:spacing w:line="360" w:lineRule="auto"/>
               <w:jc w:val="center"/>
               <w:rPr>
-                <w:rFonts w:ascii="Times New Roman" w:hAnsi="Times New Roman" w:cs="Times New Roman"/>
-                <w:sz w:val="26"/>
-                <w:szCs w:val="26"/>
-              </w:rPr>
-            </w:pPr>
-            <w:r>
-              <w:rPr>
-                <w:rFonts w:ascii="Times New Roman" w:hAnsi="Times New Roman" w:cs="Times New Roman"/>
-                <w:sz w:val="26"/>
+                <w:rFonts w:cs="Times New Roman"/>
+                <w:szCs w:val="26"/>
+              </w:rPr>
+            </w:pPr>
+            <w:r>
+              <w:rPr>
+                <w:rFonts w:cs="Times New Roman"/>
                 <w:szCs w:val="26"/>
               </w:rPr>
               <w:t>Price</w:t>
@@ -9498,15 +9218,13 @@
               <w:spacing w:line="360" w:lineRule="auto"/>
               <w:jc w:val="center"/>
               <w:rPr>
-                <w:rFonts w:ascii="Times New Roman" w:hAnsi="Times New Roman" w:cs="Times New Roman"/>
-                <w:sz w:val="26"/>
-                <w:szCs w:val="26"/>
-              </w:rPr>
-            </w:pPr>
-            <w:r>
-              <w:rPr>
-                <w:rFonts w:ascii="Times New Roman" w:hAnsi="Times New Roman" w:cs="Times New Roman"/>
-                <w:sz w:val="26"/>
+                <w:rFonts w:cs="Times New Roman"/>
+                <w:szCs w:val="26"/>
+              </w:rPr>
+            </w:pPr>
+            <w:r>
+              <w:rPr>
+                <w:rFonts w:cs="Times New Roman"/>
                 <w:szCs w:val="26"/>
               </w:rPr>
               <w:t>TEXT</w:t>
@@ -9524,15 +9242,13 @@
               </w:tabs>
               <w:spacing w:line="360" w:lineRule="auto"/>
               <w:rPr>
-                <w:rFonts w:ascii="Times New Roman" w:hAnsi="Times New Roman" w:cs="Times New Roman"/>
-                <w:sz w:val="26"/>
-                <w:szCs w:val="26"/>
-              </w:rPr>
-            </w:pPr>
-            <w:r>
-              <w:rPr>
-                <w:rFonts w:ascii="Times New Roman" w:hAnsi="Times New Roman" w:cs="Times New Roman"/>
-                <w:sz w:val="26"/>
+                <w:rFonts w:cs="Times New Roman"/>
+                <w:szCs w:val="26"/>
+              </w:rPr>
+            </w:pPr>
+            <w:r>
+              <w:rPr>
+                <w:rFonts w:cs="Times New Roman"/>
                 <w:szCs w:val="26"/>
               </w:rPr>
               <w:t>Giá</w:t>
@@ -9557,15 +9273,13 @@
               <w:spacing w:line="360" w:lineRule="auto"/>
               <w:jc w:val="center"/>
               <w:rPr>
-                <w:rFonts w:ascii="Times New Roman" w:hAnsi="Times New Roman" w:cs="Times New Roman"/>
-                <w:sz w:val="26"/>
-                <w:szCs w:val="26"/>
-              </w:rPr>
-            </w:pPr>
-            <w:r>
-              <w:rPr>
-                <w:rFonts w:ascii="Times New Roman" w:hAnsi="Times New Roman" w:cs="Times New Roman"/>
-                <w:sz w:val="26"/>
+                <w:rFonts w:cs="Times New Roman"/>
+                <w:szCs w:val="26"/>
+              </w:rPr>
+            </w:pPr>
+            <w:r>
+              <w:rPr>
+                <w:rFonts w:cs="Times New Roman"/>
                 <w:szCs w:val="26"/>
               </w:rPr>
               <w:t>Image</w:t>
@@ -9585,15 +9299,13 @@
               <w:spacing w:line="360" w:lineRule="auto"/>
               <w:jc w:val="center"/>
               <w:rPr>
-                <w:rFonts w:ascii="Times New Roman" w:hAnsi="Times New Roman" w:cs="Times New Roman"/>
-                <w:sz w:val="26"/>
-                <w:szCs w:val="26"/>
-              </w:rPr>
-            </w:pPr>
-            <w:r>
-              <w:rPr>
-                <w:rFonts w:ascii="Times New Roman" w:hAnsi="Times New Roman" w:cs="Times New Roman"/>
-                <w:sz w:val="26"/>
+                <w:rFonts w:cs="Times New Roman"/>
+                <w:szCs w:val="26"/>
+              </w:rPr>
+            </w:pPr>
+            <w:r>
+              <w:rPr>
+                <w:rFonts w:cs="Times New Roman"/>
                 <w:szCs w:val="26"/>
               </w:rPr>
               <w:t>TEXT</w:t>
@@ -9611,15 +9323,13 @@
               </w:tabs>
               <w:spacing w:line="360" w:lineRule="auto"/>
               <w:rPr>
-                <w:rFonts w:ascii="Times New Roman" w:hAnsi="Times New Roman" w:cs="Times New Roman"/>
-                <w:sz w:val="26"/>
-                <w:szCs w:val="26"/>
-              </w:rPr>
-            </w:pPr>
-            <w:r>
-              <w:rPr>
-                <w:rFonts w:ascii="Times New Roman" w:hAnsi="Times New Roman" w:cs="Times New Roman"/>
-                <w:sz w:val="26"/>
+                <w:rFonts w:cs="Times New Roman"/>
+                <w:szCs w:val="26"/>
+              </w:rPr>
+            </w:pPr>
+            <w:r>
+              <w:rPr>
+                <w:rFonts w:cs="Times New Roman"/>
                 <w:szCs w:val="26"/>
               </w:rPr>
               <w:t>Hình ảnh</w:t>
@@ -9644,15 +9354,13 @@
               <w:spacing w:line="360" w:lineRule="auto"/>
               <w:jc w:val="center"/>
               <w:rPr>
-                <w:rFonts w:ascii="Times New Roman" w:hAnsi="Times New Roman" w:cs="Times New Roman"/>
-                <w:sz w:val="26"/>
-                <w:szCs w:val="26"/>
-              </w:rPr>
-            </w:pPr>
-            <w:r>
-              <w:rPr>
-                <w:rFonts w:ascii="Times New Roman" w:hAnsi="Times New Roman" w:cs="Times New Roman"/>
-                <w:sz w:val="26"/>
+                <w:rFonts w:cs="Times New Roman"/>
+                <w:szCs w:val="26"/>
+              </w:rPr>
+            </w:pPr>
+            <w:r>
+              <w:rPr>
+                <w:rFonts w:cs="Times New Roman"/>
                 <w:szCs w:val="26"/>
               </w:rPr>
               <w:t>NumberOfStocks</w:t>
@@ -9672,15 +9380,13 @@
               <w:spacing w:line="360" w:lineRule="auto"/>
               <w:jc w:val="center"/>
               <w:rPr>
-                <w:rFonts w:ascii="Times New Roman" w:hAnsi="Times New Roman" w:cs="Times New Roman"/>
-                <w:sz w:val="26"/>
-                <w:szCs w:val="26"/>
-              </w:rPr>
-            </w:pPr>
-            <w:r>
-              <w:rPr>
-                <w:rFonts w:ascii="Times New Roman" w:hAnsi="Times New Roman" w:cs="Times New Roman"/>
-                <w:sz w:val="26"/>
+                <w:rFonts w:cs="Times New Roman"/>
+                <w:szCs w:val="26"/>
+              </w:rPr>
+            </w:pPr>
+            <w:r>
+              <w:rPr>
+                <w:rFonts w:cs="Times New Roman"/>
                 <w:szCs w:val="26"/>
               </w:rPr>
               <w:t>INTEGER</w:t>
@@ -9698,15 +9404,13 @@
               </w:tabs>
               <w:spacing w:line="360" w:lineRule="auto"/>
               <w:rPr>
-                <w:rFonts w:ascii="Times New Roman" w:hAnsi="Times New Roman" w:cs="Times New Roman"/>
-                <w:sz w:val="26"/>
-                <w:szCs w:val="26"/>
-              </w:rPr>
-            </w:pPr>
-            <w:r>
-              <w:rPr>
-                <w:rFonts w:ascii="Times New Roman" w:hAnsi="Times New Roman" w:cs="Times New Roman"/>
-                <w:sz w:val="26"/>
+                <w:rFonts w:cs="Times New Roman"/>
+                <w:szCs w:val="26"/>
+              </w:rPr>
+            </w:pPr>
+            <w:r>
+              <w:rPr>
+                <w:rFonts w:cs="Times New Roman"/>
                 <w:szCs w:val="26"/>
               </w:rPr>
               <w:t>Số lượng hàng tồn</w:t>
@@ -9731,15 +9435,13 @@
               <w:spacing w:line="360" w:lineRule="auto"/>
               <w:jc w:val="center"/>
               <w:rPr>
-                <w:rFonts w:ascii="Times New Roman" w:hAnsi="Times New Roman" w:cs="Times New Roman"/>
-                <w:sz w:val="26"/>
-                <w:szCs w:val="26"/>
-              </w:rPr>
-            </w:pPr>
-            <w:r>
-              <w:rPr>
-                <w:rFonts w:ascii="Times New Roman" w:hAnsi="Times New Roman" w:cs="Times New Roman"/>
-                <w:sz w:val="26"/>
+                <w:rFonts w:cs="Times New Roman"/>
+                <w:szCs w:val="26"/>
+              </w:rPr>
+            </w:pPr>
+            <w:r>
+              <w:rPr>
+                <w:rFonts w:cs="Times New Roman"/>
                 <w:szCs w:val="26"/>
               </w:rPr>
               <w:t>CreatedBy</w:t>
@@ -9759,15 +9461,13 @@
               <w:spacing w:line="360" w:lineRule="auto"/>
               <w:jc w:val="center"/>
               <w:rPr>
-                <w:rFonts w:ascii="Times New Roman" w:hAnsi="Times New Roman" w:cs="Times New Roman"/>
-                <w:sz w:val="26"/>
-                <w:szCs w:val="26"/>
-              </w:rPr>
-            </w:pPr>
-            <w:r>
-              <w:rPr>
-                <w:rFonts w:ascii="Times New Roman" w:hAnsi="Times New Roman" w:cs="Times New Roman"/>
-                <w:sz w:val="26"/>
+                <w:rFonts w:cs="Times New Roman"/>
+                <w:szCs w:val="26"/>
+              </w:rPr>
+            </w:pPr>
+            <w:r>
+              <w:rPr>
+                <w:rFonts w:cs="Times New Roman"/>
                 <w:szCs w:val="26"/>
               </w:rPr>
               <w:t>INTEGER</w:t>
@@ -9785,15 +9485,13 @@
               </w:tabs>
               <w:spacing w:line="360" w:lineRule="auto"/>
               <w:rPr>
-                <w:rFonts w:ascii="Times New Roman" w:hAnsi="Times New Roman" w:cs="Times New Roman"/>
-                <w:sz w:val="26"/>
-                <w:szCs w:val="26"/>
-              </w:rPr>
-            </w:pPr>
-            <w:r>
-              <w:rPr>
-                <w:rFonts w:ascii="Times New Roman" w:hAnsi="Times New Roman" w:cs="Times New Roman"/>
-                <w:sz w:val="26"/>
+                <w:rFonts w:cs="Times New Roman"/>
+                <w:szCs w:val="26"/>
+              </w:rPr>
+            </w:pPr>
+            <w:r>
+              <w:rPr>
+                <w:rFonts w:cs="Times New Roman"/>
                 <w:szCs w:val="26"/>
               </w:rPr>
               <w:t>Tạo bởi (mã tài khoản)</w:t>
@@ -9811,25 +9509,25 @@
       <w:pPr>
         <w:pStyle w:val="Heading2"/>
       </w:pPr>
-      <w:bookmarkStart w:id="16" w:name="_Toc516275915"/>
+      <w:bookmarkStart w:id="17" w:name="_Toc516275915"/>
       <w:r>
         <w:t>Class diagram</w:t>
       </w:r>
-      <w:bookmarkEnd w:id="16"/>
+      <w:bookmarkEnd w:id="17"/>
     </w:p>
     <w:p>
       <w:pPr>
         <w:pStyle w:val="Heading3"/>
         <w:spacing w:line="360" w:lineRule="auto"/>
       </w:pPr>
-      <w:bookmarkStart w:id="17" w:name="_Toc516275916"/>
+      <w:bookmarkStart w:id="18" w:name="_Toc516275916"/>
       <w:r>
         <w:t>GetOrder</w:t>
       </w:r>
       <w:r>
         <w:t>s</w:t>
       </w:r>
-      <w:bookmarkEnd w:id="17"/>
+      <w:bookmarkEnd w:id="18"/>
     </w:p>
     <w:p>
       <w:r>
@@ -9891,12 +9589,12 @@
         <w:pStyle w:val="Heading3"/>
         <w:spacing w:line="360" w:lineRule="auto"/>
       </w:pPr>
-      <w:bookmarkStart w:id="18" w:name="_Toc516275917"/>
+      <w:bookmarkStart w:id="19" w:name="_Toc516275917"/>
       <w:r>
         <w:lastRenderedPageBreak/>
         <w:t>SchedulePost</w:t>
       </w:r>
-      <w:bookmarkEnd w:id="18"/>
+      <w:bookmarkEnd w:id="19"/>
     </w:p>
     <w:p>
       <w:r>
@@ -9958,12 +9656,12 @@
         <w:pStyle w:val="Heading3"/>
         <w:spacing w:line="360" w:lineRule="auto"/>
       </w:pPr>
-      <w:bookmarkStart w:id="19" w:name="_Toc516275918"/>
+      <w:bookmarkStart w:id="20" w:name="_Toc516275918"/>
       <w:r>
         <w:lastRenderedPageBreak/>
         <w:t>OrderManagementSystem (OMS)</w:t>
       </w:r>
-      <w:bookmarkEnd w:id="19"/>
+      <w:bookmarkEnd w:id="20"/>
     </w:p>
     <w:p>
       <w:r>
@@ -10025,12 +9723,12 @@
         <w:pStyle w:val="Heading3"/>
         <w:spacing w:line="360" w:lineRule="auto"/>
       </w:pPr>
-      <w:bookmarkStart w:id="20" w:name="_Toc516275919"/>
+      <w:bookmarkStart w:id="21" w:name="_Toc516275919"/>
       <w:r>
         <w:lastRenderedPageBreak/>
         <w:t>ShippingManagementSystem (SMS)</w:t>
       </w:r>
-      <w:bookmarkEnd w:id="20"/>
+      <w:bookmarkEnd w:id="21"/>
     </w:p>
     <w:p>
       <w:pPr>
@@ -10094,22 +9792,22 @@
       <w:pPr>
         <w:pStyle w:val="Heading2"/>
       </w:pPr>
-      <w:bookmarkStart w:id="21" w:name="_Toc516275920"/>
+      <w:bookmarkStart w:id="22" w:name="_Toc516275920"/>
       <w:r>
         <w:t>Sequence diagram</w:t>
       </w:r>
-      <w:bookmarkEnd w:id="21"/>
+      <w:bookmarkEnd w:id="22"/>
     </w:p>
     <w:p>
       <w:pPr>
         <w:pStyle w:val="Heading3"/>
         <w:spacing w:line="360" w:lineRule="auto"/>
       </w:pPr>
-      <w:bookmarkStart w:id="22" w:name="_Toc516275921"/>
+      <w:bookmarkStart w:id="23" w:name="_Toc516275921"/>
       <w:r>
         <w:t>GetOrder</w:t>
       </w:r>
-      <w:bookmarkEnd w:id="22"/>
+      <w:bookmarkEnd w:id="23"/>
     </w:p>
     <w:p>
       <w:r>
@@ -10171,12 +9869,12 @@
         <w:pStyle w:val="Heading3"/>
         <w:spacing w:line="360" w:lineRule="auto"/>
       </w:pPr>
-      <w:bookmarkStart w:id="23" w:name="_Toc516275922"/>
+      <w:bookmarkStart w:id="24" w:name="_Toc516275922"/>
       <w:r>
         <w:lastRenderedPageBreak/>
         <w:t>SchedulePost</w:t>
       </w:r>
-      <w:bookmarkEnd w:id="23"/>
+      <w:bookmarkEnd w:id="24"/>
     </w:p>
     <w:p>
       <w:r>
@@ -10238,11 +9936,11 @@
         <w:pStyle w:val="Heading3"/>
         <w:spacing w:line="360" w:lineRule="auto"/>
       </w:pPr>
-      <w:bookmarkStart w:id="24" w:name="_Toc516275923"/>
+      <w:bookmarkStart w:id="25" w:name="_Toc516275923"/>
       <w:r>
         <w:t>OrderManagementSystem (OMS)</w:t>
       </w:r>
-      <w:bookmarkEnd w:id="24"/>
+      <w:bookmarkEnd w:id="25"/>
     </w:p>
     <w:p>
       <w:r>
@@ -10471,12 +10169,12 @@
         <w:pStyle w:val="Heading3"/>
         <w:spacing w:line="360" w:lineRule="auto"/>
       </w:pPr>
-      <w:bookmarkStart w:id="25" w:name="_Toc516275924"/>
+      <w:bookmarkStart w:id="26" w:name="_Toc516275924"/>
       <w:r>
         <w:lastRenderedPageBreak/>
         <w:t>ShippingManagementSystem (SMS)</w:t>
       </w:r>
-      <w:bookmarkEnd w:id="25"/>
+      <w:bookmarkEnd w:id="26"/>
     </w:p>
     <w:p>
       <w:pPr>
@@ -10604,11 +10302,11 @@
       <w:pPr>
         <w:pStyle w:val="Heading2"/>
       </w:pPr>
-      <w:bookmarkStart w:id="26" w:name="_Toc516275925"/>
+      <w:bookmarkStart w:id="27" w:name="_Toc516275925"/>
       <w:r>
         <w:t>Thiết kế giao diện</w:t>
       </w:r>
-      <w:bookmarkEnd w:id="26"/>
+      <w:bookmarkEnd w:id="27"/>
     </w:p>
     <w:p>
       <w:pPr>
@@ -10673,7 +10371,7 @@
         <w:spacing w:line="360" w:lineRule="auto"/>
         <w:jc w:val="center"/>
         <w:rPr>
-          <w:rFonts w:ascii="Times New Roman" w:hAnsi="Times New Roman" w:cs="Times New Roman"/>
+          <w:rFonts w:cs="Times New Roman"/>
           <w:i/>
           <w:sz w:val="20"/>
           <w:szCs w:val="20"/>
@@ -10682,7 +10380,7 @@
       </w:pPr>
       <w:r>
         <w:rPr>
-          <w:rFonts w:ascii="Times New Roman" w:hAnsi="Times New Roman" w:cs="Times New Roman"/>
+          <w:rFonts w:cs="Times New Roman"/>
           <w:i/>
           <w:sz w:val="20"/>
           <w:szCs w:val="20"/>
@@ -10770,7 +10468,7 @@
         <w:spacing w:line="360" w:lineRule="auto"/>
         <w:jc w:val="center"/>
         <w:rPr>
-          <w:rFonts w:ascii="Times New Roman" w:hAnsi="Times New Roman" w:cs="Times New Roman"/>
+          <w:rFonts w:cs="Times New Roman"/>
           <w:i/>
           <w:sz w:val="20"/>
           <w:szCs w:val="20"/>
@@ -10779,7 +10477,7 @@
       </w:pPr>
       <w:r>
         <w:rPr>
-          <w:rFonts w:ascii="Times New Roman" w:hAnsi="Times New Roman" w:cs="Times New Roman"/>
+          <w:rFonts w:cs="Times New Roman"/>
           <w:i/>
           <w:sz w:val="20"/>
           <w:szCs w:val="20"/>
@@ -10866,7 +10564,7 @@
         <w:spacing w:line="360" w:lineRule="auto"/>
         <w:jc w:val="center"/>
         <w:rPr>
-          <w:rFonts w:ascii="Times New Roman" w:hAnsi="Times New Roman" w:cs="Times New Roman"/>
+          <w:rFonts w:cs="Times New Roman"/>
           <w:i/>
           <w:sz w:val="20"/>
           <w:szCs w:val="20"/>
@@ -10875,7 +10573,7 @@
       </w:pPr>
       <w:r>
         <w:rPr>
-          <w:rFonts w:ascii="Times New Roman" w:hAnsi="Times New Roman" w:cs="Times New Roman"/>
+          <w:rFonts w:cs="Times New Roman"/>
           <w:i/>
           <w:sz w:val="20"/>
           <w:szCs w:val="20"/>
@@ -10963,7 +10661,7 @@
         <w:spacing w:line="360" w:lineRule="auto"/>
         <w:jc w:val="center"/>
         <w:rPr>
-          <w:rFonts w:ascii="Times New Roman" w:hAnsi="Times New Roman" w:cs="Times New Roman"/>
+          <w:rFonts w:cs="Times New Roman"/>
           <w:i/>
           <w:sz w:val="20"/>
           <w:szCs w:val="20"/>
@@ -10972,7 +10670,7 @@
       </w:pPr>
       <w:r>
         <w:rPr>
-          <w:rFonts w:ascii="Times New Roman" w:hAnsi="Times New Roman" w:cs="Times New Roman"/>
+          <w:rFonts w:cs="Times New Roman"/>
           <w:i/>
           <w:sz w:val="20"/>
           <w:szCs w:val="20"/>
@@ -11059,7 +10757,7 @@
         <w:spacing w:line="360" w:lineRule="auto"/>
         <w:jc w:val="center"/>
         <w:rPr>
-          <w:rFonts w:ascii="Times New Roman" w:hAnsi="Times New Roman" w:cs="Times New Roman"/>
+          <w:rFonts w:cs="Times New Roman"/>
           <w:i/>
           <w:sz w:val="20"/>
           <w:szCs w:val="20"/>
@@ -11068,7 +10766,7 @@
       </w:pPr>
       <w:r>
         <w:rPr>
-          <w:rFonts w:ascii="Times New Roman" w:hAnsi="Times New Roman" w:cs="Times New Roman"/>
+          <w:rFonts w:cs="Times New Roman"/>
           <w:i/>
           <w:sz w:val="20"/>
           <w:szCs w:val="20"/>
@@ -11081,37 +10779,22 @@
       <w:pPr>
         <w:pStyle w:val="Heading1"/>
       </w:pPr>
-      <w:bookmarkStart w:id="27" w:name="_Toc516275926"/>
+      <w:bookmarkStart w:id="28" w:name="_Toc516275926"/>
       <w:r>
         <w:t>Triển khai hệ thốn</w:t>
       </w:r>
       <w:r>
         <w:t>g</w:t>
-      </w:r>
-      <w:bookmarkEnd w:id="27"/>
-    </w:p>
-    <w:p>
-      <w:pPr>
-        <w:pStyle w:val="Heading2"/>
-      </w:pPr>
-      <w:bookmarkStart w:id="28" w:name="_Toc516275927"/>
-      <w:r>
-        <w:t>Mô tả về công nghệ, framework để triển khai hệ thống</w:t>
       </w:r>
       <w:bookmarkEnd w:id="28"/>
     </w:p>
     <w:p>
       <w:pPr>
-        <w:spacing w:line="360" w:lineRule="auto"/>
-      </w:pPr>
-    </w:p>
-    <w:p>
-      <w:pPr>
         <w:pStyle w:val="Heading2"/>
       </w:pPr>
-      <w:bookmarkStart w:id="29" w:name="_Toc516275928"/>
-      <w:r>
-        <w:t>Hình ảnh giao diện</w:t>
+      <w:bookmarkStart w:id="29" w:name="_Toc516275927"/>
+      <w:r>
+        <w:t>Mô tả về công nghệ, framework để triển khai hệ thống</w:t>
       </w:r>
       <w:bookmarkEnd w:id="29"/>
     </w:p>
@@ -11122,14 +10805,29 @@
     </w:p>
     <w:p>
       <w:pPr>
+        <w:pStyle w:val="Heading2"/>
+      </w:pPr>
+      <w:bookmarkStart w:id="30" w:name="_Toc516275928"/>
+      <w:r>
+        <w:t>Hình ảnh giao diện</w:t>
+      </w:r>
+      <w:bookmarkEnd w:id="30"/>
+    </w:p>
+    <w:p>
+      <w:pPr>
+        <w:spacing w:line="360" w:lineRule="auto"/>
+      </w:pPr>
+    </w:p>
+    <w:p>
+      <w:pPr>
         <w:pStyle w:val="Heading1"/>
       </w:pPr>
-      <w:bookmarkStart w:id="30" w:name="_Toc516275929"/>
+      <w:bookmarkStart w:id="31" w:name="_Toc516275929"/>
       <w:r>
         <w:lastRenderedPageBreak/>
         <w:t>Kế hoạch sao lưu, bảo trì, bảo dưỡng</w:t>
       </w:r>
-      <w:bookmarkEnd w:id="30"/>
+      <w:bookmarkEnd w:id="31"/>
     </w:p>
     <w:p>
       <w:pPr>
@@ -11157,77 +10855,66 @@
         <w:spacing w:line="360" w:lineRule="auto"/>
         <w:jc w:val="both"/>
         <w:rPr>
-          <w:rFonts w:ascii="Times New Roman" w:hAnsi="Times New Roman" w:cs="Times New Roman"/>
-          <w:sz w:val="26"/>
-          <w:szCs w:val="26"/>
-        </w:rPr>
-      </w:pPr>
-      <w:r>
-        <w:rPr>
-          <w:rFonts w:ascii="Times New Roman" w:hAnsi="Times New Roman" w:cs="Times New Roman"/>
-          <w:sz w:val="26"/>
+          <w:rFonts w:cs="Times New Roman"/>
+          <w:szCs w:val="26"/>
+        </w:rPr>
+      </w:pPr>
+      <w:r>
+        <w:rPr>
+          <w:rFonts w:cs="Times New Roman"/>
           <w:szCs w:val="26"/>
         </w:rPr>
         <w:t xml:space="preserve">Đối với website WooCommerce trên nền tảng Wordpress nhóm sử dụng các plugin </w:t>
       </w:r>
       <w:r>
         <w:rPr>
-          <w:rFonts w:ascii="Times New Roman" w:hAnsi="Times New Roman" w:cs="Times New Roman"/>
-          <w:sz w:val="26"/>
+          <w:rFonts w:cs="Times New Roman"/>
           <w:szCs w:val="26"/>
         </w:rPr>
         <w:t>UpdraftPlus</w:t>
       </w:r>
       <w:r>
         <w:rPr>
-          <w:rFonts w:ascii="Times New Roman" w:hAnsi="Times New Roman" w:cs="Times New Roman"/>
-          <w:sz w:val="26"/>
+          <w:rFonts w:cs="Times New Roman"/>
           <w:szCs w:val="26"/>
         </w:rPr>
         <w:t>. Plugin này</w:t>
       </w:r>
       <w:r>
         <w:rPr>
-          <w:rFonts w:ascii="Times New Roman" w:hAnsi="Times New Roman" w:cs="Times New Roman"/>
-          <w:sz w:val="26"/>
+          <w:rFonts w:cs="Times New Roman"/>
           <w:szCs w:val="26"/>
         </w:rPr>
         <w:t xml:space="preserve"> </w:t>
       </w:r>
       <w:r>
         <w:rPr>
-          <w:rFonts w:ascii="Times New Roman" w:hAnsi="Times New Roman" w:cs="Times New Roman"/>
-          <w:sz w:val="26"/>
+          <w:rFonts w:cs="Times New Roman"/>
           <w:szCs w:val="26"/>
         </w:rPr>
         <w:t>có chức năng</w:t>
       </w:r>
       <w:r>
         <w:rPr>
-          <w:rFonts w:ascii="Times New Roman" w:hAnsi="Times New Roman" w:cs="Times New Roman"/>
-          <w:sz w:val="26"/>
+          <w:rFonts w:cs="Times New Roman"/>
           <w:szCs w:val="26"/>
         </w:rPr>
         <w:t xml:space="preserve"> hẹn giờ</w:t>
       </w:r>
       <w:r>
         <w:rPr>
-          <w:rFonts w:ascii="Times New Roman" w:hAnsi="Times New Roman" w:cs="Times New Roman"/>
-          <w:sz w:val="26"/>
+          <w:rFonts w:cs="Times New Roman"/>
           <w:szCs w:val="26"/>
         </w:rPr>
         <w:t xml:space="preserve"> tự động </w:t>
       </w:r>
       <w:r>
         <w:rPr>
-          <w:rFonts w:ascii="Times New Roman" w:hAnsi="Times New Roman" w:cs="Times New Roman"/>
-          <w:sz w:val="26"/>
+          <w:rFonts w:cs="Times New Roman"/>
           <w:szCs w:val="26"/>
         </w:rPr>
         <w:t>backup dữ liệu và tự động gửi qua google drive để lưu trữ.</w:t>
       </w:r>
-      <w:bookmarkStart w:id="31" w:name="_GoBack"/>
-      <w:bookmarkEnd w:id="31"/>
     </w:p>
     <w:sectPr>
       <w:pgSz w:w="11907" w:h="16840" w:code="9"/>
@@ -11354,6 +11041,119 @@
     </w:lvl>
   </w:abstractNum>
   <w:abstractNum w:abstractNumId="1" w15:restartNumberingAfterBreak="0">
+    <w:nsid w:val="315B27BD"/>
+    <w:multiLevelType w:val="hybridMultilevel"/>
+    <w:tmpl w:val="74BAA27A"/>
+    <w:lvl w:ilvl="0" w:tplc="EB3ABA66">
+      <w:start w:val="1"/>
+      <w:numFmt w:val="bullet"/>
+      <w:lvlText w:val="-"/>
+      <w:lvlJc w:val="left"/>
+      <w:pPr>
+        <w:ind w:left="720" w:hanging="360"/>
+      </w:pPr>
+      <w:rPr>
+        <w:rFonts w:ascii="Times New Roman" w:eastAsiaTheme="minorHAnsi" w:hAnsi="Times New Roman" w:cs="Times New Roman" w:hint="default"/>
+      </w:rPr>
+    </w:lvl>
+    <w:lvl w:ilvl="1" w:tplc="04090003">
+      <w:start w:val="1"/>
+      <w:numFmt w:val="bullet"/>
+      <w:lvlText w:val="o"/>
+      <w:lvlJc w:val="left"/>
+      <w:pPr>
+        <w:ind w:left="1440" w:hanging="360"/>
+      </w:pPr>
+      <w:rPr>
+        <w:rFonts w:ascii="Courier New" w:hAnsi="Courier New" w:cs="Courier New" w:hint="default"/>
+      </w:rPr>
+    </w:lvl>
+    <w:lvl w:ilvl="2" w:tplc="04090005" w:tentative="1">
+      <w:start w:val="1"/>
+      <w:numFmt w:val="bullet"/>
+      <w:lvlText w:val=""/>
+      <w:lvlJc w:val="left"/>
+      <w:pPr>
+        <w:ind w:left="2160" w:hanging="360"/>
+      </w:pPr>
+      <w:rPr>
+        <w:rFonts w:ascii="Wingdings" w:hAnsi="Wingdings" w:hint="default"/>
+      </w:rPr>
+    </w:lvl>
+    <w:lvl w:ilvl="3" w:tplc="04090001" w:tentative="1">
+      <w:start w:val="1"/>
+      <w:numFmt w:val="bullet"/>
+      <w:lvlText w:val=""/>
+      <w:lvlJc w:val="left"/>
+      <w:pPr>
+        <w:ind w:left="2880" w:hanging="360"/>
+      </w:pPr>
+      <w:rPr>
+        <w:rFonts w:ascii="Symbol" w:hAnsi="Symbol" w:hint="default"/>
+      </w:rPr>
+    </w:lvl>
+    <w:lvl w:ilvl="4" w:tplc="04090003" w:tentative="1">
+      <w:start w:val="1"/>
+      <w:numFmt w:val="bullet"/>
+      <w:lvlText w:val="o"/>
+      <w:lvlJc w:val="left"/>
+      <w:pPr>
+        <w:ind w:left="3600" w:hanging="360"/>
+      </w:pPr>
+      <w:rPr>
+        <w:rFonts w:ascii="Courier New" w:hAnsi="Courier New" w:cs="Courier New" w:hint="default"/>
+      </w:rPr>
+    </w:lvl>
+    <w:lvl w:ilvl="5" w:tplc="04090005" w:tentative="1">
+      <w:start w:val="1"/>
+      <w:numFmt w:val="bullet"/>
+      <w:lvlText w:val=""/>
+      <w:lvlJc w:val="left"/>
+      <w:pPr>
+        <w:ind w:left="4320" w:hanging="360"/>
+      </w:pPr>
+      <w:rPr>
+        <w:rFonts w:ascii="Wingdings" w:hAnsi="Wingdings" w:hint="default"/>
+      </w:rPr>
+    </w:lvl>
+    <w:lvl w:ilvl="6" w:tplc="04090001" w:tentative="1">
+      <w:start w:val="1"/>
+      <w:numFmt w:val="bullet"/>
+      <w:lvlText w:val=""/>
+      <w:lvlJc w:val="left"/>
+      <w:pPr>
+        <w:ind w:left="5040" w:hanging="360"/>
+      </w:pPr>
+      <w:rPr>
+        <w:rFonts w:ascii="Symbol" w:hAnsi="Symbol" w:hint="default"/>
+      </w:rPr>
+    </w:lvl>
+    <w:lvl w:ilvl="7" w:tplc="04090003" w:tentative="1">
+      <w:start w:val="1"/>
+      <w:numFmt w:val="bullet"/>
+      <w:lvlText w:val="o"/>
+      <w:lvlJc w:val="left"/>
+      <w:pPr>
+        <w:ind w:left="5760" w:hanging="360"/>
+      </w:pPr>
+      <w:rPr>
+        <w:rFonts w:ascii="Courier New" w:hAnsi="Courier New" w:cs="Courier New" w:hint="default"/>
+      </w:rPr>
+    </w:lvl>
+    <w:lvl w:ilvl="8" w:tplc="04090005" w:tentative="1">
+      <w:start w:val="1"/>
+      <w:numFmt w:val="bullet"/>
+      <w:lvlText w:val=""/>
+      <w:lvlJc w:val="left"/>
+      <w:pPr>
+        <w:ind w:left="6480" w:hanging="360"/>
+      </w:pPr>
+      <w:rPr>
+        <w:rFonts w:ascii="Wingdings" w:hAnsi="Wingdings" w:hint="default"/>
+      </w:rPr>
+    </w:lvl>
+  </w:abstractNum>
+  <w:abstractNum w:abstractNumId="2" w15:restartNumberingAfterBreak="0">
     <w:nsid w:val="517F2DBF"/>
     <w:multiLevelType w:val="hybridMultilevel"/>
     <w:tmpl w:val="929042E4"/>
@@ -11465,7 +11265,7 @@
       </w:rPr>
     </w:lvl>
   </w:abstractNum>
-  <w:abstractNum w:abstractNumId="2" w15:restartNumberingAfterBreak="0">
+  <w:abstractNum w:abstractNumId="3" w15:restartNumberingAfterBreak="0">
     <w:nsid w:val="5AFF3BEF"/>
     <w:multiLevelType w:val="hybridMultilevel"/>
     <w:tmpl w:val="54A474F4"/>
@@ -11577,7 +11377,7 @@
       </w:rPr>
     </w:lvl>
   </w:abstractNum>
-  <w:abstractNum w:abstractNumId="3" w15:restartNumberingAfterBreak="0">
+  <w:abstractNum w:abstractNumId="4" w15:restartNumberingAfterBreak="0">
     <w:nsid w:val="611D67C8"/>
     <w:multiLevelType w:val="multilevel"/>
     <w:tmpl w:val="D6EA56A6"/>
@@ -11673,16 +11473,19 @@
     </w:lvl>
   </w:abstractNum>
   <w:num w:numId="1">
-    <w:abstractNumId w:val="3"/>
+    <w:abstractNumId w:val="4"/>
   </w:num>
   <w:num w:numId="2">
-    <w:abstractNumId w:val="1"/>
+    <w:abstractNumId w:val="2"/>
   </w:num>
   <w:num w:numId="3">
     <w:abstractNumId w:val="0"/>
   </w:num>
   <w:num w:numId="4">
-    <w:abstractNumId w:val="2"/>
+    <w:abstractNumId w:val="3"/>
+  </w:num>
+  <w:num w:numId="5">
+    <w:abstractNumId w:val="1"/>
   </w:num>
 </w:numbering>
 </file>
@@ -12084,6 +11887,11 @@
   <w:style w:type="paragraph" w:default="1" w:styleId="Normal">
     <w:name w:val="Normal"/>
     <w:qFormat/>
+    <w:rsid w:val="00C47956"/>
+    <w:rPr>
+      <w:rFonts w:ascii="Times New Roman" w:hAnsi="Times New Roman"/>
+      <w:sz w:val="26"/>
+    </w:rPr>
   </w:style>
   <w:style w:type="paragraph" w:styleId="Heading1">
     <w:name w:val="heading 1"/>
@@ -12104,7 +11912,7 @@
       <w:outlineLvl w:val="0"/>
     </w:pPr>
     <w:rPr>
-      <w:rFonts w:ascii="Times New Roman" w:eastAsiaTheme="majorEastAsia" w:hAnsi="Times New Roman" w:cs="Times New Roman"/>
+      <w:rFonts w:eastAsiaTheme="majorEastAsia" w:cs="Times New Roman"/>
       <w:color w:val="2F5496" w:themeColor="accent1" w:themeShade="BF"/>
       <w:sz w:val="32"/>
       <w:szCs w:val="32"/>
@@ -12132,7 +11940,7 @@
       <w:outlineLvl w:val="1"/>
     </w:pPr>
     <w:rPr>
-      <w:rFonts w:ascii="Times New Roman" w:eastAsiaTheme="majorEastAsia" w:hAnsi="Times New Roman" w:cstheme="majorBidi"/>
+      <w:rFonts w:eastAsiaTheme="majorEastAsia" w:cstheme="majorBidi"/>
       <w:color w:val="2F5496" w:themeColor="accent1" w:themeShade="BF"/>
       <w:sz w:val="28"/>
       <w:szCs w:val="26"/>
@@ -12158,9 +11966,8 @@
       <w:outlineLvl w:val="2"/>
     </w:pPr>
     <w:rPr>
-      <w:rFonts w:ascii="Times New Roman" w:eastAsiaTheme="majorEastAsia" w:hAnsi="Times New Roman" w:cstheme="majorBidi"/>
+      <w:rFonts w:eastAsiaTheme="majorEastAsia" w:cstheme="majorBidi"/>
       <w:color w:val="2F5496" w:themeColor="accent1" w:themeShade="BF"/>
-      <w:sz w:val="26"/>
       <w:szCs w:val="24"/>
     </w:rPr>
   </w:style>
@@ -12886,7 +12693,7 @@
 </file>
 
 <file path=customXml/itemProps1.xml><?xml version="1.0" encoding="utf-8"?>
-<ds:datastoreItem xmlns:ds="http://schemas.openxmlformats.org/officeDocument/2006/customXml" ds:itemID="{AB39FAA6-C5A9-4C13-A5D4-6759577833E5}">
+<ds:datastoreItem xmlns:ds="http://schemas.openxmlformats.org/officeDocument/2006/customXml" ds:itemID="{6A6FA982-1E63-4D27-866F-F86A8DD770B1}">
   <ds:schemaRefs>
     <ds:schemaRef ds:uri="http://schemas.openxmlformats.org/officeDocument/2006/bibliography"/>
   </ds:schemaRefs>
